--- a/2018/октябрь/19.10/целухина ЗА.docx
+++ b/2018/октябрь/19.10/целухина ЗА.docx
@@ -8,11 +8,15 @@
         <w:ind w:left="-567" w:right="-58"/>
         <w:rPr>
           <w:b w:val="0"/>
+          <w:sz w:val="24"/>
+          <w:szCs w:val="24"/>
         </w:rPr>
       </w:pPr>
       <w:r>
         <w:rPr>
           <w:b w:val="0"/>
+          <w:sz w:val="24"/>
+          <w:szCs w:val="24"/>
         </w:rPr>
         <w:t>Выписной эпикриз</w:t>
       </w:r>
@@ -23,15 +27,29 @@
         <w:ind w:left="-567"/>
         <w:rPr>
           <w:b/>
+          <w:sz w:val="24"/>
+          <w:szCs w:val="24"/>
         </w:rPr>
       </w:pPr>
       <w:r>
+        <w:rPr>
+          <w:sz w:val="24"/>
+          <w:szCs w:val="24"/>
+        </w:rPr>
         <w:t xml:space="preserve">Из истории болезни № </w:t>
       </w:r>
       <w:r>
+        <w:rPr>
+          <w:sz w:val="24"/>
+          <w:szCs w:val="24"/>
+        </w:rPr>
         <w:t>1294</w:t>
       </w:r>
       <w:r>
+        <w:rPr>
+          <w:sz w:val="24"/>
+          <w:szCs w:val="24"/>
+        </w:rPr>
         <w:t xml:space="preserve"> </w:t>
       </w:r>
     </w:p>
@@ -39,16 +57,32 @@
       <w:pPr>
         <w:pStyle w:val="5"/>
         <w:ind w:left="-567"/>
+        <w:rPr>
+          <w:sz w:val="24"/>
+          <w:szCs w:val="24"/>
+        </w:rPr>
       </w:pPr>
       <w:r>
+        <w:rPr>
+          <w:sz w:val="24"/>
+          <w:szCs w:val="24"/>
+        </w:rPr>
         <w:t xml:space="preserve">Ф.И.О: </w:t>
       </w:r>
       <w:proofErr w:type="spellStart"/>
       <w:r>
+        <w:rPr>
+          <w:sz w:val="24"/>
+          <w:szCs w:val="24"/>
+        </w:rPr>
         <w:t>Целухина</w:t>
       </w:r>
       <w:proofErr w:type="spellEnd"/>
       <w:r>
+        <w:rPr>
+          <w:sz w:val="24"/>
+          <w:szCs w:val="24"/>
+        </w:rPr>
         <w:t xml:space="preserve"> Зинаида Андреевна</w:t>
       </w:r>
     </w:p>
@@ -57,35 +91,29 @@
         <w:ind w:left="-567"/>
         <w:jc w:val="both"/>
         <w:rPr>
-          <w:sz w:val="28"/>
-          <w:szCs w:val="20"/>
           <w:lang w:val="ru-RU"/>
         </w:rPr>
       </w:pPr>
       <w:r>
         <w:rPr>
-          <w:sz w:val="28"/>
           <w:lang w:val="ru-RU"/>
         </w:rPr>
         <w:t>Год рождения:</w:t>
       </w:r>
       <w:r>
         <w:rPr>
-          <w:sz w:val="28"/>
           <w:lang w:val="ru-RU"/>
         </w:rPr>
         <w:t xml:space="preserve"> </w:t>
       </w:r>
       <w:r>
         <w:rPr>
-          <w:sz w:val="28"/>
           <w:lang w:val="ru-RU"/>
         </w:rPr>
         <w:t>19</w:t>
       </w:r>
       <w:r>
         <w:rPr>
-          <w:sz w:val="28"/>
           <w:lang w:val="ru-RU"/>
         </w:rPr>
         <w:t>36</w:t>
@@ -96,20 +124,17 @@
         <w:ind w:left="-567"/>
         <w:jc w:val="both"/>
         <w:rPr>
-          <w:sz w:val="28"/>
           <w:lang w:val="ru-RU"/>
         </w:rPr>
       </w:pPr>
       <w:r>
         <w:rPr>
-          <w:sz w:val="28"/>
           <w:lang w:val="ru-RU"/>
         </w:rPr>
         <w:t xml:space="preserve">Место жительства: </w:t>
       </w:r>
       <w:r>
         <w:rPr>
-          <w:sz w:val="28"/>
           <w:lang w:val="ru-RU"/>
         </w:rPr>
         <w:t xml:space="preserve">Веселовский р-н, </w:t>
@@ -117,7 +142,6 @@
       <w:proofErr w:type="spellStart"/>
       <w:r>
         <w:rPr>
-          <w:sz w:val="28"/>
           <w:lang w:val="ru-RU"/>
         </w:rPr>
         <w:t>пгт</w:t>
@@ -125,7 +149,6 @@
       <w:proofErr w:type="spellEnd"/>
       <w:r>
         <w:rPr>
-          <w:sz w:val="28"/>
           <w:lang w:val="ru-RU"/>
         </w:rPr>
         <w:t>. Веселое, ул. Молодежная, 8, кв.1</w:t>
@@ -136,21 +159,17 @@
         <w:ind w:left="-567"/>
         <w:jc w:val="both"/>
         <w:rPr>
-          <w:sz w:val="28"/>
-          <w:szCs w:val="20"/>
           <w:lang w:val="ru-RU"/>
         </w:rPr>
       </w:pPr>
       <w:r>
         <w:rPr>
-          <w:sz w:val="28"/>
           <w:lang w:val="ru-RU"/>
         </w:rPr>
         <w:t xml:space="preserve">Место работы: </w:t>
       </w:r>
       <w:r>
         <w:rPr>
-          <w:sz w:val="28"/>
           <w:lang w:val="ru-RU"/>
         </w:rPr>
         <w:t>пенсионер, член семьи погибшего</w:t>
@@ -161,14 +180,12 @@
         <w:ind w:left="-567"/>
         <w:jc w:val="both"/>
         <w:rPr>
-          <w:sz w:val="28"/>
           <w:lang w:val="ru-RU"/>
         </w:rPr>
       </w:pPr>
       <w:sdt>
         <w:sdtPr>
           <w:rPr>
-            <w:sz w:val="28"/>
             <w:lang w:val="ru-RU"/>
           </w:rPr>
           <w:id w:val="-898747501"/>
@@ -184,7 +201,6 @@
         <w:sdtContent>
           <w:r>
             <w:rPr>
-              <w:sz w:val="28"/>
               <w:lang w:val="ru-RU"/>
             </w:rPr>
             <w:t xml:space="preserve">Находился </w:t>
@@ -193,14 +209,12 @@
       </w:sdt>
       <w:r>
         <w:rPr>
-          <w:sz w:val="28"/>
           <w:lang w:val="ru-RU"/>
         </w:rPr>
         <w:t xml:space="preserve"> на лечении с </w:t>
       </w:r>
       <w:r>
         <w:rPr>
-          <w:sz w:val="28"/>
           <w:lang w:val="ru-RU"/>
         </w:rPr>
         <w:t xml:space="preserve">  </w:t>
@@ -208,35 +222,30 @@
       <w:bookmarkStart w:id="0" w:name="c"/>
       <w:r>
         <w:rPr>
-          <w:sz w:val="28"/>
           <w:lang w:val="ru-RU"/>
         </w:rPr>
         <w:t>04</w:t>
       </w:r>
       <w:r>
         <w:rPr>
-          <w:sz w:val="28"/>
           <w:lang w:val="ru-RU"/>
         </w:rPr>
         <w:t>.</w:t>
       </w:r>
       <w:r>
         <w:rPr>
-          <w:sz w:val="28"/>
           <w:lang w:val="ru-RU"/>
         </w:rPr>
         <w:t>10.18</w:t>
       </w:r>
       <w:r>
         <w:rPr>
-          <w:sz w:val="28"/>
           <w:lang w:val="ru-RU"/>
         </w:rPr>
         <w:t xml:space="preserve"> </w:t>
       </w:r>
       <w:r>
         <w:rPr>
-          <w:sz w:val="28"/>
           <w:lang w:val="ru-RU"/>
         </w:rPr>
         <w:t xml:space="preserve"> </w:t>
@@ -244,7 +253,6 @@
       <w:bookmarkEnd w:id="0"/>
       <w:r>
         <w:rPr>
-          <w:sz w:val="28"/>
           <w:lang w:val="ru-RU"/>
         </w:rPr>
         <w:t xml:space="preserve">по   </w:t>
@@ -252,49 +260,42 @@
       <w:bookmarkStart w:id="1" w:name="по"/>
       <w:r>
         <w:rPr>
-          <w:sz w:val="28"/>
           <w:lang w:val="ru-RU"/>
         </w:rPr>
         <w:t xml:space="preserve">  </w:t>
       </w:r>
       <w:r>
         <w:rPr>
-          <w:sz w:val="28"/>
           <w:lang w:val="ru-RU"/>
         </w:rPr>
         <w:t>20</w:t>
       </w:r>
       <w:r>
         <w:rPr>
-          <w:sz w:val="28"/>
           <w:lang w:val="ru-RU"/>
         </w:rPr>
         <w:t>.</w:t>
       </w:r>
       <w:r>
         <w:rPr>
-          <w:sz w:val="28"/>
           <w:lang w:val="ru-RU"/>
         </w:rPr>
         <w:t>10</w:t>
       </w:r>
       <w:r>
         <w:rPr>
-          <w:sz w:val="28"/>
           <w:lang w:val="ru-RU"/>
         </w:rPr>
         <w:t>.18</w:t>
       </w:r>
       <w:r>
         <w:rPr>
-          <w:sz w:val="28"/>
           <w:lang w:val="ru-RU"/>
         </w:rPr>
         <w:t xml:space="preserve"> </w:t>
       </w:r>
       <w:r>
         <w:rPr>
-          <w:sz w:val="28"/>
           <w:lang w:val="ru-RU"/>
         </w:rPr>
         <w:t xml:space="preserve"> </w:t>
@@ -302,7 +303,6 @@
       <w:bookmarkEnd w:id="1"/>
       <w:r>
         <w:rPr>
-          <w:sz w:val="28"/>
           <w:lang w:val="ru-RU"/>
         </w:rPr>
         <w:t xml:space="preserve">в </w:t>
@@ -310,7 +310,6 @@
       <w:sdt>
         <w:sdtPr>
           <w:rPr>
-            <w:sz w:val="28"/>
             <w:lang w:val="ru-RU"/>
           </w:rPr>
           <w:id w:val="-690990251"/>
@@ -327,7 +326,6 @@
           <w:proofErr w:type="spellStart"/>
           <w:r>
             <w:rPr>
-              <w:sz w:val="28"/>
               <w:lang w:val="ru-RU"/>
             </w:rPr>
             <w:t>диаб</w:t>
@@ -335,7 +333,6 @@
           <w:proofErr w:type="spellEnd"/>
           <w:r>
             <w:rPr>
-              <w:sz w:val="28"/>
               <w:lang w:val="ru-RU"/>
             </w:rPr>
             <w:t>.</w:t>
@@ -344,7 +341,6 @@
       </w:sdt>
       <w:r>
         <w:rPr>
-          <w:sz w:val="28"/>
           <w:lang w:val="ru-RU"/>
         </w:rPr>
         <w:t xml:space="preserve">  отд.</w:t>
@@ -355,14 +351,11 @@
         <w:ind w:left="-567"/>
         <w:jc w:val="both"/>
         <w:rPr>
-          <w:sz w:val="28"/>
           <w:lang w:val="ru-RU"/>
         </w:rPr>
       </w:pPr>
       <w:r>
         <w:rPr>
-          <w:sz w:val="28"/>
-          <w:szCs w:val="28"/>
           <w:u w:val="single"/>
           <w:lang w:val="ru-RU"/>
         </w:rPr>
@@ -370,8 +363,6 @@
       </w:r>
       <w:r>
         <w:rPr>
-          <w:sz w:val="28"/>
-          <w:szCs w:val="28"/>
           <w:lang w:val="ru-RU"/>
         </w:rPr>
         <w:t>:</w:t>
@@ -380,40 +371,24 @@
       <w:bookmarkEnd w:id="2"/>
       <w:r>
         <w:rPr>
-          <w:sz w:val="28"/>
-          <w:szCs w:val="28"/>
-          <w:lang w:val="ru-RU"/>
-        </w:rPr>
-        <w:t xml:space="preserve">  </w:t>
-      </w:r>
-      <w:r>
-        <w:rPr>
-          <w:sz w:val="26"/>
-          <w:szCs w:val="26"/>
-          <w:lang w:val="ru-RU"/>
-        </w:rPr>
-        <w:t xml:space="preserve">Сахарный диабет, тип </w:t>
-      </w:r>
-      <w:r>
-        <w:rPr>
-          <w:sz w:val="26"/>
-          <w:szCs w:val="26"/>
+          <w:lang w:val="ru-RU"/>
+        </w:rPr>
+        <w:t xml:space="preserve">  Сахарный диабет, тип </w:t>
+      </w:r>
+      <w:r>
+        <w:rPr>
           <w:lang w:val="ru-RU"/>
         </w:rPr>
         <w:t>2</w:t>
       </w:r>
       <w:r>
         <w:rPr>
-          <w:sz w:val="26"/>
-          <w:szCs w:val="26"/>
           <w:lang w:val="ru-RU"/>
         </w:rPr>
         <w:t xml:space="preserve">, </w:t>
       </w:r>
       <w:r>
         <w:rPr>
-          <w:sz w:val="26"/>
-          <w:szCs w:val="26"/>
           <w:lang w:val="ru-RU"/>
         </w:rPr>
         <w:t xml:space="preserve"> </w:t>
@@ -421,8 +396,6 @@
       <w:sdt>
         <w:sdtPr>
           <w:rPr>
-            <w:sz w:val="26"/>
-            <w:szCs w:val="26"/>
             <w:lang w:val="ru-RU"/>
           </w:rPr>
           <w:id w:val="355073878"/>
@@ -439,26 +412,20 @@
         <w:sdtContent>
           <w:r>
             <w:rPr>
-              <w:sz w:val="26"/>
-              <w:szCs w:val="26"/>
               <w:lang w:val="ru-RU"/>
             </w:rPr>
-            <w:t>средней тяжести,</w:t>
+            <w:t xml:space="preserve">тяжелая форма, </w:t>
           </w:r>
         </w:sdtContent>
       </w:sdt>
       <w:r>
         <w:rPr>
-          <w:sz w:val="26"/>
-          <w:szCs w:val="26"/>
           <w:lang w:val="ru-RU"/>
         </w:rPr>
         <w:t xml:space="preserve"> </w:t>
       </w:r>
       <w:r>
         <w:rPr>
-          <w:sz w:val="26"/>
-          <w:szCs w:val="26"/>
           <w:lang w:val="ru-RU"/>
         </w:rPr>
         <w:t xml:space="preserve">ст. </w:t>
@@ -466,8 +433,6 @@
       <w:sdt>
         <w:sdtPr>
           <w:rPr>
-            <w:sz w:val="26"/>
-            <w:szCs w:val="26"/>
             <w:lang w:val="ru-RU"/>
           </w:rPr>
           <w:alias w:val="диабет"/>
@@ -487,209 +452,201 @@
         <w:sdtContent>
           <w:r>
             <w:rPr>
-              <w:sz w:val="26"/>
-              <w:szCs w:val="26"/>
               <w:lang w:val="ru-RU"/>
             </w:rPr>
-            <w:t>декомпенсации.</w:t>
+            <w:t>декомпенсации</w:t>
           </w:r>
+          <w:proofErr w:type="gramStart"/>
+          <w:r>
+            <w:rPr>
+              <w:lang w:val="ru-RU"/>
+            </w:rPr>
+            <w:t>.</w:t>
+          </w:r>
+          <w:proofErr w:type="gramEnd"/>
         </w:sdtContent>
       </w:sdt>
       <w:r>
         <w:rPr>
-          <w:sz w:val="26"/>
-          <w:szCs w:val="26"/>
           <w:lang w:val="ru-RU"/>
         </w:rPr>
         <w:t xml:space="preserve">  </w:t>
       </w:r>
-      <w:r>
-        <w:rPr>
-          <w:sz w:val="26"/>
-          <w:szCs w:val="26"/>
-          <w:lang w:val="ru-RU"/>
-        </w:rPr>
-        <w:t>Диабетическая ангиопатия артерий н/к. Диабетическая дистальная симметричная полинейропатия н/к, сенсомоторная форма</w:t>
-      </w:r>
-      <w:r>
-        <w:rPr>
-          <w:color w:val="7030A0"/>
-          <w:sz w:val="28"/>
-          <w:szCs w:val="28"/>
+      <w:proofErr w:type="gramStart"/>
+      <w:r>
+        <w:rPr>
+          <w:lang w:val="ru-RU"/>
+        </w:rPr>
+        <w:t>д</w:t>
+      </w:r>
+      <w:proofErr w:type="gramEnd"/>
+      <w:r>
+        <w:rPr>
+          <w:lang w:val="ru-RU"/>
+        </w:rPr>
+        <w:t xml:space="preserve">иабетическая  </w:t>
+      </w:r>
+      <w:proofErr w:type="spellStart"/>
+      <w:r>
+        <w:rPr>
+          <w:lang w:val="ru-RU"/>
+        </w:rPr>
+        <w:t>ангиоретинопатия</w:t>
+      </w:r>
+      <w:proofErr w:type="spellEnd"/>
+      <w:r>
+        <w:rPr>
+          <w:lang w:val="ru-RU"/>
+        </w:rPr>
+        <w:t>, незрелая катаракта ОИ</w:t>
+      </w:r>
+      <w:r>
+        <w:rPr>
+          <w:lang w:val="ru-RU"/>
+        </w:rPr>
+        <w:t xml:space="preserve">. Диабетическая дистальная </w:t>
+      </w:r>
+      <w:r>
+        <w:rPr>
+          <w:lang w:val="ru-RU"/>
+        </w:rPr>
+        <w:t>симметричная полинейропатия н/к.</w:t>
+      </w:r>
+      <w:r>
+        <w:rPr>
           <w:lang w:val="ru-RU"/>
         </w:rPr>
         <w:t xml:space="preserve"> </w:t>
       </w:r>
       <w:r>
         <w:rPr>
-          <w:color w:val="7030A0"/>
-          <w:sz w:val="28"/>
-          <w:szCs w:val="28"/>
-          <w:lang w:val="ru-RU"/>
-        </w:rPr>
-        <w:t>ХБП II</w:t>
-      </w:r>
-      <w:r>
-        <w:rPr>
-          <w:color w:val="7030A0"/>
-          <w:sz w:val="28"/>
-          <w:szCs w:val="28"/>
+          <w:lang w:val="ru-RU"/>
+        </w:rPr>
+        <w:t xml:space="preserve">Диабетическая ангиопатия артерий н/к. </w:t>
+      </w:r>
+      <w:r>
+        <w:rPr>
+          <w:lang w:val="ru-RU"/>
+        </w:rPr>
+        <w:t xml:space="preserve"> ХБП II ст. Диабетическая нефропатия </w:t>
+      </w:r>
+      <w:proofErr w:type="gramStart"/>
+      <w:r>
+        <w:rPr>
+          <w:lang w:val="ru-RU"/>
+        </w:rPr>
+        <w:t>Ш</w:t>
+      </w:r>
+      <w:proofErr w:type="gramEnd"/>
+      <w:r>
+        <w:rPr>
+          <w:lang w:val="ru-RU"/>
+        </w:rPr>
+        <w:t xml:space="preserve"> ст.</w:t>
+      </w:r>
+      <w:r>
+        <w:rPr>
           <w:lang w:val="ru-RU"/>
         </w:rPr>
         <w:t xml:space="preserve"> </w:t>
       </w:r>
       <w:r>
         <w:rPr>
-          <w:color w:val="7030A0"/>
-          <w:sz w:val="28"/>
-          <w:szCs w:val="28"/>
-          <w:lang w:val="ru-RU"/>
-        </w:rPr>
-        <w:t xml:space="preserve">ст. Диабетическая нефропатия </w:t>
-      </w:r>
-      <w:r>
-        <w:rPr>
-          <w:color w:val="7030A0"/>
-          <w:sz w:val="28"/>
-          <w:szCs w:val="28"/>
-          <w:lang w:val="ru-RU"/>
-        </w:rPr>
-        <w:t>IV ст.</w:t>
+          <w:lang w:val="ru-RU"/>
+        </w:rPr>
+        <w:t xml:space="preserve">Ожирение I ст. (ИМТ 31кг/м2) </w:t>
+      </w:r>
+      <w:proofErr w:type="spellStart"/>
+      <w:r>
+        <w:rPr>
+          <w:lang w:val="ru-RU"/>
+        </w:rPr>
+        <w:t>алим</w:t>
+      </w:r>
+      <w:proofErr w:type="spellEnd"/>
+      <w:r>
+        <w:rPr>
+          <w:lang w:val="ru-RU"/>
+        </w:rPr>
+        <w:t xml:space="preserve">.-конституционального генеза, стабильное течение.  </w:t>
+      </w:r>
+      <w:r>
+        <w:rPr>
+          <w:lang w:val="ru-RU"/>
+        </w:rPr>
+        <w:t>Смешанный зоб II ст. Узел правой доли.. Эутиреоидное состояние</w:t>
+      </w:r>
+      <w:r>
+        <w:rPr>
+          <w:lang w:val="ru-RU"/>
+        </w:rPr>
+        <w:t xml:space="preserve"> </w:t>
+      </w:r>
+      <w:r>
+        <w:rPr>
+          <w:lang w:val="ru-RU"/>
+        </w:rPr>
+        <w:t>ИБС, диффузный кардиосклероз, СН II</w:t>
       </w:r>
       <w:proofErr w:type="gramStart"/>
       <w:r>
         <w:rPr>
-          <w:color w:val="7030A0"/>
-          <w:sz w:val="28"/>
-          <w:szCs w:val="28"/>
+          <w:lang w:val="ru-RU"/>
+        </w:rPr>
+        <w:t xml:space="preserve"> А</w:t>
+      </w:r>
+      <w:proofErr w:type="gramEnd"/>
+      <w:r>
+        <w:rPr>
           <w:lang w:val="ru-RU"/>
         </w:rPr>
         <w:t xml:space="preserve"> </w:t>
       </w:r>
-      <w:r>
-        <w:rPr>
-          <w:sz w:val="26"/>
-          <w:szCs w:val="26"/>
-          <w:lang w:val="ru-RU"/>
-        </w:rPr>
-        <w:t>.</w:t>
+      <w:proofErr w:type="spellStart"/>
+      <w:r>
+        <w:rPr>
+          <w:lang w:val="ru-RU"/>
+        </w:rPr>
+        <w:t>ф.кл</w:t>
+      </w:r>
+      <w:proofErr w:type="spellEnd"/>
+      <w:r>
+        <w:rPr>
+          <w:lang w:val="ru-RU"/>
+        </w:rPr>
+        <w:t xml:space="preserve">. II. Гипертоническая болезнь </w:t>
+      </w:r>
+      <w:proofErr w:type="gramStart"/>
+      <w:r>
+        <w:rPr>
+          <w:lang w:val="ru-RU"/>
+        </w:rPr>
+        <w:t>Ш</w:t>
       </w:r>
       <w:proofErr w:type="gramEnd"/>
       <w:r>
         <w:rPr>
-          <w:sz w:val="26"/>
-          <w:szCs w:val="26"/>
+          <w:lang w:val="ru-RU"/>
+        </w:rPr>
+        <w:t xml:space="preserve"> стадии 3 степени. Гипертензивное сердце Риск 4.</w:t>
+      </w:r>
+      <w:r>
+        <w:rPr>
           <w:lang w:val="ru-RU"/>
         </w:rPr>
         <w:t xml:space="preserve"> </w:t>
       </w:r>
       <w:r>
         <w:rPr>
-          <w:color w:val="E36C0A" w:themeColor="accent6" w:themeShade="BF"/>
-          <w:sz w:val="28"/>
-          <w:szCs w:val="28"/>
-          <w:lang w:val="ru-RU"/>
-        </w:rPr>
-        <w:t>Ожирение I</w:t>
-      </w:r>
-      <w:r>
-        <w:rPr>
-          <w:color w:val="E36C0A" w:themeColor="accent6" w:themeShade="BF"/>
-          <w:sz w:val="28"/>
-          <w:szCs w:val="28"/>
-          <w:lang w:val="ru-RU"/>
-        </w:rPr>
-        <w:t xml:space="preserve"> ст. (ИМТ </w:t>
-      </w:r>
-      <w:r>
-        <w:rPr>
-          <w:color w:val="E36C0A" w:themeColor="accent6" w:themeShade="BF"/>
-          <w:sz w:val="28"/>
-          <w:szCs w:val="28"/>
-          <w:lang w:val="ru-RU"/>
-        </w:rPr>
-        <w:t>31</w:t>
-      </w:r>
-      <w:r>
-        <w:rPr>
-          <w:color w:val="E36C0A" w:themeColor="accent6" w:themeShade="BF"/>
-          <w:sz w:val="28"/>
-          <w:szCs w:val="28"/>
-          <w:lang w:val="ru-RU"/>
-        </w:rPr>
-        <w:t xml:space="preserve">кг/м2) </w:t>
-      </w:r>
-      <w:proofErr w:type="spellStart"/>
-      <w:r>
-        <w:rPr>
-          <w:color w:val="E36C0A" w:themeColor="accent6" w:themeShade="BF"/>
-          <w:sz w:val="28"/>
-          <w:szCs w:val="28"/>
-          <w:lang w:val="ru-RU"/>
-        </w:rPr>
-        <w:t>алим</w:t>
-      </w:r>
-      <w:proofErr w:type="spellEnd"/>
-      <w:r>
-        <w:rPr>
-          <w:color w:val="E36C0A" w:themeColor="accent6" w:themeShade="BF"/>
-          <w:sz w:val="28"/>
-          <w:szCs w:val="28"/>
-          <w:lang w:val="ru-RU"/>
-        </w:rPr>
-        <w:t xml:space="preserve">.-конституционального генеза, стабильное течение.  </w:t>
-      </w:r>
-      <w:r>
-        <w:rPr>
-          <w:sz w:val="28"/>
-          <w:szCs w:val="28"/>
-          <w:lang w:val="ru-RU"/>
-        </w:rPr>
-        <w:t>ИБС, диффузный кардиосклероз, СН II</w:t>
-      </w:r>
-      <w:proofErr w:type="gramStart"/>
-      <w:r>
-        <w:rPr>
-          <w:sz w:val="28"/>
-          <w:szCs w:val="28"/>
-          <w:lang w:val="ru-RU"/>
-        </w:rPr>
-        <w:t xml:space="preserve"> А</w:t>
-      </w:r>
-      <w:proofErr w:type="gramEnd"/>
-      <w:r>
-        <w:rPr>
-          <w:sz w:val="28"/>
-          <w:szCs w:val="28"/>
-          <w:lang w:val="ru-RU"/>
-        </w:rPr>
-        <w:t xml:space="preserve"> </w:t>
-      </w:r>
-      <w:proofErr w:type="spellStart"/>
-      <w:r>
-        <w:rPr>
-          <w:sz w:val="28"/>
-          <w:szCs w:val="28"/>
-          <w:lang w:val="ru-RU"/>
-        </w:rPr>
-        <w:t>ф.кл</w:t>
-      </w:r>
-      <w:proofErr w:type="spellEnd"/>
-      <w:r>
-        <w:rPr>
-          <w:sz w:val="28"/>
-          <w:szCs w:val="28"/>
-          <w:lang w:val="ru-RU"/>
-        </w:rPr>
-        <w:t>. II. Гипертоническая болезнь II стадии 3 степени. Гипертензивное сердце Риск 4</w:t>
-      </w:r>
-      <w:r>
-        <w:rPr>
-          <w:sz w:val="28"/>
-          <w:szCs w:val="28"/>
-          <w:lang w:val="ru-RU"/>
-        </w:rPr>
-        <w:t>.</w:t>
+          <w:lang w:val="ru-RU"/>
+        </w:rPr>
+        <w:t xml:space="preserve"> Дисциркуляторная энцефалопатия смешанного генеза II ст. Состояние после перенесенного ишемического инсульта (2013).</w:t>
+      </w:r>
+      <w:r>
+        <w:rPr>
+          <w:lang w:val="ru-RU"/>
+        </w:rPr>
+        <w:t xml:space="preserve">. </w:t>
       </w:r>
     </w:p>
     <w:p>
@@ -697,298 +654,68 @@
         <w:ind w:left="-567"/>
         <w:jc w:val="both"/>
         <w:rPr>
-          <w:sz w:val="28"/>
-          <w:szCs w:val="28"/>
-          <w:lang w:val="ru-RU"/>
-        </w:rPr>
-      </w:pPr>
-    </w:p>
-    <w:p>
-      <w:pPr>
-        <w:ind w:left="-567"/>
-        <w:jc w:val="both"/>
-        <w:rPr>
-          <w:sz w:val="28"/>
-          <w:szCs w:val="28"/>
           <w:lang w:val="ru-RU"/>
         </w:rPr>
       </w:pPr>
       <w:proofErr w:type="gramStart"/>
       <w:r>
         <w:rPr>
-          <w:color w:val="4F6228" w:themeColor="accent3" w:themeShade="80"/>
-          <w:sz w:val="28"/>
-          <w:szCs w:val="28"/>
-          <w:lang w:val="ru-RU"/>
-        </w:rPr>
-        <w:t>Аутоиммунный</w:t>
-      </w:r>
-      <w:proofErr w:type="gramEnd"/>
-      <w:r>
-        <w:rPr>
-          <w:color w:val="4F6228" w:themeColor="accent3" w:themeShade="80"/>
-          <w:sz w:val="28"/>
-          <w:szCs w:val="28"/>
-          <w:lang w:val="ru-RU"/>
-        </w:rPr>
-        <w:t xml:space="preserve"> тиреоидит, </w:t>
+          <w:u w:val="single"/>
+          <w:lang w:val="ru-RU"/>
+        </w:rPr>
+        <w:t xml:space="preserve">Жалобы при поступлении </w:t>
+      </w:r>
+      <w:r>
+        <w:rPr>
+          <w:lang w:val="ru-RU"/>
+        </w:rPr>
+        <w:t xml:space="preserve">на </w:t>
+      </w:r>
+      <w:r>
+        <w:rPr>
+          <w:lang w:val="ru-RU"/>
+        </w:rPr>
+        <w:t xml:space="preserve">выраженную </w:t>
+      </w:r>
+      <w:r>
+        <w:rPr>
+          <w:lang w:val="ru-RU"/>
+        </w:rPr>
+        <w:t xml:space="preserve">сухость во рту, </w:t>
+      </w:r>
+      <w:r>
+        <w:rPr>
+          <w:lang w:val="ru-RU"/>
+        </w:rPr>
+        <w:t>жажду,</w:t>
+      </w:r>
+      <w:r>
+        <w:rPr>
+          <w:lang w:val="ru-RU"/>
+        </w:rPr>
+        <w:t xml:space="preserve"> </w:t>
+      </w:r>
+      <w:r>
+        <w:rPr>
+          <w:lang w:val="ru-RU"/>
+        </w:rPr>
+        <w:t>полиурию, мочеизнурение в ночное время до 2-4 раз, вздутие живота после еды</w:t>
+      </w:r>
+      <w:r>
+        <w:rPr>
+          <w:lang w:val="ru-RU"/>
+        </w:rPr>
+        <w:t>,</w:t>
+      </w:r>
+      <w:r>
+        <w:rPr>
+          <w:lang w:val="ru-RU"/>
+        </w:rPr>
+        <w:t xml:space="preserve"> </w:t>
       </w:r>
       <w:sdt>
         <w:sdtPr>
           <w:rPr>
-            <w:color w:val="4F6228" w:themeColor="accent3" w:themeShade="80"/>
-            <w:sz w:val="28"/>
-            <w:szCs w:val="28"/>
-            <w:lang w:val="ru-RU"/>
-          </w:rPr>
-          <w:id w:val="105240480"/>
-          <w:placeholder>
-            <w:docPart w:val="FBFC6A18E07A484F9E976562E903BEB7"/>
-          </w:placeholder>
-          <w:comboBox>
-            <w:listItem w:displayText="без увеличения объема щит. железы." w:value="без увеличения объема щит. железы."/>
-            <w:listItem w:displayText="гипертрофическая форма." w:value="гипертрофическая форма."/>
-          </w:comboBox>
-        </w:sdtPr>
-        <w:sdtEndPr/>
-        <w:sdtContent>
-          <w:r>
-            <w:rPr>
-              <w:color w:val="4F6228" w:themeColor="accent3" w:themeShade="80"/>
-              <w:sz w:val="28"/>
-              <w:szCs w:val="28"/>
-              <w:lang w:val="ru-RU"/>
-            </w:rPr>
-            <w:t>гипертрофическая форма.</w:t>
-          </w:r>
-        </w:sdtContent>
-      </w:sdt>
-      <w:r>
-        <w:rPr>
-          <w:color w:val="4F6228" w:themeColor="accent3" w:themeShade="80"/>
-          <w:sz w:val="28"/>
-          <w:szCs w:val="28"/>
-          <w:lang w:val="ru-RU"/>
-        </w:rPr>
-        <w:t xml:space="preserve"> Гипотиреоз, средней тяжести,  </w:t>
-      </w:r>
-      <w:r>
-        <w:rPr>
-          <w:color w:val="4F6228" w:themeColor="accent3" w:themeShade="80"/>
-          <w:sz w:val="28"/>
-          <w:szCs w:val="28"/>
-          <w:lang w:val="ru-RU"/>
-        </w:rPr>
-        <w:t xml:space="preserve">ст. </w:t>
-      </w:r>
-      <w:r>
-        <w:rPr>
-          <w:color w:val="4F6228" w:themeColor="accent3" w:themeShade="80"/>
-          <w:sz w:val="28"/>
-          <w:szCs w:val="28"/>
-          <w:lang w:val="ru-RU"/>
-        </w:rPr>
-        <w:t>медикаментозн</w:t>
-      </w:r>
-      <w:r>
-        <w:rPr>
-          <w:color w:val="4F6228" w:themeColor="accent3" w:themeShade="80"/>
-          <w:sz w:val="28"/>
-          <w:szCs w:val="28"/>
-          <w:lang w:val="ru-RU"/>
-        </w:rPr>
-        <w:t>ой</w:t>
-      </w:r>
-      <w:r>
-        <w:rPr>
-          <w:color w:val="4F6228" w:themeColor="accent3" w:themeShade="80"/>
-          <w:sz w:val="28"/>
-          <w:szCs w:val="28"/>
-          <w:lang w:val="ru-RU"/>
-        </w:rPr>
-        <w:t xml:space="preserve"> </w:t>
-      </w:r>
-      <w:proofErr w:type="spellStart"/>
-      <w:r>
-        <w:rPr>
-          <w:color w:val="4F6228" w:themeColor="accent3" w:themeShade="80"/>
-          <w:sz w:val="28"/>
-          <w:szCs w:val="28"/>
-          <w:lang w:val="ru-RU"/>
-        </w:rPr>
-        <w:t>субкомпенсаци</w:t>
-      </w:r>
-      <w:r>
-        <w:rPr>
-          <w:color w:val="4F6228" w:themeColor="accent3" w:themeShade="80"/>
-          <w:sz w:val="28"/>
-          <w:szCs w:val="28"/>
-          <w:lang w:val="ru-RU"/>
-        </w:rPr>
-        <w:t>и</w:t>
-      </w:r>
-      <w:proofErr w:type="spellEnd"/>
-      <w:r>
-        <w:rPr>
-          <w:color w:val="4F6228" w:themeColor="accent3" w:themeShade="80"/>
-          <w:sz w:val="28"/>
-          <w:szCs w:val="28"/>
-          <w:lang w:val="ru-RU"/>
-        </w:rPr>
-        <w:t xml:space="preserve">. </w:t>
-      </w:r>
-      <w:sdt>
-        <w:sdtPr>
-          <w:rPr>
-            <w:color w:val="4F6228" w:themeColor="accent3" w:themeShade="80"/>
-            <w:sz w:val="28"/>
-            <w:szCs w:val="28"/>
-            <w:lang w:val="ru-RU"/>
-          </w:rPr>
-          <w:id w:val="590198144"/>
-          <w:placeholder>
-            <w:docPart w:val="DefaultPlaceholder_1082065159"/>
-          </w:placeholder>
-          <w:dropDownList>
-            <w:listItem w:value="Выберите элемент."/>
-            <w:listItem w:displayText="Диффузный токсический " w:value="Диффузный токсический "/>
-            <w:listItem w:displayText="Диффузный " w:value="Диффузный "/>
-            <w:listItem w:displayText="Смешаный " w:value="Смешаный "/>
-            <w:listItem w:displayText="Узловой " w:value="Узловой "/>
-          </w:dropDownList>
-        </w:sdtPr>
-        <w:sdtEndPr/>
-        <w:sdtContent>
-          <w:r>
-            <w:rPr>
-              <w:color w:val="4F6228" w:themeColor="accent3" w:themeShade="80"/>
-              <w:sz w:val="28"/>
-              <w:szCs w:val="28"/>
-              <w:lang w:val="ru-RU"/>
-            </w:rPr>
-            <w:t xml:space="preserve">Диффузный токсический </w:t>
-          </w:r>
-        </w:sdtContent>
-      </w:sdt>
-      <w:r>
-        <w:rPr>
-          <w:color w:val="4F6228" w:themeColor="accent3" w:themeShade="80"/>
-          <w:sz w:val="28"/>
-          <w:szCs w:val="28"/>
-          <w:lang w:val="ru-RU"/>
-        </w:rPr>
-        <w:t xml:space="preserve"> зоб II. Эутиреоидное состояние</w:t>
-      </w:r>
-      <w:r>
-        <w:rPr>
-          <w:sz w:val="28"/>
-          <w:szCs w:val="28"/>
-          <w:lang w:val="ru-RU"/>
-        </w:rPr>
-        <w:t xml:space="preserve">. </w:t>
-      </w:r>
-    </w:p>
-    <w:p>
-      <w:pPr>
-        <w:ind w:left="-567"/>
-        <w:jc w:val="both"/>
-        <w:rPr>
-          <w:color w:val="17365D" w:themeColor="text2" w:themeShade="BF"/>
-          <w:sz w:val="28"/>
-          <w:szCs w:val="28"/>
-          <w:lang w:val="ru-RU"/>
-        </w:rPr>
-      </w:pPr>
-    </w:p>
-    <w:p>
-      <w:pPr>
-        <w:ind w:left="-567"/>
-        <w:jc w:val="both"/>
-        <w:rPr>
-          <w:sz w:val="28"/>
-          <w:szCs w:val="28"/>
-          <w:lang w:val="ru-RU"/>
-        </w:rPr>
-      </w:pPr>
-      <w:proofErr w:type="gramStart"/>
-      <w:r>
-        <w:rPr>
-          <w:sz w:val="28"/>
-          <w:szCs w:val="28"/>
-          <w:u w:val="single"/>
-          <w:lang w:val="ru-RU"/>
-        </w:rPr>
-        <w:t xml:space="preserve">Жалобы при поступлении </w:t>
-      </w:r>
-      <w:r>
-        <w:rPr>
-          <w:sz w:val="28"/>
-          <w:szCs w:val="28"/>
-          <w:lang w:val="ru-RU"/>
-        </w:rPr>
-        <w:t xml:space="preserve">на </w:t>
-      </w:r>
-      <w:r>
-        <w:rPr>
-          <w:sz w:val="28"/>
-          <w:szCs w:val="28"/>
-          <w:lang w:val="ru-RU"/>
-        </w:rPr>
-        <w:t xml:space="preserve">выраженную </w:t>
-      </w:r>
-      <w:r>
-        <w:rPr>
-          <w:sz w:val="28"/>
-          <w:szCs w:val="28"/>
-          <w:lang w:val="ru-RU"/>
-        </w:rPr>
-        <w:t xml:space="preserve">сухость во рту, </w:t>
-      </w:r>
-      <w:r>
-        <w:rPr>
-          <w:sz w:val="28"/>
-          <w:szCs w:val="28"/>
-          <w:lang w:val="ru-RU"/>
-        </w:rPr>
-        <w:t>жажду,</w:t>
-      </w:r>
-      <w:r>
-        <w:rPr>
-          <w:sz w:val="28"/>
-          <w:szCs w:val="28"/>
-          <w:lang w:val="ru-RU"/>
-        </w:rPr>
-        <w:t xml:space="preserve"> </w:t>
-      </w:r>
-      <w:r>
-        <w:rPr>
-          <w:sz w:val="28"/>
-          <w:szCs w:val="28"/>
-          <w:lang w:val="ru-RU"/>
-        </w:rPr>
-        <w:t>полиурию, мочеизнурение в ночное время до 2-4 раз, вздутие живота после еды</w:t>
-      </w:r>
-      <w:r>
-        <w:rPr>
-          <w:sz w:val="28"/>
-          <w:szCs w:val="28"/>
-          <w:lang w:val="ru-RU"/>
-        </w:rPr>
-        <w:t>,</w:t>
-      </w:r>
-      <w:r>
-        <w:rPr>
-          <w:sz w:val="28"/>
-          <w:szCs w:val="28"/>
-          <w:lang w:val="ru-RU"/>
-        </w:rPr>
-        <w:t xml:space="preserve"> </w:t>
-      </w:r>
-      <w:sdt>
-        <w:sdtPr>
-          <w:rPr>
-            <w:sz w:val="28"/>
-            <w:szCs w:val="28"/>
             <w:lang w:val="ru-RU"/>
           </w:rPr>
           <w:id w:val="669446058"/>
@@ -1005,8 +732,6 @@
         <w:sdtContent>
           <w:r>
             <w:rPr>
-              <w:sz w:val="28"/>
-              <w:szCs w:val="28"/>
               <w:lang w:val="ru-RU"/>
             </w:rPr>
             <w:t xml:space="preserve">снижение </w:t>
@@ -1015,144 +740,108 @@
       </w:sdt>
       <w:r>
         <w:rPr>
-          <w:sz w:val="28"/>
-          <w:szCs w:val="28"/>
           <w:lang w:val="ru-RU"/>
         </w:rPr>
         <w:t xml:space="preserve"> веса на </w:t>
       </w:r>
       <w:r>
         <w:rPr>
-          <w:sz w:val="28"/>
-          <w:szCs w:val="28"/>
           <w:lang w:val="ru-RU"/>
         </w:rPr>
         <w:t>17</w:t>
       </w:r>
       <w:r>
         <w:rPr>
-          <w:sz w:val="28"/>
-          <w:szCs w:val="28"/>
           <w:lang w:val="ru-RU"/>
         </w:rPr>
         <w:t xml:space="preserve"> кг</w:t>
       </w:r>
       <w:r>
         <w:rPr>
-          <w:sz w:val="28"/>
-          <w:szCs w:val="28"/>
           <w:lang w:val="ru-RU"/>
         </w:rPr>
         <w:t xml:space="preserve"> за год</w:t>
       </w:r>
       <w:r>
         <w:rPr>
-          <w:sz w:val="28"/>
-          <w:szCs w:val="28"/>
           <w:lang w:val="ru-RU"/>
         </w:rPr>
         <w:t xml:space="preserve"> при нормальном аппетите</w:t>
       </w:r>
       <w:r>
         <w:rPr>
-          <w:sz w:val="28"/>
-          <w:szCs w:val="28"/>
           <w:lang w:val="ru-RU"/>
         </w:rPr>
         <w:t xml:space="preserve">, </w:t>
       </w:r>
       <w:r>
         <w:rPr>
-          <w:sz w:val="28"/>
-          <w:szCs w:val="28"/>
           <w:lang w:val="ru-RU"/>
         </w:rPr>
         <w:t xml:space="preserve">боли  в н/к, </w:t>
       </w:r>
       <w:r>
         <w:rPr>
-          <w:sz w:val="28"/>
-          <w:szCs w:val="28"/>
           <w:lang w:val="ru-RU"/>
         </w:rPr>
         <w:t xml:space="preserve">судороги </w:t>
       </w:r>
       <w:r>
         <w:rPr>
-          <w:sz w:val="28"/>
-          <w:szCs w:val="28"/>
           <w:lang w:val="ru-RU"/>
         </w:rPr>
         <w:t>ног</w:t>
       </w:r>
       <w:r>
         <w:rPr>
-          <w:sz w:val="28"/>
-          <w:szCs w:val="28"/>
           <w:lang w:val="ru-RU"/>
         </w:rPr>
         <w:t xml:space="preserve"> ночью</w:t>
       </w:r>
       <w:r>
         <w:rPr>
-          <w:sz w:val="28"/>
-          <w:szCs w:val="28"/>
           <w:lang w:val="ru-RU"/>
         </w:rPr>
         <w:t>,</w:t>
       </w:r>
       <w:r>
         <w:rPr>
-          <w:sz w:val="28"/>
-          <w:szCs w:val="28"/>
           <w:lang w:val="ru-RU"/>
         </w:rPr>
         <w:t xml:space="preserve"> </w:t>
       </w:r>
       <w:r>
         <w:rPr>
-          <w:sz w:val="28"/>
-          <w:szCs w:val="28"/>
           <w:lang w:val="ru-RU"/>
         </w:rPr>
         <w:t>повышение</w:t>
       </w:r>
       <w:r>
         <w:rPr>
-          <w:sz w:val="28"/>
-          <w:szCs w:val="28"/>
           <w:lang w:val="ru-RU"/>
         </w:rPr>
         <w:t xml:space="preserve"> </w:t>
       </w:r>
       <w:r>
         <w:rPr>
-          <w:sz w:val="28"/>
-          <w:szCs w:val="28"/>
           <w:lang w:val="ru-RU"/>
         </w:rPr>
         <w:t xml:space="preserve">АД макс. до </w:t>
       </w:r>
       <w:r>
         <w:rPr>
-          <w:sz w:val="28"/>
-          <w:szCs w:val="28"/>
           <w:lang w:val="ru-RU"/>
         </w:rPr>
         <w:t>200/100</w:t>
       </w:r>
       <w:r>
         <w:rPr>
-          <w:sz w:val="28"/>
-          <w:szCs w:val="28"/>
           <w:lang w:val="ru-RU"/>
         </w:rPr>
         <w:t xml:space="preserve"> </w:t>
       </w:r>
       <w:r>
         <w:rPr>
-          <w:sz w:val="28"/>
-          <w:szCs w:val="28"/>
           <w:lang w:val="ru-RU"/>
         </w:rPr>
         <w:t xml:space="preserve">мм </w:t>
@@ -1160,16 +849,12 @@
       <w:proofErr w:type="spellStart"/>
       <w:r>
         <w:rPr>
-          <w:sz w:val="28"/>
-          <w:szCs w:val="28"/>
           <w:lang w:val="ru-RU"/>
         </w:rPr>
         <w:t>рт.</w:t>
       </w:r>
       <w:r>
         <w:rPr>
-          <w:sz w:val="28"/>
-          <w:szCs w:val="28"/>
           <w:lang w:val="ru-RU"/>
         </w:rPr>
         <w:t>ст</w:t>
@@ -1177,36 +862,34 @@
       <w:proofErr w:type="spellEnd"/>
       <w:r>
         <w:rPr>
-          <w:sz w:val="28"/>
-          <w:szCs w:val="28"/>
           <w:lang w:val="ru-RU"/>
         </w:rPr>
         <w:t>.</w:t>
       </w:r>
       <w:r>
         <w:rPr>
-          <w:sz w:val="28"/>
-          <w:szCs w:val="28"/>
           <w:lang w:val="ru-RU"/>
         </w:rPr>
         <w:t xml:space="preserve">, </w:t>
       </w:r>
       <w:r>
         <w:rPr>
-          <w:sz w:val="28"/>
-          <w:szCs w:val="28"/>
-          <w:lang w:val="ru-RU"/>
-        </w:rPr>
-        <w:t>снижении е памяти, ощущение сердцебиения, одышку при ходьбе, отеки голеней, стоп к вечеру</w:t>
+          <w:lang w:val="ru-RU"/>
+        </w:rPr>
+        <w:t>снижение памяти, ощущение сердцебиений</w:t>
+      </w:r>
+      <w:r>
+        <w:rPr>
+          <w:lang w:val="ru-RU"/>
+        </w:rPr>
+        <w:t>, одышку при ходьбе, отеки голеней, стоп к вечеру, снижение</w:t>
       </w:r>
       <w:proofErr w:type="gramEnd"/>
       <w:r>
         <w:rPr>
-          <w:sz w:val="28"/>
-          <w:szCs w:val="28"/>
-          <w:lang w:val="ru-RU"/>
-        </w:rPr>
-        <w:t>, около 2-х суток  периодически сухой кашель, снижение слуха.</w:t>
+          <w:lang w:val="ru-RU"/>
+        </w:rPr>
+        <w:t xml:space="preserve"> слуха.</w:t>
       </w:r>
     </w:p>
     <w:p>
@@ -1214,14 +897,11 @@
         <w:ind w:left="-567"/>
         <w:jc w:val="both"/>
         <w:rPr>
-          <w:sz w:val="28"/>
           <w:lang w:val="ru-RU"/>
         </w:rPr>
       </w:pPr>
       <w:r>
         <w:rPr>
-          <w:sz w:val="28"/>
-          <w:szCs w:val="28"/>
           <w:u w:val="single"/>
           <w:lang w:val="ru-RU"/>
         </w:rPr>
@@ -1229,8 +909,6 @@
       </w:r>
       <w:r>
         <w:rPr>
-          <w:sz w:val="28"/>
-          <w:szCs w:val="28"/>
           <w:lang w:val="ru-RU"/>
         </w:rPr>
         <w:t xml:space="preserve">: СД </w:t>
@@ -1238,8 +916,6 @@
       <w:proofErr w:type="gramStart"/>
       <w:r>
         <w:rPr>
-          <w:sz w:val="28"/>
-          <w:szCs w:val="28"/>
           <w:lang w:val="ru-RU"/>
         </w:rPr>
         <w:t>выявлен</w:t>
@@ -1247,48 +923,36 @@
       <w:proofErr w:type="gramEnd"/>
       <w:r>
         <w:rPr>
-          <w:sz w:val="28"/>
-          <w:szCs w:val="28"/>
           <w:lang w:val="ru-RU"/>
         </w:rPr>
         <w:t xml:space="preserve"> в</w:t>
       </w:r>
       <w:r>
         <w:rPr>
-          <w:sz w:val="28"/>
-          <w:szCs w:val="28"/>
           <w:lang w:val="ru-RU"/>
         </w:rPr>
         <w:t xml:space="preserve"> </w:t>
       </w:r>
       <w:r>
         <w:rPr>
-          <w:sz w:val="28"/>
-          <w:szCs w:val="28"/>
           <w:lang w:val="ru-RU"/>
         </w:rPr>
         <w:t>2003</w:t>
       </w:r>
       <w:r>
         <w:rPr>
-          <w:sz w:val="28"/>
-          <w:szCs w:val="28"/>
           <w:lang w:val="ru-RU"/>
         </w:rPr>
         <w:t>г.</w:t>
       </w:r>
       <w:r>
         <w:rPr>
-          <w:sz w:val="28"/>
-          <w:szCs w:val="28"/>
           <w:lang w:val="ru-RU"/>
         </w:rPr>
         <w:t xml:space="preserve"> при сдаче анализов.</w:t>
       </w:r>
       <w:r>
         <w:rPr>
-          <w:sz w:val="28"/>
-          <w:szCs w:val="28"/>
           <w:lang w:val="ru-RU"/>
         </w:rPr>
         <w:t xml:space="preserve"> </w:t>
@@ -1296,8 +960,6 @@
       <w:sdt>
         <w:sdtPr>
           <w:rPr>
-            <w:sz w:val="28"/>
-            <w:szCs w:val="28"/>
             <w:lang w:val="ru-RU"/>
           </w:rPr>
           <w:alias w:val="течение"/>
@@ -1316,8 +978,6 @@
         <w:sdtContent>
           <w:r>
             <w:rPr>
-              <w:sz w:val="28"/>
-              <w:szCs w:val="28"/>
               <w:lang w:val="ru-RU"/>
             </w:rPr>
             <w:t>Течение заболевания стабильное.</w:t>
@@ -1326,24 +986,18 @@
       </w:sdt>
       <w:r>
         <w:rPr>
-          <w:sz w:val="28"/>
-          <w:szCs w:val="28"/>
           <w:lang w:val="ru-RU"/>
         </w:rPr>
         <w:t xml:space="preserve">. Комы отрицает. </w:t>
       </w:r>
       <w:r>
         <w:rPr>
-          <w:sz w:val="28"/>
-          <w:szCs w:val="28"/>
           <w:lang w:val="ru-RU"/>
         </w:rPr>
         <w:t xml:space="preserve">Около 3-4-х лет назад начала </w:t>
       </w:r>
       <w:r>
         <w:rPr>
-          <w:sz w:val="28"/>
-          <w:szCs w:val="28"/>
           <w:lang w:val="ru-RU"/>
         </w:rPr>
         <w:t xml:space="preserve"> </w:t>
@@ -1351,8 +1005,6 @@
       <w:sdt>
         <w:sdtPr>
           <w:rPr>
-            <w:sz w:val="28"/>
-            <w:szCs w:val="28"/>
             <w:lang w:val="ru-RU"/>
           </w:rPr>
           <w:id w:val="1862779417"/>
@@ -1370,24 +1022,18 @@
         <w:sdtContent>
           <w:r>
             <w:rPr>
-              <w:sz w:val="28"/>
-              <w:szCs w:val="28"/>
               <w:lang w:val="ru-RU"/>
             </w:rPr>
             <w:t>принима</w:t>
           </w:r>
           <w:r>
             <w:rPr>
-              <w:sz w:val="28"/>
-              <w:szCs w:val="28"/>
               <w:lang w:val="ru-RU"/>
             </w:rPr>
             <w:t>т</w:t>
           </w:r>
           <w:r>
             <w:rPr>
-              <w:sz w:val="28"/>
-              <w:szCs w:val="28"/>
               <w:lang w:val="ru-RU"/>
             </w:rPr>
             <w:t>ь ССП</w:t>
@@ -1396,8 +1042,6 @@
       </w:sdt>
       <w:r>
         <w:rPr>
-          <w:sz w:val="28"/>
-          <w:szCs w:val="28"/>
           <w:lang w:val="ru-RU"/>
         </w:rPr>
         <w:t xml:space="preserve"> (</w:t>
@@ -1405,8 +1049,6 @@
       <w:proofErr w:type="spellStart"/>
       <w:r>
         <w:rPr>
-          <w:sz w:val="28"/>
-          <w:szCs w:val="28"/>
           <w:lang w:val="ru-RU"/>
         </w:rPr>
         <w:t>диабетон</w:t>
@@ -1414,24 +1056,18 @@
       <w:proofErr w:type="spellEnd"/>
       <w:r>
         <w:rPr>
-          <w:sz w:val="28"/>
-          <w:szCs w:val="28"/>
           <w:lang w:val="ru-RU"/>
         </w:rPr>
         <w:t xml:space="preserve"> </w:t>
       </w:r>
       <w:r>
         <w:rPr>
-          <w:sz w:val="28"/>
-          <w:szCs w:val="28"/>
           <w:lang w:val="en-US"/>
         </w:rPr>
         <w:t>MR</w:t>
       </w:r>
       <w:r>
         <w:rPr>
-          <w:sz w:val="28"/>
-          <w:szCs w:val="28"/>
           <w:lang w:val="ru-RU"/>
         </w:rPr>
         <w:t xml:space="preserve"> 2 т/</w:t>
@@ -1439,8 +1075,6 @@
       <w:proofErr w:type="spellStart"/>
       <w:r>
         <w:rPr>
-          <w:sz w:val="28"/>
-          <w:szCs w:val="28"/>
           <w:lang w:val="ru-RU"/>
         </w:rPr>
         <w:t>сут</w:t>
@@ -1448,8 +1082,6 @@
       <w:proofErr w:type="spellEnd"/>
       <w:r>
         <w:rPr>
-          <w:sz w:val="28"/>
-          <w:szCs w:val="28"/>
           <w:lang w:val="ru-RU"/>
         </w:rPr>
         <w:t xml:space="preserve">, диаформин, </w:t>
@@ -1457,8 +1089,6 @@
       <w:proofErr w:type="spellStart"/>
       <w:r>
         <w:rPr>
-          <w:sz w:val="28"/>
-          <w:szCs w:val="28"/>
           <w:lang w:val="ru-RU"/>
         </w:rPr>
         <w:t>диапирид</w:t>
@@ -1466,8 +1096,6 @@
       <w:proofErr w:type="spellEnd"/>
       <w:r>
         <w:rPr>
-          <w:sz w:val="28"/>
-          <w:szCs w:val="28"/>
           <w:lang w:val="ru-RU"/>
         </w:rPr>
         <w:t>). В наст</w:t>
@@ -1475,8 +1103,6 @@
       <w:proofErr w:type="gramStart"/>
       <w:r>
         <w:rPr>
-          <w:sz w:val="28"/>
-          <w:szCs w:val="28"/>
           <w:lang w:val="ru-RU"/>
         </w:rPr>
         <w:t>.</w:t>
@@ -1484,8 +1110,6 @@
       <w:proofErr w:type="gramEnd"/>
       <w:r>
         <w:rPr>
-          <w:sz w:val="28"/>
-          <w:szCs w:val="28"/>
           <w:lang w:val="ru-RU"/>
         </w:rPr>
         <w:t xml:space="preserve"> </w:t>
@@ -1493,8 +1117,6 @@
       <w:proofErr w:type="gramStart"/>
       <w:r>
         <w:rPr>
-          <w:sz w:val="28"/>
-          <w:szCs w:val="28"/>
           <w:lang w:val="ru-RU"/>
         </w:rPr>
         <w:t>в</w:t>
@@ -1502,25 +1124,31 @@
       <w:proofErr w:type="gramEnd"/>
       <w:r>
         <w:rPr>
-          <w:sz w:val="28"/>
-          <w:szCs w:val="28"/>
-          <w:lang w:val="ru-RU"/>
-        </w:rPr>
-        <w:t xml:space="preserve">ремя принимает: </w:t>
-      </w:r>
-      <w:r>
-        <w:rPr>
-          <w:sz w:val="28"/>
-          <w:szCs w:val="28"/>
-          <w:lang w:val="ru-RU"/>
-        </w:rPr>
-        <w:t xml:space="preserve">утром - </w:t>
+          <w:lang w:val="ru-RU"/>
+        </w:rPr>
+        <w:t>ремя принимает</w:t>
+      </w:r>
+      <w:r>
+        <w:rPr>
+          <w:lang w:val="ru-RU"/>
+        </w:rPr>
+        <w:t xml:space="preserve"> нерегулярно </w:t>
+      </w:r>
+      <w:r>
+        <w:rPr>
+          <w:lang w:val="ru-RU"/>
+        </w:rPr>
+        <w:t xml:space="preserve">: </w:t>
+      </w:r>
+      <w:r>
+        <w:rPr>
+          <w:lang w:val="ru-RU"/>
+        </w:rPr>
+        <w:t xml:space="preserve"> </w:t>
       </w:r>
       <w:proofErr w:type="spellStart"/>
       <w:r>
         <w:rPr>
-          <w:sz w:val="28"/>
-          <w:szCs w:val="28"/>
           <w:lang w:val="ru-RU"/>
         </w:rPr>
         <w:t>диапирид</w:t>
@@ -1528,281 +1156,222 @@
       <w:proofErr w:type="spellEnd"/>
       <w:r>
         <w:rPr>
-          <w:sz w:val="28"/>
-          <w:szCs w:val="28"/>
-          <w:lang w:val="ru-RU"/>
-        </w:rPr>
-        <w:t xml:space="preserve"> 4 мг; вечером - </w:t>
-      </w:r>
-      <w:r>
-        <w:rPr>
-          <w:sz w:val="28"/>
-          <w:szCs w:val="28"/>
           <w:lang w:val="ru-RU"/>
         </w:rPr>
         <w:t xml:space="preserve"> </w:t>
       </w:r>
+      <w:r>
+        <w:rPr>
+          <w:lang w:val="ru-RU"/>
+        </w:rPr>
+        <w:t xml:space="preserve">6 мг </w:t>
+      </w:r>
       <w:proofErr w:type="spellStart"/>
       <w:r>
         <w:rPr>
-          <w:sz w:val="28"/>
-          <w:szCs w:val="28"/>
-          <w:lang w:val="ru-RU"/>
-        </w:rPr>
-        <w:t>диабетон</w:t>
+          <w:lang w:val="ru-RU"/>
+        </w:rPr>
+        <w:t>сут</w:t>
       </w:r>
       <w:proofErr w:type="spellEnd"/>
       <w:r>
         <w:rPr>
-          <w:sz w:val="28"/>
-          <w:szCs w:val="28"/>
+          <w:lang w:val="ru-RU"/>
+        </w:rPr>
+        <w:t>, диаформин 2000 мг/</w:t>
+      </w:r>
+      <w:proofErr w:type="spellStart"/>
+      <w:r>
+        <w:rPr>
+          <w:lang w:val="ru-RU"/>
+        </w:rPr>
+        <w:t>сут</w:t>
+      </w:r>
+      <w:proofErr w:type="spellEnd"/>
+      <w:r>
+        <w:rPr>
+          <w:lang w:val="ru-RU"/>
+        </w:rPr>
+        <w:t xml:space="preserve">. </w:t>
+      </w:r>
+      <w:r>
+        <w:rPr>
+          <w:lang w:val="ru-RU"/>
+        </w:rPr>
+        <w:t xml:space="preserve">Гликемия </w:t>
+      </w:r>
+      <w:r>
+        <w:rPr>
+          <w:lang w:val="ru-RU"/>
+        </w:rPr>
+        <w:t xml:space="preserve">– </w:t>
+      </w:r>
+      <w:r>
+        <w:rPr>
+          <w:lang w:val="ru-RU"/>
+        </w:rPr>
+        <w:t xml:space="preserve">16-22 </w:t>
+      </w:r>
+      <w:proofErr w:type="spellStart"/>
+      <w:r>
+        <w:rPr>
+          <w:lang w:val="ru-RU"/>
+        </w:rPr>
+        <w:t>ммоль</w:t>
+      </w:r>
+      <w:proofErr w:type="spellEnd"/>
+      <w:r>
+        <w:rPr>
+          <w:lang w:val="ru-RU"/>
+        </w:rPr>
+        <w:t>/л</w:t>
+      </w:r>
+      <w:r>
+        <w:rPr>
+          <w:lang w:val="ru-RU"/>
+        </w:rPr>
+        <w:t xml:space="preserve">. </w:t>
+      </w:r>
+      <w:proofErr w:type="spellStart"/>
+      <w:r>
+        <w:rPr>
+          <w:lang w:val="ru-RU"/>
+        </w:rPr>
+        <w:t>НвА</w:t>
+      </w:r>
+      <w:proofErr w:type="gramStart"/>
+      <w:r>
+        <w:rPr>
+          <w:lang w:val="ru-RU"/>
+        </w:rPr>
+        <w:t>I</w:t>
+      </w:r>
+      <w:proofErr w:type="gramEnd"/>
+      <w:r>
+        <w:rPr>
+          <w:lang w:val="ru-RU"/>
+        </w:rPr>
+        <w:t>с</w:t>
+      </w:r>
+      <w:proofErr w:type="spellEnd"/>
+      <w:r>
+        <w:rPr>
           <w:lang w:val="ru-RU"/>
         </w:rPr>
         <w:t xml:space="preserve"> </w:t>
       </w:r>
       <w:r>
         <w:rPr>
-          <w:sz w:val="28"/>
-          <w:szCs w:val="28"/>
-          <w:lang w:val="en-US"/>
-        </w:rPr>
-        <w:t>MR</w:t>
-      </w:r>
-      <w:r>
-        <w:rPr>
-          <w:sz w:val="28"/>
-          <w:szCs w:val="28"/>
-          <w:lang w:val="ru-RU"/>
-        </w:rPr>
-        <w:t xml:space="preserve"> 60 мг, диаформин 1000 мг. </w:t>
-      </w:r>
-      <w:r>
-        <w:rPr>
-          <w:sz w:val="28"/>
-          <w:lang w:val="ru-RU"/>
-        </w:rPr>
-        <w:t xml:space="preserve">Гликемия </w:t>
-      </w:r>
-      <w:r>
-        <w:rPr>
-          <w:sz w:val="28"/>
-          <w:lang w:val="ru-RU"/>
-        </w:rPr>
-        <w:t xml:space="preserve">– </w:t>
-      </w:r>
-      <w:r>
-        <w:rPr>
-          <w:sz w:val="28"/>
-          <w:lang w:val="ru-RU"/>
-        </w:rPr>
-        <w:t xml:space="preserve">16-22 </w:t>
-      </w:r>
-      <w:proofErr w:type="spellStart"/>
-      <w:r>
-        <w:rPr>
-          <w:sz w:val="28"/>
-          <w:lang w:val="ru-RU"/>
-        </w:rPr>
-        <w:t>ммоль</w:t>
-      </w:r>
-      <w:proofErr w:type="spellEnd"/>
-      <w:r>
-        <w:rPr>
-          <w:sz w:val="28"/>
-          <w:lang w:val="ru-RU"/>
-        </w:rPr>
-        <w:t>/л</w:t>
-      </w:r>
-      <w:r>
-        <w:rPr>
-          <w:sz w:val="28"/>
+          <w:lang w:val="ru-RU"/>
+        </w:rPr>
+        <w:t>–</w:t>
+      </w:r>
+      <w:r>
+        <w:rPr>
+          <w:lang w:val="ru-RU"/>
+        </w:rPr>
+        <w:t xml:space="preserve"> </w:t>
+      </w:r>
+      <w:r>
+        <w:rPr>
+          <w:lang w:val="ru-RU"/>
+        </w:rPr>
+        <w:t>11,8</w:t>
+      </w:r>
+      <w:r>
+        <w:rPr>
+          <w:lang w:val="ru-RU"/>
+        </w:rPr>
+        <w:t xml:space="preserve"> %</w:t>
+      </w:r>
+      <w:r>
+        <w:rPr>
+          <w:lang w:val="ru-RU"/>
+        </w:rPr>
+        <w:t xml:space="preserve"> от  </w:t>
+      </w:r>
+      <w:r>
+        <w:rPr>
+          <w:lang w:val="ru-RU"/>
+        </w:rPr>
+        <w:t>19.09.18</w:t>
+      </w:r>
+      <w:r>
+        <w:rPr>
           <w:lang w:val="ru-RU"/>
         </w:rPr>
         <w:t xml:space="preserve">. </w:t>
       </w:r>
-      <w:proofErr w:type="spellStart"/>
-      <w:r>
-        <w:rPr>
-          <w:sz w:val="28"/>
-          <w:lang w:val="ru-RU"/>
-        </w:rPr>
-        <w:t>НвА</w:t>
+      <w:r>
+        <w:rPr>
+          <w:lang w:val="ru-RU"/>
+        </w:rPr>
+        <w:t xml:space="preserve">Повышение АД в течение </w:t>
+      </w:r>
+      <w:r>
+        <w:rPr>
+          <w:lang w:val="ru-RU"/>
+        </w:rPr>
+        <w:t>20</w:t>
+      </w:r>
+      <w:r>
+        <w:rPr>
+          <w:lang w:val="ru-RU"/>
+        </w:rPr>
+        <w:t xml:space="preserve"> </w:t>
+      </w:r>
+      <w:r>
+        <w:rPr>
+          <w:lang w:val="ru-RU"/>
+        </w:rPr>
+        <w:t>лет.</w:t>
+      </w:r>
+      <w:r>
+        <w:rPr>
+          <w:lang w:val="ru-RU"/>
+        </w:rPr>
+        <w:t xml:space="preserve"> </w:t>
+      </w:r>
+      <w:r>
+        <w:rPr>
+          <w:lang w:val="ru-RU"/>
+        </w:rPr>
+        <w:t xml:space="preserve">Гипотензивная </w:t>
+      </w:r>
+      <w:r>
+        <w:rPr>
+          <w:lang w:val="ru-RU"/>
+        </w:rPr>
+        <w:t xml:space="preserve">терапия нерегулярно. </w:t>
+      </w:r>
+      <w:r>
+        <w:rPr>
+          <w:lang w:val="ru-RU"/>
+        </w:rPr>
+        <w:t xml:space="preserve"> В 2013 перенесла ишемический инсульт. </w:t>
       </w:r>
       <w:proofErr w:type="gramStart"/>
       <w:r>
         <w:rPr>
-          <w:sz w:val="28"/>
-          <w:lang w:val="ru-RU"/>
-        </w:rPr>
-        <w:t>I</w:t>
+          <w:lang w:val="ru-RU"/>
+        </w:rPr>
+        <w:t>Госпитализирован</w:t>
+      </w:r>
+      <w:r>
+        <w:rPr>
+          <w:lang w:val="ru-RU"/>
+        </w:rPr>
+        <w:t>а</w:t>
       </w:r>
       <w:proofErr w:type="gramEnd"/>
       <w:r>
         <w:rPr>
-          <w:sz w:val="28"/>
-          <w:lang w:val="ru-RU"/>
-        </w:rPr>
-        <w:t>с</w:t>
-      </w:r>
-      <w:proofErr w:type="spellEnd"/>
-      <w:r>
-        <w:rPr>
-          <w:sz w:val="28"/>
-          <w:lang w:val="ru-RU"/>
-        </w:rPr>
-        <w:t xml:space="preserve"> </w:t>
-      </w:r>
-      <w:r>
-        <w:rPr>
-          <w:sz w:val="28"/>
-          <w:lang w:val="ru-RU"/>
-        </w:rPr>
-        <w:t>–</w:t>
-      </w:r>
-      <w:r>
-        <w:rPr>
-          <w:sz w:val="28"/>
-          <w:lang w:val="ru-RU"/>
-        </w:rPr>
-        <w:t xml:space="preserve"> </w:t>
-      </w:r>
-      <w:r>
-        <w:rPr>
-          <w:sz w:val="28"/>
-          <w:lang w:val="ru-RU"/>
-        </w:rPr>
-        <w:t>11,8</w:t>
-      </w:r>
-      <w:r>
-        <w:rPr>
-          <w:sz w:val="28"/>
-          <w:lang w:val="ru-RU"/>
-        </w:rPr>
-        <w:t xml:space="preserve"> %</w:t>
-      </w:r>
-      <w:r>
-        <w:rPr>
-          <w:sz w:val="28"/>
-          <w:lang w:val="ru-RU"/>
-        </w:rPr>
-        <w:t xml:space="preserve"> от  </w:t>
-      </w:r>
-      <w:r>
-        <w:rPr>
-          <w:sz w:val="28"/>
-          <w:lang w:val="ru-RU"/>
-        </w:rPr>
-        <w:t>19.09.18</w:t>
-      </w:r>
-      <w:r>
-        <w:rPr>
-          <w:sz w:val="28"/>
-          <w:lang w:val="ru-RU"/>
-        </w:rPr>
-        <w:t xml:space="preserve">. </w:t>
-      </w:r>
-      <w:r>
-        <w:rPr>
-          <w:sz w:val="28"/>
-          <w:lang w:val="ru-RU"/>
-        </w:rPr>
-        <w:t xml:space="preserve">Повышение АД в течение </w:t>
-      </w:r>
-      <w:r>
-        <w:rPr>
-          <w:sz w:val="28"/>
-          <w:lang w:val="ru-RU"/>
-        </w:rPr>
-        <w:t>20</w:t>
-      </w:r>
-      <w:r>
-        <w:rPr>
-          <w:sz w:val="28"/>
-          <w:lang w:val="ru-RU"/>
-        </w:rPr>
-        <w:t xml:space="preserve"> </w:t>
-      </w:r>
-      <w:r>
-        <w:rPr>
-          <w:sz w:val="28"/>
-          <w:lang w:val="ru-RU"/>
-        </w:rPr>
-        <w:t>лет</w:t>
-      </w:r>
-      <w:proofErr w:type="gramStart"/>
-      <w:r>
-        <w:rPr>
-          <w:sz w:val="28"/>
-          <w:lang w:val="ru-RU"/>
-        </w:rPr>
-        <w:t>.</w:t>
-      </w:r>
-      <w:proofErr w:type="gramEnd"/>
-      <w:r>
-        <w:rPr>
-          <w:sz w:val="28"/>
-          <w:lang w:val="ru-RU"/>
-        </w:rPr>
-        <w:t xml:space="preserve"> </w:t>
-      </w:r>
-      <w:r>
-        <w:rPr>
-          <w:sz w:val="28"/>
-          <w:lang w:val="ru-RU"/>
-        </w:rPr>
-        <w:t xml:space="preserve"> </w:t>
-      </w:r>
-      <w:proofErr w:type="gramStart"/>
-      <w:r>
-        <w:rPr>
-          <w:sz w:val="28"/>
-          <w:lang w:val="ru-RU"/>
-        </w:rPr>
-        <w:t>г</w:t>
-      </w:r>
-      <w:proofErr w:type="gramEnd"/>
-      <w:r>
-        <w:rPr>
-          <w:sz w:val="28"/>
-          <w:lang w:val="ru-RU"/>
-        </w:rPr>
-        <w:t xml:space="preserve">ипотензивная терапия нерегулярно. </w:t>
-      </w:r>
-      <w:bookmarkStart w:id="3" w:name="_GoBack"/>
-      <w:bookmarkEnd w:id="3"/>
-      <w:proofErr w:type="gramStart"/>
-      <w:r>
-        <w:rPr>
-          <w:sz w:val="28"/>
-          <w:lang w:val="ru-RU"/>
-        </w:rPr>
-        <w:t>Г</w:t>
-      </w:r>
-      <w:proofErr w:type="gramEnd"/>
-      <w:r>
-        <w:rPr>
-          <w:sz w:val="28"/>
-          <w:lang w:val="ru-RU"/>
-        </w:rPr>
-        <w:t>оспитализирован</w:t>
-      </w:r>
-      <w:r>
-        <w:rPr>
-          <w:sz w:val="28"/>
-          <w:lang w:val="ru-RU"/>
-        </w:rPr>
-        <w:t>а</w:t>
-      </w:r>
-      <w:r>
-        <w:rPr>
-          <w:sz w:val="28"/>
           <w:lang w:val="ru-RU"/>
         </w:rPr>
         <w:t xml:space="preserve">  в обл. энд. диспансер для коррекции ССТ, лечения хр. осложнений СД.</w:t>
       </w:r>
       <w:r>
         <w:rPr>
-          <w:sz w:val="28"/>
           <w:lang w:val="ru-RU"/>
         </w:rPr>
         <w:t xml:space="preserve"> </w:t>
@@ -1813,14 +1382,12 @@
         <w:ind w:left="-567"/>
         <w:jc w:val="both"/>
         <w:rPr>
-          <w:sz w:val="28"/>
           <w:u w:val="single"/>
           <w:lang w:val="ru-RU"/>
         </w:rPr>
       </w:pPr>
       <w:r>
         <w:rPr>
-          <w:sz w:val="28"/>
           <w:u w:val="single"/>
           <w:lang w:val="ru-RU"/>
         </w:rPr>
@@ -1832,7 +1399,6 @@
         <w:ind w:left="-567"/>
         <w:jc w:val="both"/>
         <w:rPr>
-          <w:sz w:val="28"/>
           <w:u w:val="single"/>
           <w:lang w:val="ru-RU"/>
         </w:rPr>
@@ -3446,7 +3012,6 @@
         <w:ind w:left="-567"/>
         <w:jc w:val="both"/>
         <w:rPr>
-          <w:sz w:val="28"/>
           <w:lang w:val="ru-RU"/>
         </w:rPr>
       </w:pPr>
@@ -3456,41 +3021,35 @@
         <w:ind w:left="-567"/>
         <w:jc w:val="both"/>
         <w:rPr>
-          <w:sz w:val="28"/>
           <w:lang w:val="ru-RU"/>
         </w:rPr>
       </w:pPr>
       <w:r>
         <w:rPr>
-          <w:sz w:val="28"/>
           <w:lang w:val="ru-RU"/>
         </w:rPr>
         <w:t>05</w:t>
       </w:r>
       <w:r>
         <w:rPr>
-          <w:sz w:val="28"/>
           <w:lang w:val="ru-RU"/>
         </w:rPr>
         <w:t>.</w:t>
       </w:r>
       <w:r>
         <w:rPr>
-          <w:sz w:val="28"/>
           <w:lang w:val="ru-RU"/>
         </w:rPr>
         <w:t>10.18</w:t>
       </w:r>
       <w:r>
         <w:rPr>
-          <w:sz w:val="28"/>
           <w:lang w:val="ru-RU"/>
         </w:rPr>
         <w:t xml:space="preserve"> </w:t>
       </w:r>
       <w:r>
         <w:rPr>
-          <w:sz w:val="28"/>
           <w:lang w:val="ru-RU"/>
         </w:rPr>
         <w:t xml:space="preserve">Анализ крови на RW- </w:t>
@@ -3498,7 +3057,6 @@
       <w:proofErr w:type="spellStart"/>
       <w:r>
         <w:rPr>
-          <w:sz w:val="28"/>
           <w:lang w:val="ru-RU"/>
         </w:rPr>
         <w:t>отр</w:t>
@@ -3506,7 +3064,6 @@
       <w:proofErr w:type="spellEnd"/>
       <w:r>
         <w:rPr>
-          <w:sz w:val="28"/>
           <w:lang w:val="ru-RU"/>
         </w:rPr>
         <w:t xml:space="preserve"> </w:t>
@@ -3517,58 +3074,26 @@
         <w:ind w:left="-567"/>
         <w:jc w:val="both"/>
         <w:rPr>
-          <w:sz w:val="28"/>
           <w:lang w:val="ru-RU"/>
         </w:rPr>
       </w:pPr>
       <w:r>
         <w:rPr>
-          <w:sz w:val="28"/>
-          <w:lang w:val="ru-RU"/>
-        </w:rPr>
-        <w:t xml:space="preserve">05.10.18 </w:t>
-      </w:r>
-      <w:r>
-        <w:rPr>
-          <w:sz w:val="28"/>
-          <w:lang w:val="ru-RU"/>
-        </w:rPr>
-        <w:t xml:space="preserve"> АТ ТПО </w:t>
-      </w:r>
-      <w:r>
-        <w:rPr>
-          <w:sz w:val="28"/>
-          <w:lang w:val="ru-RU"/>
-        </w:rPr>
-        <w:t>–</w:t>
-      </w:r>
-      <w:r>
-        <w:rPr>
-          <w:sz w:val="28"/>
-          <w:lang w:val="ru-RU"/>
-        </w:rPr>
-        <w:t xml:space="preserve"> </w:t>
-      </w:r>
-      <w:r>
-        <w:rPr>
-          <w:sz w:val="28"/>
-          <w:lang w:val="ru-RU"/>
-        </w:rPr>
-        <w:t>35</w:t>
-      </w:r>
-      <w:r>
-        <w:rPr>
-          <w:sz w:val="28"/>
-          <w:lang w:val="ru-RU"/>
-        </w:rPr>
-        <w:t xml:space="preserve"> </w:t>
-      </w:r>
-      <w:r>
-        <w:rPr>
-          <w:sz w:val="28"/>
-          <w:lang w:val="ru-RU"/>
-        </w:rPr>
-        <w:t>(0-30) МЕ/мл</w:t>
+          <w:lang w:val="ru-RU"/>
+        </w:rPr>
+        <w:t>18.10.18 ТТГ -</w:t>
+      </w:r>
+      <w:r>
+        <w:rPr>
+          <w:lang w:val="ru-RU"/>
+        </w:rPr>
+        <w:t>0,9</w:t>
+      </w:r>
+      <w:r>
+        <w:rPr>
+          <w:lang w:val="ru-RU"/>
+        </w:rPr>
+        <w:t xml:space="preserve">  (0,3-4,0)МЕ/мл</w:t>
       </w:r>
     </w:p>
     <w:p>
@@ -3576,31 +3101,74 @@
         <w:ind w:left="-567"/>
         <w:jc w:val="both"/>
         <w:rPr>
-          <w:sz w:val="28"/>
-          <w:szCs w:val="28"/>
           <w:lang w:val="ru-RU"/>
         </w:rPr>
       </w:pPr>
       <w:r>
         <w:rPr>
-          <w:sz w:val="28"/>
-          <w:szCs w:val="28"/>
+          <w:lang w:val="ru-RU"/>
+        </w:rPr>
+        <w:t xml:space="preserve">05.10.18 </w:t>
+      </w:r>
+      <w:r>
+        <w:rPr>
+          <w:lang w:val="ru-RU"/>
+        </w:rPr>
+        <w:t xml:space="preserve"> АТ ТПО </w:t>
+      </w:r>
+      <w:r>
+        <w:rPr>
+          <w:lang w:val="ru-RU"/>
+        </w:rPr>
+        <w:t>–</w:t>
+      </w:r>
+      <w:r>
+        <w:rPr>
+          <w:lang w:val="ru-RU"/>
+        </w:rPr>
+        <w:t xml:space="preserve"> </w:t>
+      </w:r>
+      <w:r>
+        <w:rPr>
+          <w:lang w:val="ru-RU"/>
+        </w:rPr>
+        <w:t>35</w:t>
+      </w:r>
+      <w:r>
+        <w:rPr>
+          <w:lang w:val="ru-RU"/>
+        </w:rPr>
+        <w:t xml:space="preserve"> </w:t>
+      </w:r>
+      <w:r>
+        <w:rPr>
+          <w:lang w:val="ru-RU"/>
+        </w:rPr>
+        <w:t>(0-30) МЕ/мл</w:t>
+      </w:r>
+    </w:p>
+    <w:p>
+      <w:pPr>
+        <w:ind w:left="-567"/>
+        <w:jc w:val="both"/>
+        <w:rPr>
+          <w:lang w:val="ru-RU"/>
+        </w:rPr>
+      </w:pPr>
+      <w:r>
+        <w:rPr>
           <w:lang w:val="ru-RU"/>
         </w:rPr>
         <w:t>05</w:t>
       </w:r>
       <w:r>
         <w:rPr>
-          <w:sz w:val="28"/>
-          <w:szCs w:val="28"/>
           <w:lang w:val="ru-RU"/>
         </w:rPr>
         <w:t>.</w:t>
       </w:r>
       <w:r>
         <w:rPr>
-          <w:sz w:val="28"/>
-          <w:szCs w:val="28"/>
           <w:lang w:val="ru-RU"/>
         </w:rPr>
         <w:t>10.18</w:t>
@@ -3608,8 +3176,6 @@
       <w:proofErr w:type="gramStart"/>
       <w:r>
         <w:rPr>
-          <w:sz w:val="28"/>
-          <w:szCs w:val="28"/>
           <w:lang w:val="ru-RU"/>
         </w:rPr>
         <w:t xml:space="preserve"> К</w:t>
@@ -3617,24 +3183,18 @@
       <w:proofErr w:type="gramEnd"/>
       <w:r>
         <w:rPr>
-          <w:sz w:val="28"/>
-          <w:szCs w:val="28"/>
           <w:lang w:val="ru-RU"/>
         </w:rPr>
         <w:t xml:space="preserve"> – </w:t>
       </w:r>
       <w:r>
         <w:rPr>
-          <w:sz w:val="28"/>
-          <w:szCs w:val="28"/>
           <w:lang w:val="ru-RU"/>
         </w:rPr>
         <w:t>4,34</w:t>
       </w:r>
       <w:r>
         <w:rPr>
-          <w:sz w:val="28"/>
-          <w:szCs w:val="28"/>
           <w:lang w:val="ru-RU"/>
         </w:rPr>
         <w:t xml:space="preserve">; </w:t>
@@ -3642,8 +3202,6 @@
       <w:proofErr w:type="spellStart"/>
       <w:r>
         <w:rPr>
-          <w:sz w:val="28"/>
-          <w:szCs w:val="28"/>
           <w:lang w:val="ru-RU"/>
         </w:rPr>
         <w:t>Nа</w:t>
@@ -3651,24 +3209,18 @@
       <w:proofErr w:type="spellEnd"/>
       <w:r>
         <w:rPr>
-          <w:sz w:val="28"/>
-          <w:szCs w:val="28"/>
           <w:lang w:val="ru-RU"/>
         </w:rPr>
         <w:t xml:space="preserve"> – </w:t>
       </w:r>
       <w:r>
         <w:rPr>
-          <w:sz w:val="28"/>
-          <w:szCs w:val="28"/>
           <w:lang w:val="ru-RU"/>
         </w:rPr>
         <w:t>134,8;</w:t>
       </w:r>
       <w:r>
         <w:rPr>
-          <w:sz w:val="28"/>
-          <w:szCs w:val="28"/>
           <w:lang w:val="ru-RU"/>
         </w:rPr>
         <w:t xml:space="preserve"> </w:t>
@@ -3676,8 +3228,6 @@
       <w:proofErr w:type="spellStart"/>
       <w:r>
         <w:rPr>
-          <w:sz w:val="28"/>
-          <w:szCs w:val="28"/>
           <w:lang w:val="ru-RU"/>
         </w:rPr>
         <w:t>Са</w:t>
@@ -3685,8 +3235,6 @@
       <w:proofErr w:type="spellEnd"/>
       <w:r>
         <w:rPr>
-          <w:sz w:val="28"/>
-          <w:szCs w:val="28"/>
           <w:vertAlign w:val="superscript"/>
           <w:lang w:val="ru-RU"/>
         </w:rPr>
@@ -3694,56 +3242,42 @@
       </w:r>
       <w:r>
         <w:rPr>
-          <w:sz w:val="28"/>
-          <w:szCs w:val="28"/>
           <w:lang w:val="ru-RU"/>
         </w:rPr>
         <w:t xml:space="preserve"> - </w:t>
       </w:r>
       <w:r>
         <w:rPr>
-          <w:sz w:val="28"/>
-          <w:szCs w:val="28"/>
           <w:lang w:val="ru-RU"/>
         </w:rPr>
         <w:t xml:space="preserve">1,15; </w:t>
       </w:r>
       <w:r>
         <w:rPr>
-          <w:sz w:val="28"/>
-          <w:szCs w:val="28"/>
           <w:lang w:val="ru-RU"/>
         </w:rPr>
         <w:t xml:space="preserve">С1 </w:t>
       </w:r>
       <w:r>
         <w:rPr>
-          <w:sz w:val="28"/>
-          <w:szCs w:val="28"/>
           <w:lang w:val="ru-RU"/>
         </w:rPr>
         <w:t>–</w:t>
       </w:r>
       <w:r>
         <w:rPr>
-          <w:sz w:val="28"/>
-          <w:szCs w:val="28"/>
           <w:lang w:val="ru-RU"/>
         </w:rPr>
         <w:t xml:space="preserve"> </w:t>
       </w:r>
       <w:r>
         <w:rPr>
-          <w:sz w:val="28"/>
-          <w:szCs w:val="28"/>
           <w:lang w:val="ru-RU"/>
         </w:rPr>
         <w:t>99,6</w:t>
       </w:r>
       <w:r>
         <w:rPr>
-          <w:sz w:val="28"/>
-          <w:szCs w:val="28"/>
           <w:lang w:val="ru-RU"/>
         </w:rPr>
         <w:t xml:space="preserve">  </w:t>
@@ -3751,8 +3285,6 @@
       <w:proofErr w:type="spellStart"/>
       <w:r>
         <w:rPr>
-          <w:sz w:val="28"/>
-          <w:szCs w:val="28"/>
           <w:lang w:val="ru-RU"/>
         </w:rPr>
         <w:t>ммоль</w:t>
@@ -3760,8 +3292,6 @@
       <w:proofErr w:type="spellEnd"/>
       <w:r>
         <w:rPr>
-          <w:sz w:val="28"/>
-          <w:szCs w:val="28"/>
           <w:lang w:val="ru-RU"/>
         </w:rPr>
         <w:t>/л</w:t>
@@ -3774,53 +3304,71 @@
         <w:jc w:val="both"/>
         <w:rPr>
           <w:b w:val="0"/>
+          <w:sz w:val="24"/>
+          <w:szCs w:val="24"/>
         </w:rPr>
       </w:pPr>
       <w:r>
         <w:rPr>
           <w:b w:val="0"/>
+          <w:sz w:val="24"/>
+          <w:szCs w:val="24"/>
         </w:rPr>
         <w:t>05</w:t>
       </w:r>
       <w:r>
         <w:rPr>
           <w:b w:val="0"/>
+          <w:sz w:val="24"/>
+          <w:szCs w:val="24"/>
         </w:rPr>
         <w:t>.</w:t>
       </w:r>
       <w:r>
         <w:rPr>
           <w:b w:val="0"/>
+          <w:sz w:val="24"/>
+          <w:szCs w:val="24"/>
         </w:rPr>
         <w:t>10.18</w:t>
       </w:r>
       <w:r>
         <w:rPr>
           <w:b w:val="0"/>
+          <w:sz w:val="24"/>
+          <w:szCs w:val="24"/>
         </w:rPr>
         <w:t xml:space="preserve"> </w:t>
       </w:r>
       <w:r>
         <w:rPr>
           <w:b w:val="0"/>
+          <w:sz w:val="24"/>
+          <w:szCs w:val="24"/>
         </w:rPr>
         <w:t>Общ. а</w:t>
       </w:r>
       <w:r>
         <w:rPr>
           <w:b w:val="0"/>
+          <w:sz w:val="24"/>
+          <w:szCs w:val="24"/>
         </w:rPr>
         <w:t>н. мочи уд вес 10</w:t>
       </w:r>
       <w:r>
         <w:rPr>
           <w:b w:val="0"/>
+          <w:sz w:val="24"/>
+          <w:szCs w:val="24"/>
         </w:rPr>
         <w:t>12;</w:t>
       </w:r>
       <w:r>
         <w:rPr>
           <w:b w:val="0"/>
+          <w:sz w:val="24"/>
+          <w:szCs w:val="24"/>
         </w:rPr>
         <w:t xml:space="preserve">  </w:t>
       </w:r>
@@ -3828,6 +3376,8 @@
       <w:r>
         <w:rPr>
           <w:b w:val="0"/>
+          <w:sz w:val="24"/>
+          <w:szCs w:val="24"/>
         </w:rPr>
         <w:t>лейк</w:t>
       </w:r>
@@ -3835,18 +3385,24 @@
       <w:r>
         <w:rPr>
           <w:b w:val="0"/>
+          <w:sz w:val="24"/>
+          <w:szCs w:val="24"/>
         </w:rPr>
         <w:t xml:space="preserve"> – </w:t>
       </w:r>
       <w:r>
         <w:rPr>
           <w:b w:val="0"/>
+          <w:sz w:val="24"/>
+          <w:szCs w:val="24"/>
         </w:rPr>
         <w:t>4-5</w:t>
       </w:r>
       <w:r>
         <w:rPr>
           <w:b w:val="0"/>
+          <w:sz w:val="24"/>
+          <w:szCs w:val="24"/>
         </w:rPr>
         <w:t xml:space="preserve"> в </w:t>
       </w:r>
@@ -3854,6 +3410,8 @@
       <w:r>
         <w:rPr>
           <w:b w:val="0"/>
+          <w:sz w:val="24"/>
+          <w:szCs w:val="24"/>
         </w:rPr>
         <w:t>п</w:t>
       </w:r>
@@ -3861,6 +3419,8 @@
       <w:r>
         <w:rPr>
           <w:b w:val="0"/>
+          <w:sz w:val="24"/>
+          <w:szCs w:val="24"/>
         </w:rPr>
         <w:t>/</w:t>
       </w:r>
@@ -3868,6 +3428,8 @@
       <w:r>
         <w:rPr>
           <w:b w:val="0"/>
+          <w:sz w:val="24"/>
+          <w:szCs w:val="24"/>
         </w:rPr>
         <w:t>зр</w:t>
       </w:r>
@@ -3875,12 +3437,16 @@
       <w:r>
         <w:rPr>
           <w:b w:val="0"/>
+          <w:sz w:val="24"/>
+          <w:szCs w:val="24"/>
         </w:rPr>
         <w:t>;</w:t>
       </w:r>
       <w:r>
         <w:rPr>
           <w:b w:val="0"/>
+          <w:sz w:val="24"/>
+          <w:szCs w:val="24"/>
         </w:rPr>
         <w:t xml:space="preserve"> белок – </w:t>
       </w:r>
@@ -3888,6 +3454,8 @@
       <w:r>
         <w:rPr>
           <w:b w:val="0"/>
+          <w:sz w:val="24"/>
+          <w:szCs w:val="24"/>
         </w:rPr>
         <w:t>отр</w:t>
       </w:r>
@@ -3895,6 +3463,8 @@
       <w:r>
         <w:rPr>
           <w:b w:val="0"/>
+          <w:sz w:val="24"/>
+          <w:szCs w:val="24"/>
         </w:rPr>
         <w:t xml:space="preserve">  ацетон –</w:t>
       </w:r>
@@ -3902,6 +3472,8 @@
       <w:r>
         <w:rPr>
           <w:b w:val="0"/>
+          <w:sz w:val="24"/>
+          <w:szCs w:val="24"/>
         </w:rPr>
         <w:t>отр</w:t>
       </w:r>
@@ -3909,12 +3481,16 @@
       <w:r>
         <w:rPr>
           <w:b w:val="0"/>
+          <w:sz w:val="24"/>
+          <w:szCs w:val="24"/>
         </w:rPr>
         <w:t xml:space="preserve">; </w:t>
       </w:r>
       <w:r>
         <w:rPr>
           <w:b w:val="0"/>
+          <w:sz w:val="24"/>
+          <w:szCs w:val="24"/>
         </w:rPr>
         <w:t xml:space="preserve"> </w:t>
       </w:r>
@@ -3922,6 +3498,8 @@
       <w:r>
         <w:rPr>
           <w:b w:val="0"/>
+          <w:sz w:val="24"/>
+          <w:szCs w:val="24"/>
         </w:rPr>
         <w:t>эпит</w:t>
       </w:r>
@@ -3929,18 +3507,24 @@
       <w:r>
         <w:rPr>
           <w:b w:val="0"/>
+          <w:sz w:val="24"/>
+          <w:szCs w:val="24"/>
         </w:rPr>
         <w:t xml:space="preserve">. пл. </w:t>
       </w:r>
       <w:r>
         <w:rPr>
           <w:b w:val="0"/>
+          <w:sz w:val="24"/>
+          <w:szCs w:val="24"/>
         </w:rPr>
         <w:t>–</w:t>
       </w:r>
       <w:r>
         <w:rPr>
           <w:b w:val="0"/>
+          <w:sz w:val="24"/>
+          <w:szCs w:val="24"/>
         </w:rPr>
         <w:t xml:space="preserve"> </w:t>
       </w:r>
@@ -3948,6 +3532,8 @@
       <w:r>
         <w:rPr>
           <w:b w:val="0"/>
+          <w:sz w:val="24"/>
+          <w:szCs w:val="24"/>
         </w:rPr>
         <w:t>умер.к</w:t>
       </w:r>
@@ -3955,18 +3541,24 @@
       <w:r>
         <w:rPr>
           <w:b w:val="0"/>
+          <w:sz w:val="24"/>
+          <w:szCs w:val="24"/>
         </w:rPr>
         <w:t>-во</w:t>
       </w:r>
       <w:r>
         <w:rPr>
           <w:b w:val="0"/>
+          <w:sz w:val="24"/>
+          <w:szCs w:val="24"/>
         </w:rPr>
         <w:t xml:space="preserve">; </w:t>
       </w:r>
       <w:r>
         <w:rPr>
           <w:b w:val="0"/>
+          <w:sz w:val="24"/>
+          <w:szCs w:val="24"/>
         </w:rPr>
         <w:t>соли – мочевая к-та.</w:t>
       </w:r>
@@ -3975,42 +3567,35 @@
       <w:pPr>
         <w:ind w:left="-567"/>
         <w:rPr>
-          <w:sz w:val="28"/>
-          <w:szCs w:val="20"/>
           <w:lang w:val="ru-RU"/>
         </w:rPr>
       </w:pPr>
       <w:r>
         <w:rPr>
-          <w:sz w:val="28"/>
           <w:lang w:val="ru-RU"/>
         </w:rPr>
         <w:t>09</w:t>
       </w:r>
       <w:r>
         <w:rPr>
-          <w:sz w:val="28"/>
           <w:lang w:val="ru-RU"/>
         </w:rPr>
         <w:t>.</w:t>
       </w:r>
       <w:r>
         <w:rPr>
-          <w:sz w:val="28"/>
           <w:lang w:val="ru-RU"/>
         </w:rPr>
         <w:t>10.18</w:t>
       </w:r>
       <w:r>
         <w:rPr>
-          <w:sz w:val="28"/>
           <w:lang w:val="ru-RU"/>
         </w:rPr>
         <w:t xml:space="preserve"> </w:t>
       </w:r>
       <w:r>
         <w:rPr>
-          <w:sz w:val="28"/>
           <w:lang w:val="ru-RU"/>
         </w:rPr>
         <w:t xml:space="preserve">Анализ мочи по Нечипоренко </w:t>
@@ -4018,7 +3603,6 @@
       <w:proofErr w:type="spellStart"/>
       <w:r>
         <w:rPr>
-          <w:sz w:val="28"/>
           <w:lang w:val="ru-RU"/>
         </w:rPr>
         <w:t>лейк</w:t>
@@ -4026,35 +3610,30 @@
       <w:proofErr w:type="spellEnd"/>
       <w:r>
         <w:rPr>
-          <w:sz w:val="28"/>
           <w:lang w:val="ru-RU"/>
         </w:rPr>
         <w:t xml:space="preserve"> </w:t>
       </w:r>
       <w:r>
         <w:rPr>
-          <w:sz w:val="28"/>
           <w:lang w:val="ru-RU"/>
         </w:rPr>
         <w:t>–</w:t>
       </w:r>
       <w:r>
         <w:rPr>
-          <w:sz w:val="28"/>
           <w:lang w:val="ru-RU"/>
         </w:rPr>
         <w:t xml:space="preserve"> </w:t>
       </w:r>
       <w:r>
         <w:rPr>
-          <w:sz w:val="28"/>
           <w:lang w:val="ru-RU"/>
         </w:rPr>
         <w:t>1500;</w:t>
       </w:r>
       <w:r>
         <w:rPr>
-          <w:sz w:val="28"/>
           <w:lang w:val="ru-RU"/>
         </w:rPr>
         <w:t xml:space="preserve"> </w:t>
@@ -4062,7 +3641,6 @@
       <w:proofErr w:type="spellStart"/>
       <w:r>
         <w:rPr>
-          <w:sz w:val="28"/>
           <w:lang w:val="ru-RU"/>
         </w:rPr>
         <w:t>эритр</w:t>
@@ -4070,7 +3648,6 @@
       <w:proofErr w:type="spellEnd"/>
       <w:r>
         <w:rPr>
-          <w:sz w:val="28"/>
           <w:lang w:val="ru-RU"/>
         </w:rPr>
         <w:t xml:space="preserve"> -  белок – </w:t>
@@ -4078,7 +3655,6 @@
       <w:proofErr w:type="spellStart"/>
       <w:r>
         <w:rPr>
-          <w:sz w:val="28"/>
           <w:lang w:val="ru-RU"/>
         </w:rPr>
         <w:t>отр</w:t>
@@ -4089,42 +3665,35 @@
       <w:pPr>
         <w:ind w:left="-567"/>
         <w:rPr>
-          <w:sz w:val="28"/>
-          <w:szCs w:val="20"/>
           <w:lang w:val="ru-RU"/>
         </w:rPr>
       </w:pPr>
       <w:r>
         <w:rPr>
-          <w:sz w:val="28"/>
           <w:lang w:val="ru-RU"/>
         </w:rPr>
         <w:t>08</w:t>
       </w:r>
       <w:r>
         <w:rPr>
-          <w:sz w:val="28"/>
           <w:lang w:val="ru-RU"/>
         </w:rPr>
         <w:t>.</w:t>
       </w:r>
       <w:r>
         <w:rPr>
-          <w:sz w:val="28"/>
           <w:lang w:val="ru-RU"/>
         </w:rPr>
         <w:t>10.18</w:t>
       </w:r>
       <w:r>
         <w:rPr>
-          <w:sz w:val="28"/>
           <w:lang w:val="ru-RU"/>
         </w:rPr>
         <w:t xml:space="preserve"> </w:t>
       </w:r>
       <w:r>
         <w:rPr>
-          <w:sz w:val="28"/>
           <w:lang w:val="ru-RU"/>
         </w:rPr>
         <w:t xml:space="preserve">Суточная </w:t>
@@ -4132,7 +3701,6 @@
       <w:proofErr w:type="spellStart"/>
       <w:r>
         <w:rPr>
-          <w:sz w:val="28"/>
           <w:lang w:val="ru-RU"/>
         </w:rPr>
         <w:t>глюкозурия</w:t>
@@ -4140,28 +3708,24 @@
       <w:proofErr w:type="spellEnd"/>
       <w:r>
         <w:rPr>
-          <w:sz w:val="28"/>
           <w:lang w:val="ru-RU"/>
         </w:rPr>
         <w:t xml:space="preserve"> – </w:t>
       </w:r>
       <w:r>
         <w:rPr>
-          <w:sz w:val="28"/>
           <w:lang w:val="ru-RU"/>
         </w:rPr>
         <w:t>2,1</w:t>
       </w:r>
       <w:r>
         <w:rPr>
-          <w:sz w:val="28"/>
           <w:lang w:val="ru-RU"/>
         </w:rPr>
         <w:t xml:space="preserve"> %</w:t>
       </w:r>
       <w:r>
         <w:rPr>
-          <w:sz w:val="28"/>
           <w:lang w:val="ru-RU"/>
         </w:rPr>
         <w:t xml:space="preserve">;   Суточная протеинурия –  </w:t>
@@ -4169,7 +3733,6 @@
       <w:proofErr w:type="spellStart"/>
       <w:r>
         <w:rPr>
-          <w:sz w:val="28"/>
           <w:lang w:val="ru-RU"/>
         </w:rPr>
         <w:t>отр</w:t>
@@ -4180,36 +3743,80 @@
       <w:pPr>
         <w:pStyle w:val="5"/>
         <w:ind w:left="-567"/>
+        <w:rPr>
+          <w:sz w:val="24"/>
+          <w:szCs w:val="24"/>
+        </w:rPr>
       </w:pPr>
       <w:r>
+        <w:rPr>
+          <w:sz w:val="24"/>
+          <w:szCs w:val="24"/>
+        </w:rPr>
         <w:t>08</w:t>
       </w:r>
       <w:r>
+        <w:rPr>
+          <w:sz w:val="24"/>
+          <w:szCs w:val="24"/>
+        </w:rPr>
         <w:t>.</w:t>
       </w:r>
       <w:r>
+        <w:rPr>
+          <w:sz w:val="24"/>
+          <w:szCs w:val="24"/>
+        </w:rPr>
         <w:t>10.18</w:t>
       </w:r>
       <w:r>
+        <w:rPr>
+          <w:sz w:val="24"/>
+          <w:szCs w:val="24"/>
+        </w:rPr>
         <w:t xml:space="preserve"> </w:t>
       </w:r>
       <w:r>
+        <w:rPr>
+          <w:sz w:val="24"/>
+          <w:szCs w:val="24"/>
+        </w:rPr>
         <w:t xml:space="preserve">Микроальбуминурия </w:t>
       </w:r>
       <w:r>
+        <w:rPr>
+          <w:sz w:val="24"/>
+          <w:szCs w:val="24"/>
+        </w:rPr>
         <w:t>–</w:t>
       </w:r>
       <w:r>
+        <w:rPr>
+          <w:sz w:val="24"/>
+          <w:szCs w:val="24"/>
+        </w:rPr>
         <w:t xml:space="preserve"> </w:t>
       </w:r>
       <w:r>
+        <w:rPr>
+          <w:sz w:val="24"/>
+          <w:szCs w:val="24"/>
+        </w:rPr>
         <w:t xml:space="preserve">86,7 </w:t>
       </w:r>
       <w:r>
+        <w:rPr>
+          <w:sz w:val="24"/>
+          <w:szCs w:val="24"/>
+        </w:rPr>
         <w:t>мг/</w:t>
       </w:r>
       <w:proofErr w:type="spellStart"/>
       <w:r>
+        <w:rPr>
+          <w:sz w:val="24"/>
+          <w:szCs w:val="24"/>
+        </w:rPr>
         <w:t>сут</w:t>
       </w:r>
       <w:proofErr w:type="spellEnd"/>
@@ -4243,15 +3850,11 @@
           <w:p>
             <w:pPr>
               <w:rPr>
-                <w:sz w:val="28"/>
-                <w:szCs w:val="28"/>
                 <w:lang w:val="ru-RU"/>
               </w:rPr>
             </w:pPr>
             <w:r>
               <w:rPr>
-                <w:sz w:val="28"/>
-                <w:szCs w:val="28"/>
                 <w:lang w:val="ru-RU"/>
               </w:rPr>
               <w:t xml:space="preserve">Гликемический </w:t>
@@ -4260,15 +3863,11 @@
           <w:p>
             <w:pPr>
               <w:rPr>
-                <w:sz w:val="28"/>
-                <w:szCs w:val="28"/>
                 <w:lang w:val="ru-RU"/>
               </w:rPr>
             </w:pPr>
             <w:r>
               <w:rPr>
-                <w:sz w:val="28"/>
-                <w:szCs w:val="28"/>
                 <w:lang w:val="ru-RU"/>
               </w:rPr>
               <w:t>профиль</w:t>
@@ -4282,15 +3881,11 @@
           <w:p>
             <w:pPr>
               <w:rPr>
-                <w:sz w:val="28"/>
-                <w:szCs w:val="28"/>
                 <w:lang w:val="ru-RU"/>
               </w:rPr>
             </w:pPr>
             <w:r>
               <w:rPr>
-                <w:sz w:val="28"/>
-                <w:szCs w:val="28"/>
                 <w:lang w:val="ru-RU"/>
               </w:rPr>
               <w:t>8.00</w:t>
@@ -4304,15 +3899,11 @@
           <w:p>
             <w:pPr>
               <w:rPr>
-                <w:sz w:val="28"/>
-                <w:szCs w:val="28"/>
                 <w:lang w:val="ru-RU"/>
               </w:rPr>
             </w:pPr>
             <w:r>
               <w:rPr>
-                <w:sz w:val="28"/>
-                <w:szCs w:val="28"/>
                 <w:lang w:val="ru-RU"/>
               </w:rPr>
               <w:t>11.00</w:t>
@@ -4326,15 +3917,11 @@
           <w:p>
             <w:pPr>
               <w:rPr>
-                <w:sz w:val="28"/>
-                <w:szCs w:val="28"/>
                 <w:lang w:val="ru-RU"/>
               </w:rPr>
             </w:pPr>
             <w:r>
               <w:rPr>
-                <w:sz w:val="28"/>
-                <w:szCs w:val="28"/>
                 <w:lang w:val="ru-RU"/>
               </w:rPr>
               <w:t>16.00</w:t>
@@ -4348,15 +3935,11 @@
           <w:p>
             <w:pPr>
               <w:rPr>
-                <w:sz w:val="28"/>
-                <w:szCs w:val="28"/>
                 <w:lang w:val="ru-RU"/>
               </w:rPr>
             </w:pPr>
             <w:r>
               <w:rPr>
-                <w:sz w:val="28"/>
-                <w:szCs w:val="28"/>
                 <w:lang w:val="ru-RU"/>
               </w:rPr>
               <w:t>20.00</w:t>
@@ -4370,15 +3953,11 @@
           <w:p>
             <w:pPr>
               <w:rPr>
-                <w:sz w:val="28"/>
-                <w:szCs w:val="28"/>
                 <w:lang w:val="ru-RU"/>
               </w:rPr>
             </w:pPr>
             <w:r>
               <w:rPr>
-                <w:sz w:val="28"/>
-                <w:szCs w:val="28"/>
                 <w:lang w:val="ru-RU"/>
               </w:rPr>
               <w:t>22.00</w:t>
@@ -4394,18 +3973,13 @@
           <w:p>
             <w:pPr>
               <w:rPr>
-                <w:sz w:val="28"/>
-                <w:szCs w:val="28"/>
                 <w:lang w:val="ru-RU"/>
               </w:rPr>
             </w:pPr>
             <w:r>
               <w:rPr>
-                <w:sz w:val="28"/>
-                <w:szCs w:val="28"/>
-                <w:lang w:val="ru-RU"/>
-              </w:rPr>
-              <w:lastRenderedPageBreak/>
+                <w:lang w:val="ru-RU"/>
+              </w:rPr>
               <w:t>05.10</w:t>
             </w:r>
           </w:p>
@@ -4417,15 +3991,11 @@
           <w:p>
             <w:pPr>
               <w:rPr>
-                <w:sz w:val="28"/>
-                <w:szCs w:val="28"/>
                 <w:lang w:val="ru-RU"/>
               </w:rPr>
             </w:pPr>
             <w:r>
               <w:rPr>
-                <w:sz w:val="28"/>
-                <w:szCs w:val="28"/>
                 <w:lang w:val="ru-RU"/>
               </w:rPr>
               <w:t>11,2</w:t>
@@ -4439,15 +4009,11 @@
           <w:p>
             <w:pPr>
               <w:rPr>
-                <w:sz w:val="28"/>
-                <w:szCs w:val="28"/>
                 <w:lang w:val="ru-RU"/>
               </w:rPr>
             </w:pPr>
             <w:r>
               <w:rPr>
-                <w:sz w:val="28"/>
-                <w:szCs w:val="28"/>
                 <w:lang w:val="ru-RU"/>
               </w:rPr>
               <w:t>15,0</w:t>
@@ -4461,15 +4027,11 @@
           <w:p>
             <w:pPr>
               <w:rPr>
-                <w:sz w:val="28"/>
-                <w:szCs w:val="28"/>
                 <w:lang w:val="ru-RU"/>
               </w:rPr>
             </w:pPr>
             <w:r>
               <w:rPr>
-                <w:sz w:val="28"/>
-                <w:szCs w:val="28"/>
                 <w:lang w:val="ru-RU"/>
               </w:rPr>
               <w:t>10,5</w:t>
@@ -4483,15 +4045,11 @@
           <w:p>
             <w:pPr>
               <w:rPr>
-                <w:sz w:val="28"/>
-                <w:szCs w:val="28"/>
                 <w:lang w:val="ru-RU"/>
               </w:rPr>
             </w:pPr>
             <w:r>
               <w:rPr>
-                <w:sz w:val="28"/>
-                <w:szCs w:val="28"/>
                 <w:lang w:val="ru-RU"/>
               </w:rPr>
               <w:t>14,7</w:t>
@@ -4505,8 +4063,6 @@
           <w:p>
             <w:pPr>
               <w:rPr>
-                <w:sz w:val="28"/>
-                <w:szCs w:val="28"/>
                 <w:lang w:val="ru-RU"/>
               </w:rPr>
             </w:pPr>
@@ -4521,15 +4077,11 @@
           <w:p>
             <w:pPr>
               <w:rPr>
-                <w:sz w:val="28"/>
-                <w:szCs w:val="28"/>
                 <w:lang w:val="ru-RU"/>
               </w:rPr>
             </w:pPr>
             <w:r>
               <w:rPr>
-                <w:sz w:val="28"/>
-                <w:szCs w:val="28"/>
                 <w:lang w:val="ru-RU"/>
               </w:rPr>
               <w:t>07.10</w:t>
@@ -4543,15 +4095,11 @@
           <w:p>
             <w:pPr>
               <w:rPr>
-                <w:sz w:val="28"/>
-                <w:szCs w:val="28"/>
                 <w:lang w:val="ru-RU"/>
               </w:rPr>
             </w:pPr>
             <w:r>
               <w:rPr>
-                <w:sz w:val="28"/>
-                <w:szCs w:val="28"/>
                 <w:lang w:val="ru-RU"/>
               </w:rPr>
               <w:t>8,8</w:t>
@@ -4565,15 +4113,11 @@
           <w:p>
             <w:pPr>
               <w:rPr>
-                <w:sz w:val="28"/>
-                <w:szCs w:val="28"/>
                 <w:lang w:val="ru-RU"/>
               </w:rPr>
             </w:pPr>
             <w:r>
               <w:rPr>
-                <w:sz w:val="28"/>
-                <w:szCs w:val="28"/>
                 <w:lang w:val="ru-RU"/>
               </w:rPr>
               <w:t>10,9</w:t>
@@ -4587,15 +4131,11 @@
           <w:p>
             <w:pPr>
               <w:rPr>
-                <w:sz w:val="28"/>
-                <w:szCs w:val="28"/>
                 <w:lang w:val="ru-RU"/>
               </w:rPr>
             </w:pPr>
             <w:r>
               <w:rPr>
-                <w:sz w:val="28"/>
-                <w:szCs w:val="28"/>
                 <w:lang w:val="ru-RU"/>
               </w:rPr>
               <w:t>10,0</w:t>
@@ -4609,15 +4149,11 @@
           <w:p>
             <w:pPr>
               <w:rPr>
-                <w:sz w:val="28"/>
-                <w:szCs w:val="28"/>
                 <w:lang w:val="ru-RU"/>
               </w:rPr>
             </w:pPr>
             <w:r>
               <w:rPr>
-                <w:sz w:val="28"/>
-                <w:szCs w:val="28"/>
                 <w:lang w:val="ru-RU"/>
               </w:rPr>
               <w:t>11,0</w:t>
@@ -4631,8 +4167,6 @@
           <w:p>
             <w:pPr>
               <w:rPr>
-                <w:sz w:val="28"/>
-                <w:szCs w:val="28"/>
                 <w:lang w:val="ru-RU"/>
               </w:rPr>
             </w:pPr>
@@ -4647,15 +4181,11 @@
           <w:p>
             <w:pPr>
               <w:rPr>
-                <w:sz w:val="28"/>
-                <w:szCs w:val="28"/>
                 <w:lang w:val="ru-RU"/>
               </w:rPr>
             </w:pPr>
             <w:r>
               <w:rPr>
-                <w:sz w:val="28"/>
-                <w:szCs w:val="28"/>
                 <w:lang w:val="ru-RU"/>
               </w:rPr>
               <w:t>10.10</w:t>
@@ -4669,15 +4199,11 @@
           <w:p>
             <w:pPr>
               <w:rPr>
-                <w:sz w:val="28"/>
-                <w:szCs w:val="28"/>
                 <w:lang w:val="ru-RU"/>
               </w:rPr>
             </w:pPr>
             <w:r>
               <w:rPr>
-                <w:sz w:val="28"/>
-                <w:szCs w:val="28"/>
                 <w:lang w:val="ru-RU"/>
               </w:rPr>
               <w:t>7,9</w:t>
@@ -4691,15 +4217,11 @@
           <w:p>
             <w:pPr>
               <w:rPr>
-                <w:sz w:val="28"/>
-                <w:szCs w:val="28"/>
                 <w:lang w:val="ru-RU"/>
               </w:rPr>
             </w:pPr>
             <w:r>
               <w:rPr>
-                <w:sz w:val="28"/>
-                <w:szCs w:val="28"/>
                 <w:lang w:val="ru-RU"/>
               </w:rPr>
               <w:t>10,5</w:t>
@@ -4713,15 +4235,11 @@
           <w:p>
             <w:pPr>
               <w:rPr>
-                <w:sz w:val="28"/>
-                <w:szCs w:val="28"/>
                 <w:lang w:val="ru-RU"/>
               </w:rPr>
             </w:pPr>
             <w:r>
               <w:rPr>
-                <w:sz w:val="28"/>
-                <w:szCs w:val="28"/>
                 <w:lang w:val="ru-RU"/>
               </w:rPr>
               <w:t>8,5</w:t>
@@ -4735,15 +4253,11 @@
           <w:p>
             <w:pPr>
               <w:rPr>
-                <w:sz w:val="28"/>
-                <w:szCs w:val="28"/>
                 <w:lang w:val="ru-RU"/>
               </w:rPr>
             </w:pPr>
             <w:r>
               <w:rPr>
-                <w:sz w:val="28"/>
-                <w:szCs w:val="28"/>
                 <w:lang w:val="ru-RU"/>
               </w:rPr>
               <w:t>11,7</w:t>
@@ -4757,8 +4271,6 @@
           <w:p>
             <w:pPr>
               <w:rPr>
-                <w:sz w:val="28"/>
-                <w:szCs w:val="28"/>
                 <w:lang w:val="ru-RU"/>
               </w:rPr>
             </w:pPr>
@@ -4773,15 +4285,11 @@
           <w:p>
             <w:pPr>
               <w:rPr>
-                <w:sz w:val="28"/>
-                <w:szCs w:val="28"/>
                 <w:lang w:val="ru-RU"/>
               </w:rPr>
             </w:pPr>
             <w:r>
               <w:rPr>
-                <w:sz w:val="28"/>
-                <w:szCs w:val="28"/>
                 <w:lang w:val="ru-RU"/>
               </w:rPr>
               <w:t>15.10</w:t>
@@ -4795,15 +4303,11 @@
           <w:p>
             <w:pPr>
               <w:rPr>
-                <w:sz w:val="28"/>
-                <w:szCs w:val="28"/>
                 <w:lang w:val="ru-RU"/>
               </w:rPr>
             </w:pPr>
             <w:r>
               <w:rPr>
-                <w:sz w:val="28"/>
-                <w:szCs w:val="28"/>
                 <w:lang w:val="ru-RU"/>
               </w:rPr>
               <w:t>5,5</w:t>
@@ -4817,15 +4321,11 @@
           <w:p>
             <w:pPr>
               <w:rPr>
-                <w:sz w:val="28"/>
-                <w:szCs w:val="28"/>
                 <w:lang w:val="ru-RU"/>
               </w:rPr>
             </w:pPr>
             <w:r>
               <w:rPr>
-                <w:sz w:val="28"/>
-                <w:szCs w:val="28"/>
                 <w:lang w:val="ru-RU"/>
               </w:rPr>
               <w:t>8,8</w:t>
@@ -4839,15 +4339,11 @@
           <w:p>
             <w:pPr>
               <w:rPr>
-                <w:sz w:val="28"/>
-                <w:szCs w:val="28"/>
                 <w:lang w:val="ru-RU"/>
               </w:rPr>
             </w:pPr>
             <w:r>
               <w:rPr>
-                <w:sz w:val="28"/>
-                <w:szCs w:val="28"/>
                 <w:lang w:val="ru-RU"/>
               </w:rPr>
               <w:t>9,8</w:t>
@@ -4861,15 +4357,11 @@
           <w:p>
             <w:pPr>
               <w:rPr>
-                <w:sz w:val="28"/>
-                <w:szCs w:val="28"/>
                 <w:lang w:val="ru-RU"/>
               </w:rPr>
             </w:pPr>
             <w:r>
               <w:rPr>
-                <w:sz w:val="28"/>
-                <w:szCs w:val="28"/>
                 <w:lang w:val="ru-RU"/>
               </w:rPr>
               <w:t>11,9</w:t>
@@ -4883,8 +4375,98 @@
           <w:p>
             <w:pPr>
               <w:rPr>
-                <w:sz w:val="28"/>
-                <w:szCs w:val="28"/>
+                <w:lang w:val="ru-RU"/>
+              </w:rPr>
+            </w:pPr>
+          </w:p>
+        </w:tc>
+      </w:tr>
+      <w:tr>
+        <w:tc>
+          <w:tcPr>
+            <w:tcW w:w="2518" w:type="dxa"/>
+          </w:tcPr>
+          <w:p>
+            <w:pPr>
+              <w:rPr>
+                <w:lang w:val="ru-RU"/>
+              </w:rPr>
+            </w:pPr>
+            <w:r>
+              <w:rPr>
+                <w:lang w:val="ru-RU"/>
+              </w:rPr>
+              <w:t>19.10</w:t>
+            </w:r>
+          </w:p>
+        </w:tc>
+        <w:tc>
+          <w:tcPr>
+            <w:tcW w:w="992" w:type="dxa"/>
+          </w:tcPr>
+          <w:p>
+            <w:pPr>
+              <w:rPr>
+                <w:lang w:val="ru-RU"/>
+              </w:rPr>
+            </w:pPr>
+            <w:r>
+              <w:rPr>
+                <w:lang w:val="ru-RU"/>
+              </w:rPr>
+              <w:t>7,0</w:t>
+            </w:r>
+          </w:p>
+        </w:tc>
+        <w:tc>
+          <w:tcPr>
+            <w:tcW w:w="993" w:type="dxa"/>
+          </w:tcPr>
+          <w:p>
+            <w:pPr>
+              <w:rPr>
+                <w:lang w:val="ru-RU"/>
+              </w:rPr>
+            </w:pPr>
+            <w:r>
+              <w:rPr>
+                <w:lang w:val="ru-RU"/>
+              </w:rPr>
+              <w:t>9,7</w:t>
+            </w:r>
+          </w:p>
+        </w:tc>
+        <w:tc>
+          <w:tcPr>
+            <w:tcW w:w="992" w:type="dxa"/>
+          </w:tcPr>
+          <w:p>
+            <w:pPr>
+              <w:rPr>
+                <w:lang w:val="ru-RU"/>
+              </w:rPr>
+            </w:pPr>
+          </w:p>
+        </w:tc>
+        <w:tc>
+          <w:tcPr>
+            <w:tcW w:w="992" w:type="dxa"/>
+          </w:tcPr>
+          <w:p>
+            <w:pPr>
+              <w:rPr>
+                <w:lang w:val="ru-RU"/>
+              </w:rPr>
+            </w:pPr>
+          </w:p>
+        </w:tc>
+        <w:tc>
+          <w:tcPr>
+            <w:tcW w:w="992" w:type="dxa"/>
+          </w:tcPr>
+          <w:p>
+            <w:pPr>
+              <w:rPr>
                 <w:lang w:val="ru-RU"/>
               </w:rPr>
             </w:pPr>
@@ -4897,15 +4479,11 @@
         <w:ind w:left="-567"/>
         <w:jc w:val="both"/>
         <w:rPr>
-          <w:sz w:val="28"/>
-          <w:szCs w:val="28"/>
           <w:lang w:val="ru-RU"/>
         </w:rPr>
       </w:pPr>
       <w:r>
         <w:rPr>
-          <w:sz w:val="28"/>
-          <w:szCs w:val="28"/>
           <w:u w:val="single"/>
         </w:rPr>
         <w:t xml:space="preserve">08.10.18 </w:t>
@@ -4913,25 +4491,17 @@
       <w:proofErr w:type="spellStart"/>
       <w:r>
         <w:rPr>
-          <w:sz w:val="28"/>
-          <w:szCs w:val="28"/>
           <w:u w:val="single"/>
         </w:rPr>
         <w:t>Окулист</w:t>
       </w:r>
       <w:proofErr w:type="spellEnd"/>
       <w:r>
-        <w:rPr>
-          <w:sz w:val="28"/>
-          <w:szCs w:val="28"/>
-        </w:rPr>
         <w:t xml:space="preserve">: </w:t>
       </w:r>
       <w:sdt>
         <w:sdtPr>
           <w:rPr>
-            <w:sz w:val="28"/>
-            <w:szCs w:val="28"/>
             <w:lang w:val="ru-RU"/>
           </w:rPr>
           <w:id w:val="1272982356"/>
@@ -4950,8 +4520,6 @@
         <w:sdtContent>
           <w:r>
             <w:rPr>
-              <w:sz w:val="28"/>
-              <w:szCs w:val="28"/>
               <w:lang w:val="ru-RU"/>
             </w:rPr>
             <w:t>Негомогенные помутнения в хрусталиках ОИ.</w:t>
@@ -4960,64 +4528,48 @@
       </w:sdt>
       <w:r>
         <w:rPr>
-          <w:sz w:val="28"/>
-          <w:szCs w:val="28"/>
           <w:lang w:val="ru-RU"/>
         </w:rPr>
         <w:t xml:space="preserve"> Гл. дно: </w:t>
       </w:r>
       <w:r>
         <w:rPr>
-          <w:sz w:val="28"/>
-          <w:szCs w:val="28"/>
           <w:lang w:val="ru-RU"/>
         </w:rPr>
         <w:t>Сос</w:t>
       </w:r>
       <w:r>
         <w:rPr>
-          <w:sz w:val="28"/>
-          <w:szCs w:val="28"/>
           <w:lang w:val="ru-RU"/>
         </w:rPr>
         <w:t>уды</w:t>
       </w:r>
       <w:r>
         <w:rPr>
-          <w:sz w:val="28"/>
-          <w:szCs w:val="28"/>
           <w:lang w:val="ru-RU"/>
         </w:rPr>
         <w:t xml:space="preserve"> сужены,</w:t>
       </w:r>
       <w:r>
         <w:rPr>
-          <w:sz w:val="28"/>
-          <w:szCs w:val="28"/>
           <w:lang w:val="ru-RU"/>
         </w:rPr>
         <w:t xml:space="preserve"> извиты, </w:t>
       </w:r>
       <w:r>
         <w:rPr>
-          <w:sz w:val="28"/>
-          <w:szCs w:val="28"/>
           <w:lang w:val="ru-RU"/>
         </w:rPr>
         <w:t>в</w:t>
       </w:r>
       <w:r>
         <w:rPr>
-          <w:sz w:val="28"/>
-          <w:szCs w:val="28"/>
           <w:lang w:val="ru-RU"/>
         </w:rPr>
         <w:t>ены полнокровны</w:t>
       </w:r>
       <w:r>
         <w:rPr>
-          <w:sz w:val="28"/>
-          <w:szCs w:val="28"/>
           <w:lang w:val="ru-RU"/>
         </w:rPr>
         <w:t xml:space="preserve">, </w:t>
@@ -5025,8 +4577,6 @@
       <w:proofErr w:type="gramStart"/>
       <w:r>
         <w:rPr>
-          <w:sz w:val="28"/>
-          <w:szCs w:val="28"/>
           <w:lang w:val="ru-RU"/>
         </w:rPr>
         <w:t>выраженный</w:t>
@@ -5034,8 +4584,6 @@
       <w:proofErr w:type="gramEnd"/>
       <w:r>
         <w:rPr>
-          <w:sz w:val="28"/>
-          <w:szCs w:val="28"/>
           <w:lang w:val="ru-RU"/>
         </w:rPr>
         <w:t xml:space="preserve"> </w:t>
@@ -5043,8 +4591,6 @@
       <w:proofErr w:type="spellStart"/>
       <w:r>
         <w:rPr>
-          <w:sz w:val="28"/>
-          <w:szCs w:val="28"/>
           <w:lang w:val="ru-RU"/>
         </w:rPr>
         <w:t>ангиосклероз</w:t>
@@ -5052,32 +4598,24 @@
       <w:proofErr w:type="spellEnd"/>
       <w:r>
         <w:rPr>
-          <w:sz w:val="28"/>
-          <w:szCs w:val="28"/>
           <w:lang w:val="ru-RU"/>
         </w:rPr>
         <w:t>, е</w:t>
       </w:r>
       <w:r>
         <w:rPr>
-          <w:sz w:val="28"/>
-          <w:szCs w:val="28"/>
           <w:lang w:val="ru-RU"/>
         </w:rPr>
         <w:t xml:space="preserve">диничные </w:t>
       </w:r>
       <w:r>
         <w:rPr>
-          <w:sz w:val="28"/>
-          <w:szCs w:val="28"/>
           <w:lang w:val="ru-RU"/>
         </w:rPr>
         <w:t>точечные</w:t>
       </w:r>
       <w:r>
         <w:rPr>
-          <w:sz w:val="28"/>
-          <w:szCs w:val="28"/>
           <w:lang w:val="ru-RU"/>
         </w:rPr>
         <w:t xml:space="preserve"> </w:t>
@@ -5085,8 +4623,6 @@
       <w:proofErr w:type="spellStart"/>
       <w:r>
         <w:rPr>
-          <w:sz w:val="28"/>
-          <w:szCs w:val="28"/>
           <w:lang w:val="ru-RU"/>
         </w:rPr>
         <w:t>микрогеморрагии</w:t>
@@ -5094,24 +4630,18 @@
       <w:proofErr w:type="spellEnd"/>
       <w:r>
         <w:rPr>
-          <w:sz w:val="28"/>
-          <w:szCs w:val="28"/>
           <w:lang w:val="ru-RU"/>
         </w:rPr>
         <w:t xml:space="preserve">.  </w:t>
       </w:r>
       <w:r>
         <w:rPr>
-          <w:sz w:val="28"/>
-          <w:szCs w:val="28"/>
           <w:lang w:val="ru-RU"/>
         </w:rPr>
         <w:t xml:space="preserve">Д-з: </w:t>
       </w:r>
       <w:r>
         <w:rPr>
-          <w:sz w:val="28"/>
-          <w:szCs w:val="28"/>
           <w:lang w:val="ru-RU"/>
         </w:rPr>
         <w:t xml:space="preserve">диабетическая  </w:t>
@@ -5119,36 +4649,16 @@
       <w:proofErr w:type="spellStart"/>
       <w:r>
         <w:rPr>
-          <w:sz w:val="28"/>
-          <w:szCs w:val="28"/>
-          <w:lang w:val="ru-RU"/>
-        </w:rPr>
-        <w:t>ангио</w:t>
-      </w:r>
-      <w:r>
-        <w:rPr>
-          <w:sz w:val="28"/>
-          <w:szCs w:val="28"/>
-          <w:lang w:val="ru-RU"/>
-        </w:rPr>
-        <w:t>ретинопатия</w:t>
+          <w:lang w:val="ru-RU"/>
+        </w:rPr>
+        <w:t>ангиоретинопатия</w:t>
       </w:r>
       <w:proofErr w:type="spellEnd"/>
       <w:r>
         <w:rPr>
-          <w:sz w:val="28"/>
-          <w:szCs w:val="28"/>
-          <w:lang w:val="ru-RU"/>
-        </w:rPr>
-        <w:t xml:space="preserve">, незрелая </w:t>
-      </w:r>
-      <w:r>
-        <w:rPr>
-          <w:sz w:val="28"/>
-          <w:szCs w:val="28"/>
-          <w:lang w:val="ru-RU"/>
-        </w:rPr>
-        <w:t xml:space="preserve">катаракта ОИ. </w:t>
+          <w:lang w:val="ru-RU"/>
+        </w:rPr>
+        <w:t xml:space="preserve">, незрелая катаракта ОИ. </w:t>
       </w:r>
     </w:p>
     <w:p>
@@ -5156,58 +4666,37 @@
         <w:ind w:left="-567"/>
         <w:jc w:val="both"/>
         <w:rPr>
-          <w:sz w:val="28"/>
-          <w:szCs w:val="20"/>
           <w:lang w:val="ru-RU"/>
         </w:rPr>
       </w:pPr>
       <w:r>
         <w:rPr>
-          <w:sz w:val="28"/>
           <w:u w:val="single"/>
           <w:lang w:val="ru-RU"/>
         </w:rPr>
-        <w:t xml:space="preserve">18.10.18 </w:t>
-      </w:r>
-      <w:r>
-        <w:rPr>
-          <w:sz w:val="28"/>
+        <w:t>04</w:t>
+      </w:r>
+      <w:r>
+        <w:rPr>
           <w:u w:val="single"/>
           <w:lang w:val="ru-RU"/>
         </w:rPr>
-        <w:t>ЭКГ</w:t>
-      </w:r>
-      <w:r>
-        <w:rPr>
-          <w:sz w:val="28"/>
-          <w:lang w:val="ru-RU"/>
-        </w:rPr>
-        <w:t>:</w:t>
-      </w:r>
-      <w:r>
-        <w:rPr>
-          <w:sz w:val="28"/>
-          <w:lang w:val="ru-RU"/>
-        </w:rPr>
-        <w:t xml:space="preserve"> </w:t>
-      </w:r>
-      <w:r>
-        <w:rPr>
-          <w:sz w:val="28"/>
-          <w:lang w:val="ru-RU"/>
-        </w:rPr>
-        <w:t xml:space="preserve">ЧСС - </w:t>
-      </w:r>
-      <w:r>
-        <w:rPr>
-          <w:sz w:val="28"/>
-          <w:lang w:val="ru-RU"/>
-        </w:rPr>
-        <w:t>75</w:t>
-      </w:r>
-      <w:r>
-        <w:rPr>
-          <w:sz w:val="28"/>
+        <w:t>.10.18 ЭКГ</w:t>
+      </w:r>
+      <w:r>
+        <w:rPr>
+          <w:lang w:val="ru-RU"/>
+        </w:rPr>
+        <w:t xml:space="preserve">: ЧСС - </w:t>
+      </w:r>
+      <w:r>
+        <w:rPr>
+          <w:lang w:val="ru-RU"/>
+        </w:rPr>
+        <w:t>109</w:t>
+      </w:r>
+      <w:r>
+        <w:rPr>
           <w:lang w:val="ru-RU"/>
         </w:rPr>
         <w:t xml:space="preserve">уд/мин. Вольтаж </w:t>
@@ -5215,12 +4704,11 @@
       <w:sdt>
         <w:sdtPr>
           <w:rPr>
-            <w:sz w:val="28"/>
             <w:lang w:val="ru-RU"/>
           </w:rPr>
           <w:id w:val="-1300382127"/>
           <w:placeholder>
-            <w:docPart w:val="DefaultPlaceholder_1082065159"/>
+            <w:docPart w:val="7591D4B70DEF49389A87876AA9F79C84"/>
           </w:placeholder>
           <w:comboBox>
             <w:listItem w:value="Выберите элемент."/>
@@ -5229,11 +4717,9 @@
             <w:listItem w:displayText="повышен." w:value="повышен."/>
           </w:comboBox>
         </w:sdtPr>
-        <w:sdtEndPr/>
         <w:sdtContent>
           <w:r>
             <w:rPr>
-              <w:sz w:val="28"/>
               <w:lang w:val="ru-RU"/>
             </w:rPr>
             <w:t>снижен.</w:t>
@@ -5242,22 +4728,33 @@
       </w:sdt>
       <w:r>
         <w:rPr>
-          <w:sz w:val="28"/>
-          <w:lang w:val="ru-RU"/>
-        </w:rPr>
-        <w:t xml:space="preserve">  Ритм синусовый. </w:t>
-      </w:r>
-      <w:r>
-        <w:rPr>
-          <w:sz w:val="28"/>
-          <w:lang w:val="ru-RU"/>
-        </w:rPr>
-        <w:t>Эл</w:t>
-      </w:r>
+          <w:lang w:val="ru-RU"/>
+        </w:rPr>
+        <w:t xml:space="preserve">  Ритм синусовый</w:t>
+      </w:r>
+      <w:r>
+        <w:rPr>
+          <w:lang w:val="ru-RU"/>
+        </w:rPr>
+        <w:t xml:space="preserve"> </w:t>
+      </w:r>
+      <w:proofErr w:type="spellStart"/>
+      <w:r>
+        <w:rPr>
+          <w:lang w:val="ru-RU"/>
+        </w:rPr>
+        <w:t>тахикарлия</w:t>
+      </w:r>
+      <w:proofErr w:type="spellEnd"/>
       <w:proofErr w:type="gramStart"/>
       <w:r>
         <w:rPr>
-          <w:sz w:val="28"/>
+          <w:lang w:val="ru-RU"/>
+        </w:rPr>
+        <w:t xml:space="preserve"> </w:t>
+      </w:r>
+      <w:r>
+        <w:rPr>
           <w:lang w:val="ru-RU"/>
         </w:rPr>
         <w:t>.</w:t>
@@ -5265,40 +4762,15 @@
       <w:proofErr w:type="gramEnd"/>
       <w:r>
         <w:rPr>
-          <w:sz w:val="28"/>
-          <w:lang w:val="ru-RU"/>
-        </w:rPr>
-        <w:t xml:space="preserve"> </w:t>
-      </w:r>
-      <w:proofErr w:type="gramStart"/>
-      <w:r>
-        <w:rPr>
-          <w:sz w:val="28"/>
-          <w:lang w:val="ru-RU"/>
-        </w:rPr>
-        <w:t>о</w:t>
-      </w:r>
-      <w:proofErr w:type="gramEnd"/>
-      <w:r>
-        <w:rPr>
-          <w:sz w:val="28"/>
-          <w:lang w:val="ru-RU"/>
-        </w:rPr>
-        <w:t xml:space="preserve">сь </w:t>
-      </w:r>
-      <w:r>
-        <w:rPr>
-          <w:sz w:val="28"/>
-          <w:lang w:val="ru-RU"/>
-        </w:rPr>
-        <w:t>не</w:t>
-      </w:r>
-      <w:r>
-        <w:rPr>
-          <w:sz w:val="28"/>
-          <w:lang w:val="ru-RU"/>
-        </w:rPr>
-        <w:t xml:space="preserve"> отклонена.  Гипертрофия левого желудочка. Диффузные изменения миокарда. </w:t>
+          <w:lang w:val="ru-RU"/>
+        </w:rPr>
+        <w:t xml:space="preserve"> Эл. ось </w:t>
+      </w:r>
+      <w:r>
+        <w:rPr>
+          <w:lang w:val="ru-RU"/>
+        </w:rPr>
+        <w:t xml:space="preserve"> горизонтальная промежуточная позиция, гипертрофия ЛЖ с выраженными изменениями миокарда задней стенки и боковой области.</w:t>
       </w:r>
     </w:p>
     <w:p>
@@ -5306,91 +4778,80 @@
         <w:ind w:left="-567"/>
         <w:jc w:val="both"/>
         <w:rPr>
-          <w:sz w:val="28"/>
           <w:lang w:val="ru-RU"/>
         </w:rPr>
       </w:pPr>
       <w:r>
         <w:rPr>
-          <w:sz w:val="28"/>
           <w:u w:val="single"/>
           <w:lang w:val="ru-RU"/>
         </w:rPr>
-        <w:t xml:space="preserve">04.10.18 </w:t>
-      </w:r>
-      <w:r>
-        <w:rPr>
-          <w:sz w:val="28"/>
-          <w:u w:val="single"/>
-          <w:lang w:val="ru-RU"/>
-        </w:rPr>
-        <w:t>Кардиолог</w:t>
-      </w:r>
-      <w:r>
-        <w:rPr>
-          <w:sz w:val="28"/>
-          <w:lang w:val="ru-RU"/>
-        </w:rPr>
-        <w:t>:</w:t>
-      </w:r>
-      <w:r>
-        <w:rPr>
-          <w:sz w:val="28"/>
+        <w:t>18.10.18 ЭКГ</w:t>
+      </w:r>
+      <w:r>
+        <w:rPr>
+          <w:lang w:val="ru-RU"/>
+        </w:rPr>
+        <w:t xml:space="preserve">: ЧСС - 75уд/мин. Вольтаж </w:t>
+      </w:r>
+      <w:sdt>
+        <w:sdtPr>
+          <w:rPr>
+            <w:lang w:val="ru-RU"/>
+          </w:rPr>
+          <w:id w:val="-1509134068"/>
+          <w:placeholder>
+            <w:docPart w:val="EF3A4BFBD3354611873D423CDC25AF5C"/>
+          </w:placeholder>
+          <w:comboBox>
+            <w:listItem w:value="Выберите элемент."/>
+            <w:listItem w:displayText="сохранен." w:value="сохранен."/>
+            <w:listItem w:displayText="снижен." w:value="снижен."/>
+            <w:listItem w:displayText="повышен." w:value="повышен."/>
+          </w:comboBox>
+        </w:sdtPr>
+        <w:sdtContent>
+          <w:r>
+            <w:rPr>
+              <w:lang w:val="ru-RU"/>
+            </w:rPr>
+            <w:t>снижен.</w:t>
+          </w:r>
+        </w:sdtContent>
+      </w:sdt>
+      <w:r>
+        <w:rPr>
+          <w:lang w:val="ru-RU"/>
+        </w:rPr>
+        <w:t xml:space="preserve">  Ритм синусовый. Эл</w:t>
+      </w:r>
+      <w:proofErr w:type="gramStart"/>
+      <w:r>
+        <w:rPr>
+          <w:lang w:val="ru-RU"/>
+        </w:rPr>
+        <w:t>.</w:t>
+      </w:r>
+      <w:proofErr w:type="gramEnd"/>
+      <w:r>
+        <w:rPr>
           <w:lang w:val="ru-RU"/>
         </w:rPr>
         <w:t xml:space="preserve"> </w:t>
       </w:r>
-      <w:r>
-        <w:rPr>
-          <w:sz w:val="28"/>
-          <w:szCs w:val="28"/>
-          <w:lang w:val="ru-RU"/>
-        </w:rPr>
-        <w:t>ИБС, диффузный кардиосклероз, СН II</w:t>
-      </w:r>
       <w:proofErr w:type="gramStart"/>
       <w:r>
         <w:rPr>
-          <w:sz w:val="28"/>
-          <w:szCs w:val="28"/>
-          <w:lang w:val="ru-RU"/>
-        </w:rPr>
-        <w:t xml:space="preserve"> А</w:t>
+          <w:lang w:val="ru-RU"/>
+        </w:rPr>
+        <w:t>о</w:t>
       </w:r>
       <w:proofErr w:type="gramEnd"/>
       <w:r>
         <w:rPr>
-          <w:sz w:val="28"/>
-          <w:szCs w:val="28"/>
-          <w:lang w:val="ru-RU"/>
-        </w:rPr>
-        <w:t xml:space="preserve"> </w:t>
-      </w:r>
-      <w:proofErr w:type="spellStart"/>
-      <w:r>
-        <w:rPr>
-          <w:sz w:val="28"/>
-          <w:szCs w:val="28"/>
-          <w:lang w:val="ru-RU"/>
-        </w:rPr>
-        <w:t>ф.кл</w:t>
-      </w:r>
-      <w:proofErr w:type="spellEnd"/>
-      <w:r>
-        <w:rPr>
-          <w:sz w:val="28"/>
-          <w:szCs w:val="28"/>
-          <w:lang w:val="ru-RU"/>
-        </w:rPr>
-        <w:t>. II. Гипертоническая болезнь II стадии 3 степени. Гипертензивное сердце Риск 4</w:t>
-      </w:r>
-      <w:r>
-        <w:rPr>
-          <w:sz w:val="28"/>
-          <w:szCs w:val="28"/>
-          <w:lang w:val="ru-RU"/>
-        </w:rPr>
-        <w:t>.</w:t>
+          <w:lang w:val="ru-RU"/>
+        </w:rPr>
+        <w:t xml:space="preserve">сь не отклонена.  Гипертрофия левого желудочка. Диффузные изменения миокарда. </w:t>
       </w:r>
     </w:p>
     <w:p>
@@ -5398,39 +4859,64 @@
         <w:ind w:left="-567"/>
         <w:jc w:val="both"/>
         <w:rPr>
-          <w:sz w:val="28"/>
           <w:lang w:val="ru-RU"/>
         </w:rPr>
       </w:pPr>
       <w:r>
         <w:rPr>
-          <w:sz w:val="28"/>
           <w:u w:val="single"/>
           <w:lang w:val="ru-RU"/>
         </w:rPr>
-        <w:t xml:space="preserve">18.10.18 </w:t>
-      </w:r>
-      <w:r>
-        <w:rPr>
-          <w:sz w:val="28"/>
-          <w:u w:val="single"/>
-          <w:lang w:val="ru-RU"/>
-        </w:rPr>
-        <w:t>Кардиолог</w:t>
-      </w:r>
-      <w:r>
-        <w:rPr>
-          <w:sz w:val="28"/>
-          <w:lang w:val="ru-RU"/>
-        </w:rPr>
-        <w:t xml:space="preserve">: </w:t>
-      </w:r>
-      <w:r>
-        <w:rPr>
-          <w:sz w:val="28"/>
-          <w:lang w:val="ru-RU"/>
-        </w:rPr>
-        <w:t xml:space="preserve"> Гипертоническая болезнь II стадии 2 степени. Гипертензивное сердце СН I. Риск 4.  </w:t>
+        <w:lastRenderedPageBreak/>
+        <w:t>04.10.18 Кардиолог</w:t>
+      </w:r>
+      <w:r>
+        <w:rPr>
+          <w:lang w:val="ru-RU"/>
+        </w:rPr>
+        <w:t>: ИБС, диффузный кардиосклероз, СН II</w:t>
+      </w:r>
+      <w:proofErr w:type="gramStart"/>
+      <w:r>
+        <w:rPr>
+          <w:lang w:val="ru-RU"/>
+        </w:rPr>
+        <w:t xml:space="preserve"> А</w:t>
+      </w:r>
+      <w:proofErr w:type="gramEnd"/>
+      <w:r>
+        <w:rPr>
+          <w:lang w:val="ru-RU"/>
+        </w:rPr>
+        <w:t xml:space="preserve"> </w:t>
+      </w:r>
+      <w:proofErr w:type="spellStart"/>
+      <w:r>
+        <w:rPr>
+          <w:lang w:val="ru-RU"/>
+        </w:rPr>
+        <w:t>ф.кл</w:t>
+      </w:r>
+      <w:proofErr w:type="spellEnd"/>
+      <w:r>
+        <w:rPr>
+          <w:lang w:val="ru-RU"/>
+        </w:rPr>
+        <w:t xml:space="preserve">. II. Гипертоническая болезнь </w:t>
+      </w:r>
+      <w:proofErr w:type="gramStart"/>
+      <w:r>
+        <w:rPr>
+          <w:lang w:val="ru-RU"/>
+        </w:rPr>
+        <w:t>Ш</w:t>
+      </w:r>
+      <w:proofErr w:type="gramEnd"/>
+      <w:r>
+        <w:rPr>
+          <w:lang w:val="ru-RU"/>
+        </w:rPr>
+        <w:t xml:space="preserve"> стадии 3 степени. Гипертензивное сердце Риск 4.</w:t>
       </w:r>
     </w:p>
     <w:p>
@@ -5443,6 +4929,32 @@
       </w:pPr>
       <w:r>
         <w:rPr>
+          <w:u w:val="single"/>
+          <w:lang w:val="ru-RU"/>
+        </w:rPr>
+        <w:t xml:space="preserve">18.10.18 </w:t>
+      </w:r>
+      <w:r>
+        <w:rPr>
+          <w:u w:val="single"/>
+          <w:lang w:val="ru-RU"/>
+        </w:rPr>
+        <w:t>Кардиолог</w:t>
+      </w:r>
+      <w:r>
+        <w:rPr>
+          <w:lang w:val="ru-RU"/>
+        </w:rPr>
+        <w:t xml:space="preserve">: </w:t>
+      </w:r>
+      <w:r>
+        <w:rPr>
+          <w:lang w:val="ru-RU"/>
+        </w:rPr>
+        <w:t xml:space="preserve"> Гипертоническая болезнь II стадии 2 степени. Гипертензивное сердце СН I. Риск 4.  </w:t>
+      </w:r>
+      <w:r>
+        <w:rPr>
           <w:lang w:val="ru-RU"/>
         </w:rPr>
         <w:t>Рек</w:t>
@@ -5493,14 +5005,11 @@
         <w:ind w:left="-567"/>
         <w:jc w:val="both"/>
         <w:rPr>
-          <w:sz w:val="28"/>
-          <w:szCs w:val="28"/>
           <w:lang w:val="ru-RU"/>
         </w:rPr>
       </w:pPr>
       <w:r>
         <w:rPr>
-          <w:sz w:val="28"/>
           <w:u w:val="single"/>
           <w:lang w:val="ru-RU"/>
         </w:rPr>
@@ -5508,7 +5017,6 @@
       </w:r>
       <w:r>
         <w:rPr>
-          <w:sz w:val="28"/>
           <w:u w:val="single"/>
           <w:lang w:val="ru-RU"/>
         </w:rPr>
@@ -5516,16 +5024,12 @@
       </w:r>
       <w:r>
         <w:rPr>
-          <w:sz w:val="28"/>
-          <w:szCs w:val="28"/>
           <w:lang w:val="ru-RU"/>
         </w:rPr>
         <w:t xml:space="preserve">: </w:t>
       </w:r>
       <w:r>
         <w:rPr>
-          <w:sz w:val="28"/>
-          <w:szCs w:val="28"/>
           <w:lang w:val="ru-RU"/>
         </w:rPr>
         <w:t xml:space="preserve"> </w:t>
@@ -5533,7 +5037,6 @@
       <w:sdt>
         <w:sdtPr>
           <w:rPr>
-            <w:sz w:val="28"/>
             <w:lang w:val="ru-RU"/>
           </w:rPr>
           <w:id w:val="-1004209914"/>
@@ -5549,7 +5052,6 @@
         <w:sdtContent>
           <w:r>
             <w:rPr>
-              <w:sz w:val="28"/>
               <w:lang w:val="ru-RU"/>
             </w:rPr>
             <w:t xml:space="preserve">Диабетическая ангиопатия артерий н/к </w:t>
@@ -5557,7 +5059,6 @@
           <w:proofErr w:type="spellStart"/>
           <w:r>
             <w:rPr>
-              <w:sz w:val="28"/>
               <w:lang w:val="ru-RU"/>
             </w:rPr>
             <w:t>IIc</w:t>
@@ -5565,7 +5066,6 @@
           <w:proofErr w:type="gramStart"/>
           <w:r>
             <w:rPr>
-              <w:sz w:val="28"/>
               <w:lang w:val="ru-RU"/>
             </w:rPr>
             <w:t>т</w:t>
@@ -5574,7 +5074,6 @@
           <w:proofErr w:type="gramEnd"/>
           <w:r>
             <w:rPr>
-              <w:sz w:val="28"/>
               <w:lang w:val="ru-RU"/>
             </w:rPr>
             <w:t xml:space="preserve">. </w:t>
@@ -5583,7 +5082,6 @@
       </w:sdt>
       <w:r>
         <w:rPr>
-          <w:sz w:val="28"/>
           <w:lang w:val="ru-RU"/>
         </w:rPr>
         <w:t xml:space="preserve"> </w:t>
@@ -5594,16 +5092,12 @@
         <w:ind w:left="-567"/>
         <w:jc w:val="both"/>
         <w:rPr>
-          <w:sz w:val="28"/>
-          <w:szCs w:val="20"/>
           <w:u w:val="single"/>
           <w:lang w:val="ru-RU"/>
         </w:rPr>
       </w:pPr>
       <w:r>
         <w:rPr>
-          <w:sz w:val="28"/>
-          <w:szCs w:val="20"/>
           <w:u w:val="single"/>
           <w:lang w:val="ru-RU"/>
         </w:rPr>
@@ -5611,8 +5105,6 @@
       </w:r>
       <w:r>
         <w:rPr>
-          <w:sz w:val="28"/>
-          <w:szCs w:val="20"/>
           <w:u w:val="single"/>
           <w:lang w:val="ru-RU"/>
         </w:rPr>
@@ -5620,8 +5112,6 @@
       </w:r>
       <w:r>
         <w:rPr>
-          <w:sz w:val="28"/>
-          <w:szCs w:val="20"/>
           <w:u w:val="single"/>
           <w:lang w:val="ru-RU"/>
         </w:rPr>
@@ -5629,8 +5119,6 @@
       </w:r>
       <w:r>
         <w:rPr>
-          <w:sz w:val="28"/>
-          <w:szCs w:val="20"/>
           <w:u w:val="single"/>
           <w:lang w:val="ru-RU"/>
         </w:rPr>
@@ -5638,8 +5126,6 @@
       </w:r>
       <w:r>
         <w:rPr>
-          <w:sz w:val="28"/>
-          <w:szCs w:val="20"/>
           <w:lang w:val="ru-RU"/>
         </w:rPr>
         <w:t>объемное пульсовое кровенаполнение артерий н/</w:t>
@@ -5647,8 +5133,6 @@
       <w:proofErr w:type="gramStart"/>
       <w:r>
         <w:rPr>
-          <w:sz w:val="28"/>
-          <w:szCs w:val="20"/>
           <w:lang w:val="ru-RU"/>
         </w:rPr>
         <w:t>к</w:t>
@@ -5656,8 +5140,6 @@
       <w:proofErr w:type="gramEnd"/>
       <w:r>
         <w:rPr>
-          <w:sz w:val="28"/>
-          <w:szCs w:val="20"/>
           <w:lang w:val="ru-RU"/>
         </w:rPr>
         <w:t xml:space="preserve"> </w:t>
@@ -5691,20 +5173,10 @@
         <w:rPr>
           <w:lang w:val="ru-RU"/>
         </w:rPr>
-        <w:t>.</w:t>
-      </w:r>
-      <w:r>
-        <w:rPr>
-          <w:sz w:val="28"/>
-          <w:szCs w:val="20"/>
-          <w:lang w:val="ru-RU"/>
-        </w:rPr>
-        <w:t xml:space="preserve"> Тонус крупных артерий н/к</w:t>
-      </w:r>
-      <w:r>
-        <w:rPr>
-          <w:sz w:val="28"/>
-          <w:szCs w:val="20"/>
+        <w:t>. Тонус крупных артерий н/к</w:t>
+      </w:r>
+      <w:r>
+        <w:rPr>
           <w:lang w:val="ru-RU"/>
         </w:rPr>
         <w:t xml:space="preserve"> </w:t>
@@ -5712,8 +5184,6 @@
       <w:sdt>
         <w:sdtPr>
           <w:rPr>
-            <w:sz w:val="28"/>
-            <w:szCs w:val="20"/>
             <w:lang w:val="ru-RU"/>
           </w:rPr>
           <w:id w:val="-1121991939"/>
@@ -5730,8 +5200,6 @@
         <w:sdtContent>
           <w:r>
             <w:rPr>
-              <w:sz w:val="28"/>
-              <w:szCs w:val="20"/>
               <w:lang w:val="ru-RU"/>
             </w:rPr>
             <w:t>слегка повышен.</w:t>
@@ -5740,8 +5208,6 @@
       </w:sdt>
       <w:r>
         <w:rPr>
-          <w:sz w:val="28"/>
-          <w:szCs w:val="20"/>
           <w:lang w:val="ru-RU"/>
         </w:rPr>
         <w:t xml:space="preserve"> Тонус артерий среднего и мелкого калибра н/</w:t>
@@ -5749,8 +5215,6 @@
       <w:proofErr w:type="gramStart"/>
       <w:r>
         <w:rPr>
-          <w:sz w:val="28"/>
-          <w:szCs w:val="20"/>
           <w:lang w:val="ru-RU"/>
         </w:rPr>
         <w:t>к</w:t>
@@ -5758,8 +5222,6 @@
       <w:proofErr w:type="gramEnd"/>
       <w:r>
         <w:rPr>
-          <w:sz w:val="28"/>
-          <w:szCs w:val="20"/>
           <w:lang w:val="ru-RU"/>
         </w:rPr>
         <w:t xml:space="preserve"> </w:t>
@@ -5791,8 +5253,6 @@
       </w:sdt>
       <w:r>
         <w:rPr>
-          <w:sz w:val="28"/>
-          <w:szCs w:val="20"/>
           <w:lang w:val="ru-RU"/>
         </w:rPr>
         <w:t xml:space="preserve"> Периферическое сопротивление сосудов н/к </w:t>
@@ -5824,16 +5284,12 @@
       </w:sdt>
       <w:r>
         <w:rPr>
-          <w:sz w:val="28"/>
-          <w:szCs w:val="20"/>
           <w:lang w:val="ru-RU"/>
         </w:rPr>
         <w:t>. Симметрия кровенаполнения сосудов н/к нарушена.</w:t>
       </w:r>
       <w:r>
         <w:rPr>
-          <w:sz w:val="28"/>
-          <w:szCs w:val="20"/>
           <w:u w:val="single"/>
           <w:lang w:val="ru-RU"/>
         </w:rPr>
@@ -5845,14 +5301,11 @@
         <w:ind w:left="-567"/>
         <w:jc w:val="both"/>
         <w:rPr>
-          <w:sz w:val="28"/>
-          <w:szCs w:val="20"/>
           <w:lang w:val="ru-RU"/>
         </w:rPr>
       </w:pPr>
       <w:r>
         <w:rPr>
-          <w:sz w:val="28"/>
           <w:u w:val="single"/>
           <w:lang w:val="ru-RU"/>
         </w:rPr>
@@ -5860,7 +5313,6 @@
       </w:r>
       <w:r>
         <w:rPr>
-          <w:sz w:val="28"/>
           <w:u w:val="single"/>
           <w:lang w:val="ru-RU"/>
         </w:rPr>
@@ -5869,7 +5321,6 @@
       <w:proofErr w:type="gramStart"/>
       <w:r>
         <w:rPr>
-          <w:sz w:val="28"/>
           <w:u w:val="single"/>
           <w:lang w:val="ru-RU"/>
         </w:rPr>
@@ -5878,7 +5329,6 @@
       <w:proofErr w:type="gramEnd"/>
       <w:r>
         <w:rPr>
-          <w:sz w:val="28"/>
           <w:u w:val="single"/>
           <w:lang w:val="ru-RU"/>
         </w:rPr>
@@ -5887,7 +5337,6 @@
       <w:proofErr w:type="gramStart"/>
       <w:r>
         <w:rPr>
-          <w:sz w:val="28"/>
           <w:u w:val="single"/>
           <w:lang w:val="ru-RU"/>
         </w:rPr>
@@ -5896,7 +5345,6 @@
       <w:proofErr w:type="gramEnd"/>
       <w:r>
         <w:rPr>
-          <w:sz w:val="28"/>
           <w:u w:val="single"/>
           <w:lang w:val="ru-RU"/>
         </w:rPr>
@@ -5904,7 +5352,6 @@
       </w:r>
       <w:r>
         <w:rPr>
-          <w:sz w:val="28"/>
           <w:lang w:val="ru-RU"/>
         </w:rPr>
         <w:t xml:space="preserve">: </w:t>
@@ -5913,7 +5360,6 @@
       <w:proofErr w:type="gramStart"/>
       <w:r>
         <w:rPr>
-          <w:sz w:val="28"/>
           <w:lang w:val="ru-RU"/>
         </w:rPr>
         <w:t>Пр</w:t>
@@ -5922,28 +5368,24 @@
       <w:proofErr w:type="gramEnd"/>
       <w:r>
         <w:rPr>
-          <w:sz w:val="28"/>
           <w:lang w:val="ru-RU"/>
         </w:rPr>
         <w:t xml:space="preserve"> д. V = </w:t>
       </w:r>
       <w:r>
         <w:rPr>
-          <w:sz w:val="28"/>
           <w:lang w:val="ru-RU"/>
         </w:rPr>
         <w:t>4,4</w:t>
       </w:r>
       <w:r>
         <w:rPr>
-          <w:sz w:val="28"/>
           <w:lang w:val="ru-RU"/>
         </w:rPr>
         <w:t xml:space="preserve"> см</w:t>
       </w:r>
       <w:r>
         <w:rPr>
-          <w:sz w:val="28"/>
           <w:vertAlign w:val="superscript"/>
           <w:lang w:val="ru-RU"/>
         </w:rPr>
@@ -5951,28 +5393,24 @@
       </w:r>
       <w:r>
         <w:rPr>
-          <w:sz w:val="28"/>
           <w:lang w:val="ru-RU"/>
         </w:rPr>
         <w:t xml:space="preserve">; лев. д. V = </w:t>
       </w:r>
       <w:r>
         <w:rPr>
-          <w:sz w:val="28"/>
           <w:lang w:val="ru-RU"/>
         </w:rPr>
         <w:t>4,2</w:t>
       </w:r>
       <w:r>
         <w:rPr>
-          <w:sz w:val="28"/>
           <w:lang w:val="ru-RU"/>
         </w:rPr>
         <w:t xml:space="preserve"> см</w:t>
       </w:r>
       <w:r>
         <w:rPr>
-          <w:sz w:val="28"/>
           <w:vertAlign w:val="superscript"/>
           <w:lang w:val="ru-RU"/>
         </w:rPr>
@@ -5984,34 +5422,29 @@
         <w:ind w:left="-567"/>
         <w:jc w:val="both"/>
         <w:rPr>
-          <w:sz w:val="28"/>
           <w:lang w:val="ru-RU"/>
         </w:rPr>
       </w:pPr>
       <w:r>
         <w:rPr>
-          <w:sz w:val="28"/>
           <w:lang w:val="ru-RU"/>
         </w:rPr>
         <w:t>Щит. ж</w:t>
       </w:r>
       <w:r>
         <w:rPr>
-          <w:sz w:val="28"/>
           <w:lang w:val="ru-RU"/>
         </w:rPr>
         <w:t>елеза</w:t>
       </w:r>
       <w:r>
         <w:rPr>
-          <w:sz w:val="28"/>
           <w:lang w:val="ru-RU"/>
         </w:rPr>
         <w:t xml:space="preserve"> </w:t>
       </w:r>
       <w:r>
         <w:rPr>
-          <w:sz w:val="28"/>
           <w:lang w:val="ru-RU"/>
         </w:rPr>
         <w:t>увеличена, контуры ровные</w:t>
@@ -6019,7 +5452,6 @@
       <w:proofErr w:type="gramStart"/>
       <w:r>
         <w:rPr>
-          <w:sz w:val="28"/>
           <w:lang w:val="ru-RU"/>
         </w:rPr>
         <w:t xml:space="preserve">.. </w:t>
@@ -6028,7 +5460,6 @@
       <w:proofErr w:type="gramEnd"/>
       <w:r>
         <w:rPr>
-          <w:sz w:val="28"/>
           <w:lang w:val="ru-RU"/>
         </w:rPr>
         <w:t>Эхогенность</w:t>
@@ -6036,21 +5467,18 @@
       <w:proofErr w:type="spellEnd"/>
       <w:r>
         <w:rPr>
-          <w:sz w:val="28"/>
           <w:lang w:val="ru-RU"/>
         </w:rPr>
         <w:t xml:space="preserve"> паренхимы обычная</w:t>
       </w:r>
       <w:r>
         <w:rPr>
-          <w:sz w:val="28"/>
           <w:lang w:val="ru-RU"/>
         </w:rPr>
         <w:t>.</w:t>
       </w:r>
       <w:r>
         <w:rPr>
-          <w:sz w:val="28"/>
           <w:lang w:val="ru-RU"/>
         </w:rPr>
         <w:t xml:space="preserve"> </w:t>
@@ -6058,7 +5486,6 @@
       <w:proofErr w:type="spellStart"/>
       <w:r>
         <w:rPr>
-          <w:sz w:val="28"/>
           <w:lang w:val="ru-RU"/>
         </w:rPr>
         <w:t>Эхоструктура</w:t>
@@ -6066,42 +5493,36 @@
       <w:proofErr w:type="spellEnd"/>
       <w:r>
         <w:rPr>
-          <w:sz w:val="28"/>
           <w:lang w:val="ru-RU"/>
         </w:rPr>
         <w:t xml:space="preserve"> </w:t>
       </w:r>
       <w:r>
         <w:rPr>
-          <w:sz w:val="28"/>
           <w:lang w:val="ru-RU"/>
         </w:rPr>
         <w:t xml:space="preserve"> крупнозернистая с </w:t>
       </w:r>
       <w:r>
         <w:rPr>
-          <w:sz w:val="28"/>
           <w:lang w:val="ru-RU"/>
         </w:rPr>
         <w:t>единичными</w:t>
       </w:r>
       <w:r>
         <w:rPr>
-          <w:sz w:val="28"/>
           <w:lang w:val="ru-RU"/>
         </w:rPr>
         <w:t xml:space="preserve"> </w:t>
       </w:r>
       <w:r>
         <w:rPr>
-          <w:sz w:val="28"/>
           <w:lang w:val="ru-RU"/>
         </w:rPr>
         <w:t>расширенными</w:t>
       </w:r>
       <w:r>
         <w:rPr>
-          <w:sz w:val="28"/>
           <w:lang w:val="ru-RU"/>
         </w:rPr>
         <w:t xml:space="preserve"> фолликулами до 0,45 см. В </w:t>
@@ -6110,7 +5531,6 @@
       <w:proofErr w:type="gramStart"/>
       <w:r>
         <w:rPr>
-          <w:sz w:val="28"/>
           <w:lang w:val="ru-RU"/>
         </w:rPr>
         <w:t>пр</w:t>
@@ -6119,91 +5539,78 @@
       <w:proofErr w:type="gramEnd"/>
       <w:r>
         <w:rPr>
-          <w:sz w:val="28"/>
-          <w:lang w:val="ru-RU"/>
-        </w:rPr>
-        <w:t xml:space="preserve"> доле в /3 </w:t>
-      </w:r>
-      <w:r>
-        <w:rPr>
-          <w:sz w:val="28"/>
+          <w:lang w:val="ru-RU"/>
+        </w:rPr>
+        <w:t xml:space="preserve"> доле в/3 </w:t>
+      </w:r>
+      <w:r>
+        <w:rPr>
           <w:lang w:val="ru-RU"/>
         </w:rPr>
         <w:t>гидрофильный</w:t>
       </w:r>
       <w:r>
         <w:rPr>
-          <w:sz w:val="28"/>
           <w:lang w:val="ru-RU"/>
         </w:rPr>
         <w:t xml:space="preserve"> узел 0,9*0,6 см. с четкими ровными контурами.</w:t>
       </w:r>
       <w:r>
         <w:rPr>
-          <w:sz w:val="28"/>
           <w:lang w:val="ru-RU"/>
         </w:rPr>
         <w:t xml:space="preserve">. </w:t>
       </w:r>
       <w:r>
         <w:rPr>
-          <w:sz w:val="28"/>
           <w:lang w:val="ru-RU"/>
         </w:rPr>
         <w:t>Р</w:t>
       </w:r>
       <w:r>
         <w:rPr>
-          <w:sz w:val="28"/>
           <w:lang w:val="ru-RU"/>
         </w:rPr>
         <w:t>егионарны</w:t>
       </w:r>
       <w:r>
         <w:rPr>
-          <w:sz w:val="28"/>
           <w:lang w:val="ru-RU"/>
         </w:rPr>
         <w:t>е</w:t>
       </w:r>
       <w:r>
         <w:rPr>
-          <w:sz w:val="28"/>
           <w:lang w:val="ru-RU"/>
         </w:rPr>
         <w:t xml:space="preserve"> л/узл</w:t>
       </w:r>
       <w:r>
         <w:rPr>
-          <w:sz w:val="28"/>
           <w:lang w:val="ru-RU"/>
         </w:rPr>
         <w:t>ы</w:t>
       </w:r>
       <w:r>
         <w:rPr>
-          <w:sz w:val="28"/>
           <w:lang w:val="ru-RU"/>
         </w:rPr>
         <w:t xml:space="preserve"> </w:t>
       </w:r>
       <w:r>
         <w:rPr>
-          <w:sz w:val="28"/>
           <w:lang w:val="ru-RU"/>
         </w:rPr>
         <w:t xml:space="preserve"> </w:t>
       </w:r>
       <w:r>
         <w:rPr>
-          <w:sz w:val="28"/>
           <w:lang w:val="ru-RU"/>
         </w:rPr>
         <w:t xml:space="preserve">не </w:t>
       </w:r>
       <w:r>
         <w:rPr>
-          <w:sz w:val="28"/>
           <w:lang w:val="ru-RU"/>
         </w:rPr>
         <w:t xml:space="preserve">визуализируются. </w:t>
@@ -6211,7 +5618,6 @@
       <w:proofErr w:type="spellStart"/>
       <w:r>
         <w:rPr>
-          <w:sz w:val="28"/>
           <w:lang w:val="ru-RU"/>
         </w:rPr>
         <w:t>Закл</w:t>
@@ -6219,7 +5625,6 @@
       <w:proofErr w:type="spellEnd"/>
       <w:r>
         <w:rPr>
-          <w:sz w:val="28"/>
           <w:lang w:val="ru-RU"/>
         </w:rPr>
         <w:t xml:space="preserve">.: </w:t>
@@ -6227,7 +5632,6 @@
       <w:sdt>
         <w:sdtPr>
           <w:rPr>
-            <w:sz w:val="28"/>
             <w:lang w:val="ru-RU"/>
           </w:rPr>
           <w:id w:val="-1644262041"/>
@@ -6243,7 +5647,6 @@
         <w:sdtContent>
           <w:r>
             <w:rPr>
-              <w:sz w:val="28"/>
               <w:lang w:val="ru-RU"/>
             </w:rPr>
             <w:t>Увеличение</w:t>
@@ -6252,7 +5655,6 @@
       </w:sdt>
       <w:r>
         <w:rPr>
-          <w:sz w:val="28"/>
           <w:lang w:val="ru-RU"/>
         </w:rPr>
         <w:t xml:space="preserve"> щит</w:t>
@@ -6260,7 +5662,6 @@
       <w:proofErr w:type="gramStart"/>
       <w:r>
         <w:rPr>
-          <w:sz w:val="28"/>
           <w:lang w:val="ru-RU"/>
         </w:rPr>
         <w:t>.</w:t>
@@ -6268,7 +5669,6 @@
       <w:proofErr w:type="gramEnd"/>
       <w:r>
         <w:rPr>
-          <w:sz w:val="28"/>
           <w:lang w:val="ru-RU"/>
         </w:rPr>
         <w:t xml:space="preserve"> </w:t>
@@ -6276,7 +5676,6 @@
       <w:proofErr w:type="gramStart"/>
       <w:r>
         <w:rPr>
-          <w:sz w:val="28"/>
           <w:lang w:val="ru-RU"/>
         </w:rPr>
         <w:t>ж</w:t>
@@ -6284,35 +5683,30 @@
       <w:proofErr w:type="gramEnd"/>
       <w:r>
         <w:rPr>
-          <w:sz w:val="28"/>
           <w:lang w:val="ru-RU"/>
         </w:rPr>
         <w:t xml:space="preserve">елезы. </w:t>
       </w:r>
       <w:r>
         <w:rPr>
-          <w:sz w:val="28"/>
           <w:lang w:val="ru-RU"/>
         </w:rPr>
         <w:t xml:space="preserve">Незначительные </w:t>
       </w:r>
       <w:r>
         <w:rPr>
-          <w:sz w:val="28"/>
           <w:lang w:val="ru-RU"/>
         </w:rPr>
         <w:t>диффузные изменения паренхимы.</w:t>
       </w:r>
       <w:r>
         <w:rPr>
-          <w:sz w:val="28"/>
           <w:lang w:val="ru-RU"/>
         </w:rPr>
         <w:t xml:space="preserve"> </w:t>
       </w:r>
       <w:r>
         <w:rPr>
-          <w:sz w:val="28"/>
           <w:lang w:val="ru-RU"/>
         </w:rPr>
         <w:t xml:space="preserve">Узел правой доли </w:t>
@@ -6323,31 +5717,26 @@
         <w:ind w:left="-567"/>
         <w:jc w:val="both"/>
         <w:rPr>
-          <w:sz w:val="28"/>
-          <w:szCs w:val="20"/>
           <w:lang w:val="ru-RU"/>
         </w:rPr>
       </w:pPr>
       <w:r>
         <w:rPr>
-          <w:sz w:val="28"/>
           <w:u w:val="single"/>
           <w:lang w:val="ru-RU"/>
         </w:rPr>
         <w:t>Лечение:</w:t>
       </w:r>
-      <w:bookmarkStart w:id="4" w:name="лн"/>
-      <w:bookmarkEnd w:id="4"/>
-      <w:r>
-        <w:rPr>
-          <w:sz w:val="28"/>
+      <w:bookmarkStart w:id="3" w:name="лн"/>
+      <w:bookmarkEnd w:id="3"/>
+      <w:r>
+        <w:rPr>
           <w:lang w:val="ru-RU"/>
         </w:rPr>
         <w:t xml:space="preserve"> </w:t>
       </w:r>
       <w:r>
         <w:rPr>
-          <w:sz w:val="28"/>
           <w:lang w:val="ru-RU"/>
         </w:rPr>
         <w:t xml:space="preserve"> </w:t>
@@ -6355,7 +5744,6 @@
       <w:proofErr w:type="spellStart"/>
       <w:r>
         <w:rPr>
-          <w:sz w:val="28"/>
           <w:lang w:val="ru-RU"/>
         </w:rPr>
         <w:t>димарил</w:t>
@@ -6363,7 +5751,6 @@
       <w:proofErr w:type="spellEnd"/>
       <w:r>
         <w:rPr>
-          <w:sz w:val="28"/>
           <w:lang w:val="ru-RU"/>
         </w:rPr>
         <w:t xml:space="preserve">, </w:t>
@@ -6371,7 +5758,6 @@
       <w:proofErr w:type="spellStart"/>
       <w:r>
         <w:rPr>
-          <w:sz w:val="28"/>
           <w:lang w:val="ru-RU"/>
         </w:rPr>
         <w:t>мефармил</w:t>
@@ -6379,21 +5765,18 @@
       <w:proofErr w:type="spellEnd"/>
       <w:r>
         <w:rPr>
-          <w:sz w:val="28"/>
           <w:lang w:val="ru-RU"/>
         </w:rPr>
         <w:t xml:space="preserve">, эналаприл, </w:t>
       </w:r>
       <w:r>
         <w:rPr>
-          <w:sz w:val="28"/>
           <w:lang w:val="ru-RU"/>
         </w:rPr>
         <w:t>бисопролол</w:t>
       </w:r>
       <w:r>
         <w:rPr>
-          <w:sz w:val="28"/>
           <w:lang w:val="ru-RU"/>
         </w:rPr>
         <w:t xml:space="preserve">, </w:t>
@@ -6401,7 +5784,6 @@
       <w:proofErr w:type="spellStart"/>
       <w:r>
         <w:rPr>
-          <w:sz w:val="28"/>
           <w:lang w:val="ru-RU"/>
         </w:rPr>
         <w:t>асафен</w:t>
@@ -6409,7 +5791,6 @@
       <w:proofErr w:type="spellEnd"/>
       <w:r>
         <w:rPr>
-          <w:sz w:val="28"/>
           <w:lang w:val="ru-RU"/>
         </w:rPr>
         <w:t xml:space="preserve">, </w:t>
@@ -6417,7 +5798,6 @@
       <w:proofErr w:type="spellStart"/>
       <w:r>
         <w:rPr>
-          <w:sz w:val="28"/>
           <w:lang w:val="ru-RU"/>
         </w:rPr>
         <w:t>вазилип</w:t>
@@ -6425,7 +5805,6 @@
       <w:proofErr w:type="spellEnd"/>
       <w:r>
         <w:rPr>
-          <w:sz w:val="28"/>
           <w:lang w:val="ru-RU"/>
         </w:rPr>
         <w:t xml:space="preserve">, </w:t>
@@ -6433,7 +5812,6 @@
       <w:proofErr w:type="spellStart"/>
       <w:r>
         <w:rPr>
-          <w:sz w:val="28"/>
           <w:lang w:val="ru-RU"/>
         </w:rPr>
         <w:t>диаглизид</w:t>
@@ -6441,7 +5819,6 @@
       <w:proofErr w:type="spellEnd"/>
       <w:r>
         <w:rPr>
-          <w:sz w:val="28"/>
           <w:lang w:val="ru-RU"/>
         </w:rPr>
         <w:t xml:space="preserve">  </w:t>
@@ -6449,29 +5826,38 @@
       <w:proofErr w:type="spellStart"/>
       <w:r>
         <w:rPr>
-          <w:sz w:val="28"/>
           <w:lang w:val="ru-RU"/>
         </w:rPr>
         <w:t>тиоктодар</w:t>
       </w:r>
       <w:proofErr w:type="spellEnd"/>
+      <w:r>
+        <w:rPr>
+          <w:lang w:val="ru-RU"/>
+        </w:rPr>
+        <w:t>, витаксон</w:t>
+      </w:r>
+      <w:r>
+        <w:rPr>
+          <w:lang w:val="ru-RU"/>
+        </w:rPr>
+        <w:t>.</w:t>
+      </w:r>
     </w:p>
     <w:p>
       <w:pPr>
         <w:ind w:left="-567"/>
         <w:jc w:val="both"/>
         <w:rPr>
-          <w:sz w:val="28"/>
           <w:lang w:val="ru-RU"/>
         </w:rPr>
       </w:pPr>
-      <w:bookmarkStart w:id="5" w:name="дд"/>
-      <w:bookmarkStart w:id="6" w:name="лк"/>
+      <w:bookmarkStart w:id="4" w:name="дд"/>
+      <w:bookmarkStart w:id="5" w:name="лк"/>
+      <w:bookmarkEnd w:id="4"/>
       <w:bookmarkEnd w:id="5"/>
-      <w:bookmarkEnd w:id="6"/>
-      <w:r>
-        <w:rPr>
-          <w:sz w:val="28"/>
+      <w:r>
+        <w:rPr>
           <w:u w:val="single"/>
           <w:lang w:val="ru-RU"/>
         </w:rPr>
@@ -6479,10 +5865,9 @@
       </w:r>
       <w:r>
         <w:rPr>
-          <w:sz w:val="28"/>
-          <w:lang w:val="ru-RU"/>
-        </w:rPr>
-        <w:t xml:space="preserve">:  </w:t>
+          <w:lang w:val="ru-RU"/>
+        </w:rPr>
+        <w:t xml:space="preserve">: </w:t>
       </w:r>
       <w:sdt>
         <w:sdtPr>
@@ -6503,7 +5888,7 @@
             <w:rPr>
               <w:lang w:val="ru-RU"/>
             </w:rPr>
-            <w:t xml:space="preserve">Общее состояние улучшилось, гликемия </w:t>
+            <w:t xml:space="preserve">гликемия </w:t>
           </w:r>
           <w:r>
             <w:rPr>
@@ -6523,30 +5908,27 @@
         <w:rPr>
           <w:lang w:val="ru-RU"/>
         </w:rPr>
-        <w:t xml:space="preserve"> </w:t>
-      </w:r>
-      <w:r>
-        <w:rPr>
-          <w:sz w:val="28"/>
-          <w:lang w:val="ru-RU"/>
-        </w:rPr>
-        <w:t xml:space="preserve">АД  </w:t>
+        <w:t xml:space="preserve">  уменьшилась одышка, нормализовался пульс  исчезли отеки  н/к</w:t>
       </w:r>
       <w:proofErr w:type="gramStart"/>
       <w:r>
         <w:rPr>
-          <w:sz w:val="28"/>
-          <w:lang w:val="ru-RU"/>
-        </w:rPr>
-        <w:t>мм</w:t>
+          <w:lang w:val="ru-RU"/>
+        </w:rPr>
+        <w:t xml:space="preserve"> С</w:t>
       </w:r>
       <w:proofErr w:type="gramEnd"/>
       <w:r>
         <w:rPr>
-          <w:sz w:val="28"/>
-          <w:lang w:val="ru-RU"/>
-        </w:rPr>
-        <w:t xml:space="preserve"> рт. ст. </w:t>
+          <w:lang w:val="ru-RU"/>
+        </w:rPr>
+        <w:t>табилизировалось АД 130-140/80</w:t>
+      </w:r>
+      <w:r>
+        <w:rPr>
+          <w:lang w:val="ru-RU"/>
+        </w:rPr>
+        <w:t xml:space="preserve">   мм рт. ст. </w:t>
       </w:r>
       <w:sdt>
         <w:sdtPr>
@@ -6574,14 +5956,12 @@
       </w:sdt>
       <w:r>
         <w:rPr>
-          <w:sz w:val="28"/>
           <w:lang w:val="ru-RU"/>
         </w:rPr>
         <w:t xml:space="preserve">  </w:t>
       </w:r>
       <w:r>
         <w:rPr>
-          <w:sz w:val="28"/>
           <w:lang w:val="ru-RU"/>
         </w:rPr>
         <w:t xml:space="preserve"> </w:t>
@@ -6589,8 +5969,6 @@
       <w:sdt>
         <w:sdtPr>
           <w:rPr>
-            <w:sz w:val="20"/>
-            <w:szCs w:val="20"/>
             <w:lang w:val="ru-RU"/>
           </w:rPr>
           <w:id w:val="-698077397"/>
@@ -6606,8 +5984,6 @@
         <w:sdtContent>
           <w:r>
             <w:rPr>
-              <w:sz w:val="20"/>
-              <w:szCs w:val="20"/>
               <w:lang w:val="ru-RU"/>
             </w:rPr>
             <w:t xml:space="preserve"> </w:t>
@@ -6620,7 +5996,6 @@
         <w:ind w:left="-567"/>
         <w:jc w:val="both"/>
         <w:rPr>
-          <w:sz w:val="28"/>
           <w:lang w:val="ru-RU"/>
         </w:rPr>
       </w:pPr>
@@ -6676,7 +6051,19 @@
         <w:rPr>
           <w:lang w:val="ru-RU"/>
         </w:rPr>
-        <w:t xml:space="preserve">эндокринолога, по </w:t>
+        <w:t>эндокринолога,</w:t>
+      </w:r>
+      <w:r>
+        <w:rPr>
+          <w:lang w:val="ru-RU"/>
+        </w:rPr>
+        <w:t xml:space="preserve"> кардиолога</w:t>
+      </w:r>
+      <w:r>
+        <w:rPr>
+          <w:lang w:val="ru-RU"/>
+        </w:rPr>
+        <w:t xml:space="preserve"> по </w:t>
       </w:r>
       <w:proofErr w:type="gramStart"/>
       <w:r>
@@ -6908,6 +6295,26 @@
         <w:rPr>
           <w:lang w:val="ru-RU"/>
         </w:rPr>
+        <w:t>диаглизид</w:t>
+      </w:r>
+      <w:proofErr w:type="spellEnd"/>
+      <w:r>
+        <w:rPr>
+          <w:lang w:val="ru-RU"/>
+        </w:rPr>
+        <w:t xml:space="preserve"> МR</w:t>
+      </w:r>
+      <w:r>
+        <w:rPr>
+          <w:lang w:val="ru-RU"/>
+        </w:rPr>
+        <w:t xml:space="preserve"> (</w:t>
+      </w:r>
+      <w:proofErr w:type="spellStart"/>
+      <w:r>
+        <w:rPr>
+          <w:lang w:val="ru-RU"/>
+        </w:rPr>
         <w:t>диабетон</w:t>
       </w:r>
       <w:proofErr w:type="spellEnd"/>
@@ -6915,14 +6322,20 @@
         <w:rPr>
           <w:lang w:val="ru-RU"/>
         </w:rPr>
-        <w:t xml:space="preserve"> М</w:t>
+        <w:t xml:space="preserve"> МR</w:t>
       </w:r>
       <w:proofErr w:type="gramStart"/>
       <w:r>
         <w:rPr>
           <w:lang w:val="ru-RU"/>
         </w:rPr>
-        <w:t>R</w:t>
+        <w:t xml:space="preserve"> </w:t>
+      </w:r>
+      <w:r>
+        <w:rPr>
+          <w:lang w:val="ru-RU"/>
+        </w:rPr>
+        <w:t>)</w:t>
       </w:r>
       <w:proofErr w:type="gramEnd"/>
       <w:r>
@@ -6935,110 +6348,13 @@
         <w:rPr>
           <w:lang w:val="ru-RU"/>
         </w:rPr>
-        <w:t>(</w:t>
-      </w:r>
-      <w:proofErr w:type="spellStart"/>
-      <w:r>
-        <w:rPr>
-          <w:lang w:val="ru-RU"/>
-        </w:rPr>
-        <w:t>диаглизид</w:t>
-      </w:r>
-      <w:proofErr w:type="spellEnd"/>
-      <w:r>
-        <w:rPr>
-          <w:lang w:val="ru-RU"/>
-        </w:rPr>
-        <w:t xml:space="preserve"> МR) </w:t>
-      </w:r>
-      <w:r>
-        <w:rPr>
-          <w:lang w:val="ru-RU"/>
-        </w:rPr>
         <w:t>60 мг</w:t>
       </w:r>
-    </w:p>
-    <w:p>
-      <w:pPr>
-        <w:ind w:left="-142"/>
-        <w:jc w:val="both"/>
-        <w:rPr>
-          <w:lang w:val="ru-RU"/>
-        </w:rPr>
-      </w:pPr>
-      <w:proofErr w:type="spellStart"/>
-      <w:r>
-        <w:rPr>
-          <w:lang w:val="ru-RU"/>
-        </w:rPr>
-        <w:t>диапирид</w:t>
-      </w:r>
-      <w:proofErr w:type="spellEnd"/>
-      <w:r>
-        <w:rPr>
-          <w:lang w:val="ru-RU"/>
-        </w:rPr>
-        <w:t xml:space="preserve"> (</w:t>
-      </w:r>
-      <w:r>
-        <w:rPr>
-          <w:lang w:val="ru-RU"/>
-        </w:rPr>
-        <w:t>амарил</w:t>
-      </w:r>
-      <w:r>
-        <w:rPr>
-          <w:lang w:val="ru-RU"/>
-        </w:rPr>
-        <w:t xml:space="preserve">, </w:t>
-      </w:r>
-      <w:r>
-        <w:rPr>
-          <w:lang w:val="ru-RU"/>
-        </w:rPr>
-        <w:t xml:space="preserve"> </w:t>
-      </w:r>
-      <w:proofErr w:type="spellStart"/>
-      <w:r>
-        <w:rPr>
-          <w:lang w:val="ru-RU"/>
-        </w:rPr>
-        <w:t>олтар</w:t>
-      </w:r>
-      <w:proofErr w:type="spellEnd"/>
-      <w:r>
-        <w:rPr>
-          <w:lang w:val="ru-RU"/>
-        </w:rPr>
-        <w:t xml:space="preserve"> ) 3 мг 1т. *1р/</w:t>
-      </w:r>
-      <w:proofErr w:type="spellStart"/>
-      <w:r>
-        <w:rPr>
-          <w:lang w:val="ru-RU"/>
-        </w:rPr>
-        <w:t>сут</w:t>
-      </w:r>
-      <w:proofErr w:type="spellEnd"/>
-      <w:r>
-        <w:rPr>
-          <w:lang w:val="ru-RU"/>
-        </w:rPr>
-        <w:t xml:space="preserve">. </w:t>
-      </w:r>
-      <w:proofErr w:type="gramStart"/>
-      <w:r>
-        <w:rPr>
-          <w:lang w:val="ru-RU"/>
-        </w:rPr>
-        <w:t>п</w:t>
-      </w:r>
-      <w:proofErr w:type="gramEnd"/>
-      <w:r>
-        <w:rPr>
-          <w:lang w:val="ru-RU"/>
-        </w:rPr>
-        <w:t xml:space="preserve">/з., </w:t>
+      <w:r>
+        <w:rPr>
+          <w:lang w:val="ru-RU"/>
+        </w:rPr>
+        <w:t xml:space="preserve"> 2 т утром </w:t>
       </w:r>
     </w:p>
     <w:p>
@@ -7299,7 +6615,13 @@
         <w:rPr>
           <w:lang w:val="ru-RU"/>
         </w:rPr>
-        <w:t>10 мг</w:t>
+        <w:t>20</w:t>
+      </w:r>
+      <w:r>
+        <w:rPr>
+          <w:lang w:val="ru-RU"/>
+        </w:rPr>
+        <w:t xml:space="preserve"> мг</w:t>
       </w:r>
       <w:r>
         <w:rPr>
@@ -7311,7 +6633,21 @@
         <w:rPr>
           <w:lang w:val="ru-RU"/>
         </w:rPr>
-        <w:t xml:space="preserve">1т веч </w:t>
+        <w:t xml:space="preserve">1т </w:t>
+      </w:r>
+      <w:proofErr w:type="spellStart"/>
+      <w:r>
+        <w:rPr>
+          <w:lang w:val="ru-RU"/>
+        </w:rPr>
+        <w:t>веч</w:t>
+      </w:r>
+      <w:proofErr w:type="spellEnd"/>
+      <w:r>
+        <w:rPr>
+          <w:lang w:val="ru-RU"/>
+        </w:rPr>
+        <w:t xml:space="preserve"> </w:t>
       </w:r>
       <w:r>
         <w:rPr>
@@ -7360,125 +6696,6 @@
           <w:lang w:val="ru-RU"/>
         </w:rPr>
         <w:t>через 3 мес.</w:t>
-      </w:r>
-    </w:p>
-    <w:p>
-      <w:pPr>
-        <w:numPr>
-          <w:ilvl w:val="0"/>
-          <w:numId w:val="2"/>
-        </w:numPr>
-        <w:ind w:left="-142"/>
-        <w:jc w:val="both"/>
-        <w:rPr>
-          <w:lang w:val="ru-RU"/>
-        </w:rPr>
-      </w:pPr>
-      <w:r>
-        <w:rPr>
-          <w:lang w:val="ru-RU"/>
-        </w:rPr>
-        <w:t>С</w:t>
-      </w:r>
-      <w:r>
-        <w:rPr>
-          <w:lang w:val="ru-RU"/>
-        </w:rPr>
-        <w:t xml:space="preserve">осудистая терапия: </w:t>
-      </w:r>
-      <w:proofErr w:type="spellStart"/>
-      <w:r>
-        <w:rPr>
-          <w:lang w:val="ru-RU"/>
-        </w:rPr>
-        <w:t>вазонит</w:t>
-      </w:r>
-      <w:proofErr w:type="spellEnd"/>
-      <w:r>
-        <w:rPr>
-          <w:lang w:val="ru-RU"/>
-        </w:rPr>
-        <w:t xml:space="preserve"> или </w:t>
-      </w:r>
-      <w:proofErr w:type="spellStart"/>
-      <w:r>
-        <w:rPr>
-          <w:lang w:val="ru-RU"/>
-        </w:rPr>
-        <w:t>а</w:t>
-      </w:r>
-      <w:r>
-        <w:rPr>
-          <w:lang w:val="ru-RU"/>
-        </w:rPr>
-        <w:t>гапурин-ретард</w:t>
-      </w:r>
-      <w:proofErr w:type="spellEnd"/>
-      <w:r>
-        <w:rPr>
-          <w:lang w:val="ru-RU"/>
-        </w:rPr>
-        <w:t xml:space="preserve">  1т.*2 р. 1 мес. </w:t>
-      </w:r>
-      <w:r>
-        <w:rPr>
-          <w:lang w:val="ru-RU"/>
-        </w:rPr>
-        <w:t xml:space="preserve">– курсами. </w:t>
-      </w:r>
-      <w:r>
-        <w:rPr>
-          <w:lang w:val="ru-RU"/>
-        </w:rPr>
-        <w:t xml:space="preserve"> </w:t>
-      </w:r>
-    </w:p>
-    <w:p>
-      <w:pPr>
-        <w:pStyle w:val="ab"/>
-        <w:numPr>
-          <w:ilvl w:val="0"/>
-          <w:numId w:val="2"/>
-        </w:numPr>
-        <w:ind w:left="-142"/>
-        <w:jc w:val="both"/>
-        <w:rPr>
-          <w:lang w:val="ru-RU"/>
-        </w:rPr>
-      </w:pPr>
-      <w:r>
-        <w:rPr>
-          <w:lang w:val="ru-RU"/>
-        </w:rPr>
-        <w:t>Рек</w:t>
-      </w:r>
-      <w:proofErr w:type="gramStart"/>
-      <w:r>
-        <w:rPr>
-          <w:lang w:val="ru-RU"/>
-        </w:rPr>
-        <w:t>.</w:t>
-      </w:r>
-      <w:proofErr w:type="gramEnd"/>
-      <w:r>
-        <w:rPr>
-          <w:lang w:val="ru-RU"/>
-        </w:rPr>
-        <w:t xml:space="preserve"> </w:t>
-      </w:r>
-      <w:proofErr w:type="gramStart"/>
-      <w:r>
-        <w:rPr>
-          <w:lang w:val="ru-RU"/>
-        </w:rPr>
-        <w:t>к</w:t>
-      </w:r>
-      <w:proofErr w:type="gramEnd"/>
-      <w:r>
-        <w:rPr>
-          <w:lang w:val="ru-RU"/>
-        </w:rPr>
-        <w:t xml:space="preserve">ардиолога: </w:t>
       </w:r>
     </w:p>
     <w:p>
@@ -7527,14 +6744,52 @@
         <w:rPr>
           <w:lang w:val="ru-RU"/>
         </w:rPr>
-        <w:t>налаприл 5 мг утром,</w:t>
-      </w:r>
+        <w:t xml:space="preserve">налаприл </w:t>
+      </w:r>
+      <w:r>
+        <w:rPr>
+          <w:lang w:val="ru-RU"/>
+        </w:rPr>
+        <w:t>10</w:t>
+      </w:r>
+      <w:r>
+        <w:rPr>
+          <w:lang w:val="ru-RU"/>
+        </w:rPr>
+        <w:t xml:space="preserve"> мг </w:t>
+      </w:r>
+      <w:r>
+        <w:rPr>
+          <w:lang w:val="ru-RU"/>
+        </w:rPr>
+        <w:t>2р/д</w:t>
+      </w:r>
+      <w:proofErr w:type="gramStart"/>
       <w:r>
         <w:rPr>
           <w:lang w:val="ru-RU"/>
         </w:rPr>
         <w:t xml:space="preserve"> </w:t>
       </w:r>
+      <w:r>
+        <w:rPr>
+          <w:lang w:val="ru-RU"/>
+        </w:rPr>
+        <w:t>,</w:t>
+      </w:r>
+      <w:proofErr w:type="gramEnd"/>
+      <w:r>
+        <w:rPr>
+          <w:lang w:val="ru-RU"/>
+        </w:rPr>
+        <w:t xml:space="preserve"> бисопролол 5 мг утром, </w:t>
+      </w:r>
+      <w:r>
+        <w:rPr>
+          <w:lang w:val="ru-RU"/>
+        </w:rPr>
+        <w:t xml:space="preserve"> </w:t>
+      </w:r>
       <w:proofErr w:type="spellStart"/>
       <w:r>
         <w:rPr>
@@ -7567,7 +6822,121 @@
         <w:rPr>
           <w:lang w:val="ru-RU"/>
         </w:rPr>
-        <w:t xml:space="preserve"> кардиомагнил  1 т. вечер. Контр. АД. </w:t>
+        <w:t xml:space="preserve"> кардиомагнил  1 т. вечер. </w:t>
+      </w:r>
+      <w:r>
+        <w:rPr>
+          <w:lang w:val="ru-RU"/>
+        </w:rPr>
+        <w:t xml:space="preserve"> </w:t>
+      </w:r>
+      <w:proofErr w:type="spellStart"/>
+      <w:r>
+        <w:rPr>
+          <w:lang w:val="ru-RU"/>
+        </w:rPr>
+        <w:t>трифас</w:t>
+      </w:r>
+      <w:proofErr w:type="spellEnd"/>
+      <w:r>
+        <w:rPr>
+          <w:lang w:val="ru-RU"/>
+        </w:rPr>
+        <w:t xml:space="preserve"> 1т утром  2р/</w:t>
+      </w:r>
+      <w:proofErr w:type="spellStart"/>
+      <w:r>
+        <w:rPr>
+          <w:lang w:val="ru-RU"/>
+        </w:rPr>
+        <w:t>нед</w:t>
+      </w:r>
+      <w:proofErr w:type="spellEnd"/>
+      <w:r>
+        <w:rPr>
+          <w:lang w:val="ru-RU"/>
+        </w:rPr>
+        <w:t xml:space="preserve">, </w:t>
+      </w:r>
+      <w:proofErr w:type="spellStart"/>
+      <w:r>
+        <w:rPr>
+          <w:lang w:val="ru-RU"/>
+        </w:rPr>
+        <w:t>предуктал</w:t>
+      </w:r>
+      <w:proofErr w:type="spellEnd"/>
+      <w:r>
+        <w:rPr>
+          <w:lang w:val="ru-RU"/>
+        </w:rPr>
+        <w:t xml:space="preserve"> MR </w:t>
+      </w:r>
+      <w:r>
+        <w:rPr>
+          <w:lang w:val="ru-RU"/>
+        </w:rPr>
+        <w:t xml:space="preserve"> 1т  2р/д 2-3 </w:t>
+      </w:r>
+      <w:proofErr w:type="spellStart"/>
+      <w:r>
+        <w:rPr>
+          <w:lang w:val="ru-RU"/>
+        </w:rPr>
+        <w:t>мес</w:t>
+      </w:r>
+      <w:proofErr w:type="spellEnd"/>
+      <w:r>
+        <w:rPr>
+          <w:lang w:val="ru-RU"/>
+        </w:rPr>
+        <w:t>, при недост</w:t>
+      </w:r>
+      <w:r>
+        <w:rPr>
+          <w:lang w:val="ru-RU"/>
+        </w:rPr>
+        <w:t>ат</w:t>
+      </w:r>
+      <w:r>
+        <w:rPr>
+          <w:lang w:val="ru-RU"/>
+        </w:rPr>
+        <w:t xml:space="preserve">очном гипотензивном эффекте  </w:t>
+      </w:r>
+      <w:proofErr w:type="spellStart"/>
+      <w:r>
+        <w:rPr>
+          <w:lang w:val="ru-RU"/>
+        </w:rPr>
+        <w:t>физиотенс</w:t>
+      </w:r>
+      <w:proofErr w:type="spellEnd"/>
+      <w:r>
+        <w:rPr>
+          <w:lang w:val="ru-RU"/>
+        </w:rPr>
+        <w:t xml:space="preserve"> 0,2-0,4 см .</w:t>
+      </w:r>
+      <w:r>
+        <w:rPr>
+          <w:lang w:val="ru-RU"/>
+        </w:rPr>
+        <w:t xml:space="preserve">Контр. АД. </w:t>
+      </w:r>
+      <w:proofErr w:type="spellStart"/>
+      <w:r>
+        <w:rPr>
+          <w:lang w:val="ru-RU"/>
+        </w:rPr>
+        <w:t>Дообслевадонеи</w:t>
+      </w:r>
+      <w:proofErr w:type="spellEnd"/>
+      <w:r>
+        <w:rPr>
+          <w:lang w:val="ru-RU"/>
+        </w:rPr>
+        <w:t xml:space="preserve"> ЭХОКС </w:t>
       </w:r>
     </w:p>
     <w:p>
@@ -7643,59 +7012,11 @@
         </w:rPr>
         <w:t xml:space="preserve"> мес., </w:t>
       </w:r>
-      <w:proofErr w:type="spellStart"/>
-      <w:r>
-        <w:rPr>
-          <w:lang w:val="ru-RU"/>
-        </w:rPr>
-        <w:t>нейрорубин</w:t>
-      </w:r>
-      <w:proofErr w:type="spellEnd"/>
-      <w:r>
-        <w:rPr>
-          <w:lang w:val="ru-RU"/>
-        </w:rPr>
-        <w:t xml:space="preserve"> форте 1т./</w:t>
-      </w:r>
-      <w:proofErr w:type="spellStart"/>
-      <w:r>
-        <w:rPr>
-          <w:lang w:val="ru-RU"/>
-        </w:rPr>
-        <w:t>сут</w:t>
-      </w:r>
-      <w:proofErr w:type="spellEnd"/>
-      <w:r>
-        <w:rPr>
-          <w:lang w:val="ru-RU"/>
-        </w:rPr>
-        <w:t>.</w:t>
-      </w:r>
-      <w:r>
-        <w:rPr>
-          <w:lang w:val="ru-RU"/>
-        </w:rPr>
-        <w:t>, (</w:t>
-      </w:r>
-      <w:proofErr w:type="spellStart"/>
-      <w:r>
-        <w:rPr>
-          <w:lang w:val="ru-RU"/>
-        </w:rPr>
-        <w:t>мильгамма</w:t>
-      </w:r>
-      <w:proofErr w:type="spellEnd"/>
-      <w:r>
-        <w:rPr>
-          <w:lang w:val="ru-RU"/>
-        </w:rPr>
-        <w:t xml:space="preserve"> 1т.*3р/д.</w:t>
-      </w:r>
-      <w:r>
-        <w:rPr>
-          <w:lang w:val="ru-RU"/>
-        </w:rPr>
-        <w:t>, витаксон 1т. *</w:t>
+      <w:r>
+        <w:rPr>
+          <w:lang w:val="ru-RU"/>
+        </w:rPr>
+        <w:t>витаксон 1т. *</w:t>
       </w:r>
       <w:r>
         <w:rPr>
@@ -7707,19 +7028,7 @@
         <w:rPr>
           <w:lang w:val="ru-RU"/>
         </w:rPr>
-        <w:t>р/д.</w:t>
-      </w:r>
-      <w:r>
-        <w:rPr>
-          <w:lang w:val="ru-RU"/>
-        </w:rPr>
-        <w:t>)</w:t>
-      </w:r>
-      <w:r>
-        <w:rPr>
-          <w:lang w:val="ru-RU"/>
-        </w:rPr>
-        <w:t xml:space="preserve"> </w:t>
+        <w:t xml:space="preserve">р/д. </w:t>
       </w:r>
       <w:r>
         <w:rPr>
@@ -7780,654 +7089,42 @@
         <w:rPr>
           <w:lang w:val="ru-RU"/>
         </w:rPr>
-        <w:t>Рек. невропатолога: преп. а-</w:t>
-      </w:r>
-      <w:proofErr w:type="spellStart"/>
-      <w:r>
-        <w:rPr>
-          <w:lang w:val="ru-RU"/>
-        </w:rPr>
-        <w:t>липоевой</w:t>
-      </w:r>
-      <w:proofErr w:type="spellEnd"/>
-      <w:r>
-        <w:rPr>
-          <w:lang w:val="ru-RU"/>
-        </w:rPr>
-        <w:t xml:space="preserve"> к-ты 600 мг в/в кап.</w:t>
-      </w:r>
-      <w:r>
-        <w:rPr>
-          <w:lang w:val="ru-RU"/>
-        </w:rPr>
-        <w:t xml:space="preserve">, </w:t>
-      </w:r>
-      <w:r>
-        <w:rPr>
-          <w:lang w:val="ru-RU"/>
-        </w:rPr>
-        <w:t xml:space="preserve">витамины </w:t>
-      </w:r>
-      <w:proofErr w:type="spellStart"/>
-      <w:r>
-        <w:rPr>
-          <w:lang w:val="ru-RU"/>
-        </w:rPr>
-        <w:t>гр</w:t>
-      </w:r>
-      <w:proofErr w:type="spellEnd"/>
-      <w:r>
-        <w:rPr>
-          <w:lang w:val="ru-RU"/>
-        </w:rPr>
-        <w:t xml:space="preserve"> В, </w:t>
-      </w:r>
-      <w:r>
-        <w:rPr>
-          <w:lang w:val="ru-RU"/>
-        </w:rPr>
-        <w:t xml:space="preserve">актовегин 10,0 в/в № 10, </w:t>
-      </w:r>
-      <w:proofErr w:type="spellStart"/>
-      <w:r>
-        <w:rPr>
-          <w:lang w:val="ru-RU"/>
-        </w:rPr>
-        <w:t>бенфогамма</w:t>
-      </w:r>
-      <w:proofErr w:type="spellEnd"/>
-      <w:r>
-        <w:rPr>
-          <w:lang w:val="ru-RU"/>
-        </w:rPr>
-        <w:t xml:space="preserve"> 300 мг 1т/</w:t>
-      </w:r>
-      <w:proofErr w:type="spellStart"/>
-      <w:r>
-        <w:rPr>
-          <w:lang w:val="ru-RU"/>
-        </w:rPr>
-        <w:t>сут</w:t>
-      </w:r>
-      <w:proofErr w:type="spellEnd"/>
-      <w:r>
-        <w:rPr>
-          <w:lang w:val="ru-RU"/>
-        </w:rPr>
-        <w:t xml:space="preserve"> до 2 мес.,  вита-</w:t>
-      </w:r>
-      <w:proofErr w:type="spellStart"/>
-      <w:r>
-        <w:rPr>
-          <w:lang w:val="ru-RU"/>
-        </w:rPr>
-        <w:t>мелатононин</w:t>
-      </w:r>
-      <w:proofErr w:type="spellEnd"/>
-      <w:r>
-        <w:rPr>
-          <w:lang w:val="ru-RU"/>
-        </w:rPr>
-        <w:t xml:space="preserve"> 1-2 т </w:t>
-      </w:r>
-      <w:proofErr w:type="spellStart"/>
-      <w:r>
-        <w:rPr>
-          <w:lang w:val="ru-RU"/>
-        </w:rPr>
-        <w:t>веч</w:t>
-      </w:r>
-      <w:proofErr w:type="spellEnd"/>
-      <w:r>
-        <w:rPr>
-          <w:lang w:val="ru-RU"/>
-        </w:rPr>
-        <w:t>.,</w:t>
-      </w:r>
+        <w:t>УЗИ щит</w:t>
+      </w:r>
+      <w:proofErr w:type="gramStart"/>
+      <w:r>
+        <w:rPr>
+          <w:lang w:val="ru-RU"/>
+        </w:rPr>
+        <w:t>.</w:t>
+      </w:r>
+      <w:proofErr w:type="gramEnd"/>
       <w:r>
         <w:rPr>
           <w:lang w:val="ru-RU"/>
         </w:rPr>
         <w:t xml:space="preserve"> </w:t>
       </w:r>
-      <w:proofErr w:type="spellStart"/>
-      <w:r>
-        <w:rPr>
-          <w:lang w:val="ru-RU"/>
-        </w:rPr>
-        <w:t>вестибо</w:t>
-      </w:r>
-      <w:proofErr w:type="spellEnd"/>
-      <w:r>
-        <w:rPr>
-          <w:lang w:val="ru-RU"/>
-        </w:rPr>
-        <w:t xml:space="preserve"> 24 мг 2р\д, </w:t>
-      </w:r>
-      <w:r>
-        <w:rPr>
-          <w:lang w:val="ru-RU"/>
-        </w:rPr>
-        <w:t xml:space="preserve"> </w:t>
-      </w:r>
-      <w:proofErr w:type="spellStart"/>
-      <w:r>
-        <w:rPr>
-          <w:lang w:val="ru-RU"/>
-        </w:rPr>
-        <w:t>вестинорм</w:t>
-      </w:r>
-      <w:proofErr w:type="spellEnd"/>
-      <w:r>
-        <w:rPr>
-          <w:lang w:val="ru-RU"/>
-        </w:rPr>
-        <w:t xml:space="preserve"> 16 мг 1т 3р\д до 2 </w:t>
-      </w:r>
-      <w:proofErr w:type="spellStart"/>
       <w:proofErr w:type="gramStart"/>
       <w:r>
         <w:rPr>
           <w:lang w:val="ru-RU"/>
         </w:rPr>
-        <w:t>мес</w:t>
-      </w:r>
-      <w:proofErr w:type="spellEnd"/>
+        <w:t>ж</w:t>
+      </w:r>
       <w:proofErr w:type="gramEnd"/>
       <w:r>
         <w:rPr>
           <w:lang w:val="ru-RU"/>
         </w:rPr>
-        <w:t xml:space="preserve">,, </w:t>
-      </w:r>
-      <w:proofErr w:type="spellStart"/>
-      <w:r>
-        <w:rPr>
-          <w:lang w:val="ru-RU"/>
-        </w:rPr>
-        <w:t>габагамма</w:t>
-      </w:r>
-      <w:proofErr w:type="spellEnd"/>
-      <w:r>
-        <w:rPr>
-          <w:lang w:val="ru-RU"/>
-        </w:rPr>
-        <w:t xml:space="preserve"> 300 мг </w:t>
-      </w:r>
-      <w:proofErr w:type="spellStart"/>
-      <w:r>
-        <w:rPr>
-          <w:lang w:val="ru-RU"/>
-        </w:rPr>
-        <w:t>веч</w:t>
-      </w:r>
-      <w:proofErr w:type="spellEnd"/>
-      <w:r>
-        <w:rPr>
-          <w:lang w:val="ru-RU"/>
-        </w:rPr>
-        <w:t xml:space="preserve">, </w:t>
-      </w:r>
-      <w:proofErr w:type="spellStart"/>
-      <w:r>
-        <w:rPr>
-          <w:lang w:val="ru-RU"/>
-        </w:rPr>
-        <w:t>габантин</w:t>
-      </w:r>
-      <w:proofErr w:type="spellEnd"/>
-      <w:r>
-        <w:rPr>
-          <w:lang w:val="ru-RU"/>
-        </w:rPr>
-        <w:t xml:space="preserve"> 300мг 2р/</w:t>
-      </w:r>
-      <w:proofErr w:type="spellStart"/>
-      <w:r>
-        <w:rPr>
-          <w:lang w:val="ru-RU"/>
-        </w:rPr>
-        <w:t>сут</w:t>
-      </w:r>
-      <w:proofErr w:type="spellEnd"/>
-      <w:r>
-        <w:rPr>
-          <w:lang w:val="ru-RU"/>
-        </w:rPr>
-        <w:t xml:space="preserve">. 2-3 </w:t>
-      </w:r>
-      <w:proofErr w:type="spellStart"/>
-      <w:r>
-        <w:rPr>
-          <w:lang w:val="ru-RU"/>
-        </w:rPr>
-        <w:t>нед</w:t>
-      </w:r>
-      <w:proofErr w:type="spellEnd"/>
-      <w:r>
-        <w:rPr>
-          <w:lang w:val="ru-RU"/>
-        </w:rPr>
-        <w:t xml:space="preserve">., глицин 2т 3/д., </w:t>
-      </w:r>
-      <w:proofErr w:type="spellStart"/>
-      <w:r>
-        <w:rPr>
-          <w:lang w:val="ru-RU"/>
-        </w:rPr>
-        <w:t>глиятон</w:t>
-      </w:r>
-      <w:proofErr w:type="spellEnd"/>
-      <w:r>
-        <w:rPr>
-          <w:lang w:val="ru-RU"/>
-        </w:rPr>
-        <w:t xml:space="preserve"> 1000  в/м № 10, </w:t>
-      </w:r>
-      <w:proofErr w:type="spellStart"/>
-      <w:r>
-        <w:rPr>
-          <w:lang w:val="ru-RU"/>
-        </w:rPr>
-        <w:t>кортексин</w:t>
-      </w:r>
-      <w:proofErr w:type="spellEnd"/>
-      <w:r>
-        <w:rPr>
-          <w:lang w:val="ru-RU"/>
-        </w:rPr>
-        <w:t xml:space="preserve"> 10,</w:t>
-      </w:r>
-      <w:r>
-        <w:rPr>
-          <w:lang w:val="ru-RU"/>
-        </w:rPr>
-        <w:t>0</w:t>
-      </w:r>
-      <w:r>
-        <w:rPr>
-          <w:lang w:val="ru-RU"/>
-        </w:rPr>
-        <w:t xml:space="preserve"> в/</w:t>
-      </w:r>
-      <w:r>
-        <w:rPr>
-          <w:lang w:val="ru-RU"/>
-        </w:rPr>
-        <w:t>м</w:t>
-      </w:r>
-      <w:r>
-        <w:rPr>
-          <w:lang w:val="ru-RU"/>
-        </w:rPr>
-        <w:t xml:space="preserve"> №10., </w:t>
-      </w:r>
-      <w:proofErr w:type="spellStart"/>
-      <w:r>
-        <w:rPr>
-          <w:lang w:val="ru-RU"/>
-        </w:rPr>
-        <w:t>келтикан</w:t>
-      </w:r>
-      <w:proofErr w:type="spellEnd"/>
-      <w:r>
-        <w:rPr>
-          <w:lang w:val="ru-RU"/>
-        </w:rPr>
-        <w:t xml:space="preserve"> 1т.*3р/д.</w:t>
-      </w:r>
-      <w:r>
-        <w:rPr>
-          <w:lang w:val="ru-RU"/>
-        </w:rPr>
-        <w:t xml:space="preserve"> 1 мес.</w:t>
-      </w:r>
-      <w:r>
-        <w:rPr>
-          <w:lang w:val="ru-RU"/>
-        </w:rPr>
-        <w:t xml:space="preserve">, </w:t>
-      </w:r>
-      <w:proofErr w:type="spellStart"/>
-      <w:r>
-        <w:rPr>
-          <w:lang w:val="ru-RU"/>
-        </w:rPr>
-        <w:t>луцетам</w:t>
-      </w:r>
-      <w:proofErr w:type="spellEnd"/>
-      <w:r>
-        <w:rPr>
-          <w:lang w:val="ru-RU"/>
-        </w:rPr>
-        <w:t xml:space="preserve"> 15,0 в/в </w:t>
-      </w:r>
-      <w:proofErr w:type="spellStart"/>
-      <w:proofErr w:type="gramStart"/>
-      <w:r>
-        <w:rPr>
-          <w:lang w:val="ru-RU"/>
-        </w:rPr>
-        <w:t>стр</w:t>
-      </w:r>
-      <w:proofErr w:type="spellEnd"/>
-      <w:proofErr w:type="gramEnd"/>
-      <w:r>
-        <w:rPr>
-          <w:lang w:val="ru-RU"/>
-        </w:rPr>
-        <w:t xml:space="preserve"> № 10, </w:t>
-      </w:r>
-      <w:proofErr w:type="spellStart"/>
-      <w:r>
-        <w:rPr>
-          <w:lang w:val="ru-RU"/>
-        </w:rPr>
-        <w:t>нуклео</w:t>
-      </w:r>
-      <w:proofErr w:type="spellEnd"/>
-      <w:r>
-        <w:rPr>
-          <w:lang w:val="ru-RU"/>
-        </w:rPr>
-        <w:t xml:space="preserve"> ЦМФ 1т. *2р/д 20 дней, </w:t>
-      </w:r>
-      <w:proofErr w:type="spellStart"/>
-      <w:r>
-        <w:rPr>
-          <w:lang w:val="ru-RU"/>
-        </w:rPr>
-        <w:t>сермион</w:t>
-      </w:r>
-      <w:proofErr w:type="spellEnd"/>
-      <w:r>
-        <w:rPr>
-          <w:lang w:val="ru-RU"/>
-        </w:rPr>
-        <w:t xml:space="preserve"> 30 мг утр. 1 мес., </w:t>
-      </w:r>
-    </w:p>
-    <w:p>
-      <w:pPr>
-        <w:numPr>
-          <w:ilvl w:val="0"/>
-          <w:numId w:val="2"/>
-        </w:numPr>
-        <w:ind w:left="-142"/>
-        <w:jc w:val="both"/>
-        <w:rPr>
-          <w:lang w:val="ru-RU"/>
-        </w:rPr>
-      </w:pPr>
-      <w:r>
-        <w:rPr>
-          <w:lang w:val="ru-RU"/>
-        </w:rPr>
-        <w:lastRenderedPageBreak/>
-        <w:t>УЗИ щит</w:t>
-      </w:r>
-      <w:proofErr w:type="gramStart"/>
-      <w:r>
-        <w:rPr>
-          <w:lang w:val="ru-RU"/>
-        </w:rPr>
-        <w:t>.</w:t>
-      </w:r>
-      <w:proofErr w:type="gramEnd"/>
-      <w:r>
-        <w:rPr>
-          <w:lang w:val="ru-RU"/>
-        </w:rPr>
-        <w:t xml:space="preserve"> </w:t>
-      </w:r>
-      <w:proofErr w:type="gramStart"/>
-      <w:r>
-        <w:rPr>
-          <w:lang w:val="ru-RU"/>
-        </w:rPr>
-        <w:t>ж</w:t>
-      </w:r>
-      <w:proofErr w:type="gramEnd"/>
-      <w:r>
-        <w:rPr>
-          <w:lang w:val="ru-RU"/>
-        </w:rPr>
         <w:t xml:space="preserve">елезы 1р. в год. </w:t>
       </w:r>
       <w:r>
         <w:rPr>
           <w:lang w:val="ru-RU"/>
         </w:rPr>
-        <w:t xml:space="preserve">Контр ТТГ 1р в 6 мес. Йодная профилактика  - употребление в пищу йодированной соли и </w:t>
-      </w:r>
-      <w:proofErr w:type="gramStart"/>
-      <w:r>
-        <w:rPr>
-          <w:lang w:val="ru-RU"/>
-        </w:rPr>
-        <w:t>продуктов</w:t>
-      </w:r>
-      <w:proofErr w:type="gramEnd"/>
-      <w:r>
-        <w:rPr>
-          <w:lang w:val="ru-RU"/>
-        </w:rPr>
-        <w:t xml:space="preserve"> содержащих йод.</w:t>
-      </w:r>
-    </w:p>
-    <w:p>
-      <w:pPr>
-        <w:numPr>
-          <w:ilvl w:val="0"/>
-          <w:numId w:val="2"/>
-        </w:numPr>
-        <w:ind w:left="-142"/>
-        <w:jc w:val="both"/>
-        <w:rPr>
-          <w:lang w:val="ru-RU"/>
-        </w:rPr>
-      </w:pPr>
-      <w:r>
-        <w:rPr>
-          <w:lang w:val="ru-RU"/>
-        </w:rPr>
-        <w:t>Б/</w:t>
-      </w:r>
-      <w:proofErr w:type="gramStart"/>
-      <w:r>
-        <w:rPr>
-          <w:lang w:val="ru-RU"/>
-        </w:rPr>
-        <w:t>л</w:t>
-      </w:r>
-      <w:proofErr w:type="gramEnd"/>
-      <w:r>
-        <w:rPr>
-          <w:lang w:val="ru-RU"/>
-        </w:rPr>
-        <w:t xml:space="preserve"> серия. </w:t>
-      </w:r>
-      <w:r>
-        <w:rPr>
-          <w:lang w:val="ru-RU"/>
-        </w:rPr>
-        <w:t>АД</w:t>
-      </w:r>
-      <w:r>
-        <w:rPr>
-          <w:lang w:val="ru-RU"/>
-        </w:rPr>
-        <w:t>Л</w:t>
-      </w:r>
-      <w:r>
-        <w:rPr>
-          <w:lang w:val="ru-RU"/>
-        </w:rPr>
-        <w:t xml:space="preserve">  №  </w:t>
-      </w:r>
-      <w:r>
-        <w:rPr>
-          <w:lang w:val="ru-RU"/>
-        </w:rPr>
-        <w:t>177</w:t>
-      </w:r>
-      <w:r>
-        <w:rPr>
-          <w:lang w:val="ru-RU"/>
-        </w:rPr>
-        <w:t>7</w:t>
-      </w:r>
-      <w:r>
-        <w:rPr>
-          <w:lang w:val="ru-RU"/>
-        </w:rPr>
-        <w:t xml:space="preserve">     с </w:t>
-      </w:r>
-      <w:r>
-        <w:rPr>
-          <w:lang w:val="ru-RU"/>
-        </w:rPr>
-        <w:fldChar w:fldCharType="begin"/>
-      </w:r>
-      <w:r>
-        <w:rPr>
-          <w:lang w:val="ru-RU"/>
-        </w:rPr>
-        <w:instrText xml:space="preserve"> REF c \h </w:instrText>
-      </w:r>
-      <w:r>
-        <w:rPr>
-          <w:lang w:val="ru-RU"/>
-        </w:rPr>
-      </w:r>
-      <w:r>
-        <w:rPr>
-          <w:lang w:val="ru-RU"/>
-        </w:rPr>
-        <w:fldChar w:fldCharType="separate"/>
-      </w:r>
-      <w:r>
-        <w:rPr>
-          <w:sz w:val="28"/>
-          <w:lang w:val="ru-RU"/>
-        </w:rPr>
-        <w:t>.</w:t>
-      </w:r>
-      <w:r>
-        <w:rPr>
-          <w:sz w:val="28"/>
-          <w:lang w:val="ru-RU"/>
-        </w:rPr>
-        <w:t>10.18</w:t>
-      </w:r>
-      <w:r>
-        <w:rPr>
-          <w:sz w:val="28"/>
-          <w:lang w:val="ru-RU"/>
-        </w:rPr>
-        <w:t xml:space="preserve"> </w:t>
-      </w:r>
-      <w:r>
-        <w:rPr>
-          <w:sz w:val="28"/>
-          <w:lang w:val="ru-RU"/>
-        </w:rPr>
-        <w:t xml:space="preserve"> </w:t>
-      </w:r>
-      <w:r>
-        <w:rPr>
-          <w:lang w:val="ru-RU"/>
-        </w:rPr>
-        <w:fldChar w:fldCharType="end"/>
-      </w:r>
-      <w:r>
-        <w:rPr>
-          <w:lang w:val="ru-RU"/>
-        </w:rPr>
-        <w:t xml:space="preserve"> </w:t>
-      </w:r>
-      <w:r>
-        <w:rPr>
-          <w:lang w:val="ru-RU"/>
-        </w:rPr>
-        <w:t xml:space="preserve">по  </w:t>
-      </w:r>
-      <w:r>
-        <w:rPr>
-          <w:lang w:val="ru-RU"/>
-        </w:rPr>
-        <w:fldChar w:fldCharType="begin"/>
-      </w:r>
-      <w:r>
-        <w:rPr>
-          <w:lang w:val="ru-RU"/>
-        </w:rPr>
-        <w:instrText xml:space="preserve"> REF по \h </w:instrText>
-      </w:r>
-      <w:r>
-        <w:rPr>
-          <w:lang w:val="ru-RU"/>
-        </w:rPr>
-      </w:r>
-      <w:r>
-        <w:rPr>
-          <w:lang w:val="ru-RU"/>
-        </w:rPr>
-        <w:fldChar w:fldCharType="separate"/>
-      </w:r>
-      <w:r>
-        <w:rPr>
-          <w:sz w:val="28"/>
-          <w:lang w:val="ru-RU"/>
-        </w:rPr>
-        <w:t xml:space="preserve">  .10.18 </w:t>
-      </w:r>
-      <w:r>
-        <w:rPr>
-          <w:sz w:val="28"/>
-          <w:lang w:val="ru-RU"/>
-        </w:rPr>
-        <w:t xml:space="preserve"> </w:t>
-      </w:r>
-      <w:r>
-        <w:rPr>
-          <w:lang w:val="ru-RU"/>
-        </w:rPr>
-        <w:fldChar w:fldCharType="end"/>
-      </w:r>
-      <w:r>
-        <w:rPr>
-          <w:lang w:val="ru-RU"/>
-        </w:rPr>
-        <w:t>к труду     .</w:t>
-      </w:r>
-      <w:r>
-        <w:rPr>
-          <w:lang w:val="ru-RU"/>
-        </w:rPr>
-        <w:t>10</w:t>
-      </w:r>
-      <w:r>
-        <w:rPr>
-          <w:lang w:val="ru-RU"/>
-        </w:rPr>
-        <w:t>.18</w:t>
-      </w:r>
-      <w:r>
-        <w:rPr>
-          <w:lang w:val="ru-RU"/>
-        </w:rPr>
-        <w:t xml:space="preserve"> </w:t>
-      </w:r>
-    </w:p>
-    <w:p>
-      <w:pPr>
-        <w:ind w:left="-142"/>
-        <w:jc w:val="both"/>
-        <w:rPr>
-          <w:lang w:val="ru-RU"/>
-        </w:rPr>
-      </w:pPr>
+        <w:t>Контр ТТГ 1р в 6 мес.</w:t>
+      </w:r>
     </w:p>
     <w:p>
       <w:pPr>
@@ -9905,35 +8602,6 @@
     </w:docPart>
     <w:docPart>
       <w:docPartPr>
-        <w:name w:val="FBFC6A18E07A484F9E976562E903BEB7"/>
-        <w:category>
-          <w:name w:val="Общие"/>
-          <w:gallery w:val="placeholder"/>
-        </w:category>
-        <w:types>
-          <w:type w:val="bbPlcHdr"/>
-        </w:types>
-        <w:behaviors>
-          <w:behavior w:val="content"/>
-        </w:behaviors>
-        <w:guid w:val="{E5D938F3-E00E-4F48-ACDE-E2E2655275DF}"/>
-      </w:docPartPr>
-      <w:docPartBody>
-        <w:p>
-          <w:pPr>
-            <w:pStyle w:val="FBFC6A18E07A484F9E976562E903BEB7"/>
-          </w:pPr>
-          <w:r>
-            <w:rPr>
-              <w:rStyle w:val="a3"/>
-            </w:rPr>
-            <w:t>Выберите элемент.</w:t>
-          </w:r>
-        </w:p>
-      </w:docPartBody>
-    </w:docPart>
-    <w:docPart>
-      <w:docPartPr>
         <w:name w:val="FFCB998A69C547318D033520574A41D0"/>
         <w:category>
           <w:name w:val="Общие"/>
@@ -10049,6 +8717,64 @@
         </w:p>
       </w:docPartBody>
     </w:docPart>
+    <w:docPart>
+      <w:docPartPr>
+        <w:name w:val="7591D4B70DEF49389A87876AA9F79C84"/>
+        <w:category>
+          <w:name w:val="Общие"/>
+          <w:gallery w:val="placeholder"/>
+        </w:category>
+        <w:types>
+          <w:type w:val="bbPlcHdr"/>
+        </w:types>
+        <w:behaviors>
+          <w:behavior w:val="content"/>
+        </w:behaviors>
+        <w:guid w:val="{DC0175FC-565C-4E28-BA29-3AF88516A422}"/>
+      </w:docPartPr>
+      <w:docPartBody>
+        <w:p>
+          <w:pPr>
+            <w:pStyle w:val="7591D4B70DEF49389A87876AA9F79C84"/>
+          </w:pPr>
+          <w:r>
+            <w:rPr>
+              <w:rStyle w:val="a3"/>
+            </w:rPr>
+            <w:t>Выберите элемент.</w:t>
+          </w:r>
+        </w:p>
+      </w:docPartBody>
+    </w:docPart>
+    <w:docPart>
+      <w:docPartPr>
+        <w:name w:val="EF3A4BFBD3354611873D423CDC25AF5C"/>
+        <w:category>
+          <w:name w:val="Общие"/>
+          <w:gallery w:val="placeholder"/>
+        </w:category>
+        <w:types>
+          <w:type w:val="bbPlcHdr"/>
+        </w:types>
+        <w:behaviors>
+          <w:behavior w:val="content"/>
+        </w:behaviors>
+        <w:guid w:val="{70DD6DEA-C0D4-4BA9-82FF-EF85BB4AC644}"/>
+      </w:docPartPr>
+      <w:docPartBody>
+        <w:p>
+          <w:pPr>
+            <w:pStyle w:val="EF3A4BFBD3354611873D423CDC25AF5C"/>
+          </w:pPr>
+          <w:r>
+            <w:rPr>
+              <w:rStyle w:val="a3"/>
+            </w:rPr>
+            <w:t>Выберите элемент.</w:t>
+          </w:r>
+        </w:p>
+      </w:docPartBody>
+    </w:docPart>
   </w:docParts>
 </w:glossaryDocument>
 </file>
@@ -10118,6 +8844,7 @@
     <w:rsid w:val="0006090D"/>
     <w:rsid w:val="0006153B"/>
     <w:rsid w:val="000B0B90"/>
+    <w:rsid w:val="000F328C"/>
     <w:rsid w:val="00101666"/>
     <w:rsid w:val="00106C4E"/>
     <w:rsid w:val="001B01EB"/>
@@ -10152,6 +8879,7 @@
     <w:rsid w:val="008C5D97"/>
     <w:rsid w:val="008D1D6A"/>
     <w:rsid w:val="008F7EF5"/>
+    <w:rsid w:val="0090377C"/>
     <w:rsid w:val="0092254A"/>
     <w:rsid w:val="009428DF"/>
     <w:rsid w:val="00967DE5"/>
@@ -10406,7 +9134,7 @@
     <w:basedOn w:val="a0"/>
     <w:uiPriority w:val="99"/>
     <w:semiHidden/>
-    <w:rsid w:val="0006090D"/>
+    <w:rsid w:val="000F328C"/>
     <w:rPr>
       <w:color w:val="808080"/>
     </w:rPr>
@@ -11080,6 +9808,20 @@
   <w:style w:type="paragraph" w:customStyle="1" w:styleId="F4181B3175294A9BAA33423019BF5C90">
     <w:name w:val="F4181B3175294A9BAA33423019BF5C90"/>
     <w:rsid w:val="0006090D"/>
+    <w:rPr>
+      <w:lang w:val="uk-UA" w:eastAsia="uk-UA"/>
+    </w:rPr>
+  </w:style>
+  <w:style w:type="paragraph" w:customStyle="1" w:styleId="7591D4B70DEF49389A87876AA9F79C84">
+    <w:name w:val="7591D4B70DEF49389A87876AA9F79C84"/>
+    <w:rsid w:val="000F328C"/>
+    <w:rPr>
+      <w:lang w:val="uk-UA" w:eastAsia="uk-UA"/>
+    </w:rPr>
+  </w:style>
+  <w:style w:type="paragraph" w:customStyle="1" w:styleId="EF3A4BFBD3354611873D423CDC25AF5C">
+    <w:name w:val="EF3A4BFBD3354611873D423CDC25AF5C"/>
+    <w:rsid w:val="000F328C"/>
     <w:rPr>
       <w:lang w:val="uk-UA" w:eastAsia="uk-UA"/>
     </w:rPr>
@@ -11571,7 +10313,7 @@
 </file>
 
 <file path=customXml/itemProps1.xml><?xml version="1.0" encoding="utf-8"?>
-<ds:datastoreItem xmlns:ds="http://schemas.openxmlformats.org/officeDocument/2006/customXml" ds:itemID="{68463D28-91ED-43A2-8193-DDDC817F9385}">
+<ds:datastoreItem xmlns:ds="http://schemas.openxmlformats.org/officeDocument/2006/customXml" ds:itemID="{66828D85-FC2F-45BD-B597-26BED73D9494}">
   <ds:schemaRefs>
     <ds:schemaRef ds:uri="http://schemas.openxmlformats.org/officeDocument/2006/bibliography"/>
   </ds:schemaRefs>
